--- a/docs/phase1-report/Phase1-v1.3-per.docx
+++ b/docs/phase1-report/Phase1-v1.3-per.docx
@@ -1,6 +1,6 @@
 
 <file path=word/document.xml><?xml version="1.0" encoding="utf-8"?>
-<w:document xmlns:wpc="http://schemas.microsoft.com/office/word/2010/wordprocessingCanvas" xmlns:cx="http://schemas.microsoft.com/office/drawing/2014/chartex" xmlns:cx1="http://schemas.microsoft.com/office/drawing/2015/9/8/chartex" xmlns:cx2="http://schemas.microsoft.com/office/drawing/2015/10/21/chartex" xmlns:cx3="http://schemas.microsoft.com/office/drawing/2016/5/9/chartex" xmlns:cx4="http://schemas.microsoft.com/office/drawing/2016/5/10/chartex" xmlns:cx5="http://schemas.microsoft.com/office/drawing/2016/5/11/chartex" xmlns:cx6="http://schemas.microsoft.com/office/drawing/2016/5/12/chartex" xmlns:cx7="http://schemas.microsoft.com/office/drawing/2016/5/13/chartex" xmlns:cx8="http://schemas.microsoft.com/office/drawing/2016/5/14/chartex" xmlns:mc="http://schemas.openxmlformats.org/markup-compatibility/2006" xmlns:aink="http://schemas.microsoft.com/office/drawing/2016/ink" xmlns:am3d="http://schemas.microsoft.com/office/drawing/2017/model3d" xmlns:o="urn:schemas-microsoft-com:office:office" xmlns:oel="http://schemas.microsoft.com/office/2019/extlst" xmlns:r="http://schemas.openxmlformats.org/officeDocument/2006/relationships" xmlns:m="http://schemas.openxmlformats.org/officeDocument/2006/math" xmlns:v="urn:schemas-microsoft-com:vml" xmlns:wp14="http://schemas.microsoft.com/office/word/2010/wordprocessingDrawing" xmlns:wp="http://schemas.openxmlformats.org/drawingml/2006/wordprocessingDrawing" xmlns:w10="urn:schemas-microsoft-com:office:word" xmlns:w="http://schemas.openxmlformats.org/wordprocessingml/2006/main" xmlns:w14="http://schemas.microsoft.com/office/word/2010/wordml" xmlns:w15="http://schemas.microsoft.com/office/word/2012/wordml" xmlns:w16cex="http://schemas.microsoft.com/office/word/2018/wordml/cex" xmlns:w16cid="http://schemas.microsoft.com/office/word/2016/wordml/cid" xmlns:w16="http://schemas.microsoft.com/office/word/2018/wordml" xmlns:w16sdtdh="http://schemas.microsoft.com/office/word/2020/wordml/sdtdatahash" xmlns:w16se="http://schemas.microsoft.com/office/word/2015/wordml/symex" xmlns:wpg="http://schemas.microsoft.com/office/word/2010/wordprocessingGroup" xmlns:wpi="http://schemas.microsoft.com/office/word/2010/wordprocessingInk" xmlns:wne="http://schemas.microsoft.com/office/word/2006/wordml" xmlns:wps="http://schemas.microsoft.com/office/word/2010/wordprocessingShape" mc:Ignorable="w14 w15 w16se w16cid w16 w16cex w16sdtdh wp14">
+<w:document xmlns:wpc="http://schemas.microsoft.com/office/word/2010/wordprocessingCanvas" xmlns:cx="http://schemas.microsoft.com/office/drawing/2014/chartex" xmlns:cx1="http://schemas.microsoft.com/office/drawing/2015/9/8/chartex" xmlns:mc="http://schemas.openxmlformats.org/markup-compatibility/2006" xmlns:o="urn:schemas-microsoft-com:office:office" xmlns:r="http://schemas.openxmlformats.org/officeDocument/2006/relationships" xmlns:m="http://schemas.openxmlformats.org/officeDocument/2006/math" xmlns:v="urn:schemas-microsoft-com:vml" xmlns:wp14="http://schemas.microsoft.com/office/word/2010/wordprocessingDrawing" xmlns:wp="http://schemas.openxmlformats.org/drawingml/2006/wordprocessingDrawing" xmlns:w10="urn:schemas-microsoft-com:office:word" xmlns:w="http://schemas.openxmlformats.org/wordprocessingml/2006/main" xmlns:w14="http://schemas.microsoft.com/office/word/2010/wordml" xmlns:w15="http://schemas.microsoft.com/office/word/2012/wordml" xmlns:w16se="http://schemas.microsoft.com/office/word/2015/wordml/symex" xmlns:wpg="http://schemas.microsoft.com/office/word/2010/wordprocessingGroup" xmlns:wpi="http://schemas.microsoft.com/office/word/2010/wordprocessingInk" xmlns:wne="http://schemas.microsoft.com/office/word/2006/wordml" xmlns:wps="http://schemas.microsoft.com/office/word/2010/wordprocessingShape" mc:Ignorable="w14 w15 w16se wp14">
   <w:body>
     <w:p>
       <w:pPr>
@@ -38,6 +38,7 @@
       <w:r>
         <w:rPr>
           <w:rFonts w:cs="B Titr"/>
+          <w:noProof/>
         </w:rPr>
         <w:drawing>
           <wp:inline distT="0" distB="0" distL="0" distR="0" wp14:anchorId="2789D0C9" wp14:editId="751A7854">
@@ -58,7 +59,7 @@
                     <a:blip r:embed="rId4">
                       <a:extLst>
                         <a:ext uri="{96DAC541-7B7A-43D3-8B79-37D633B846F1}">
-                          <asvg:svgBlip xmlns:asvg="http://schemas.microsoft.com/office/drawing/2016/SVG/main" r:embed="rId5"/>
+                          <asvg:svgBlip xmlns:asvg="http://schemas.microsoft.com/office/drawing/2016/SVG/main" xmlns:w16sdtdh="http://schemas.microsoft.com/office/word/2020/wordml/sdtdatahash" xmlns:w16="http://schemas.microsoft.com/office/word/2018/wordml" xmlns:w16cid="http://schemas.microsoft.com/office/word/2016/wordml/cid" xmlns:w16cex="http://schemas.microsoft.com/office/word/2018/wordml/cex" xmlns:w="http://schemas.openxmlformats.org/wordprocessingml/2006/main" xmlns:w10="urn:schemas-microsoft-com:office:word" xmlns:v="urn:schemas-microsoft-com:vml" xmlns:oel="http://schemas.microsoft.com/office/2019/extlst" xmlns:o="urn:schemas-microsoft-com:office:office" xmlns:am3d="http://schemas.microsoft.com/office/drawing/2017/model3d" xmlns:aink="http://schemas.microsoft.com/office/drawing/2016/ink" xmlns:cx8="http://schemas.microsoft.com/office/drawing/2016/5/14/chartex" xmlns:cx7="http://schemas.microsoft.com/office/drawing/2016/5/13/chartex" xmlns:cx6="http://schemas.microsoft.com/office/drawing/2016/5/12/chartex" xmlns:cx5="http://schemas.microsoft.com/office/drawing/2016/5/11/chartex" xmlns:cx4="http://schemas.microsoft.com/office/drawing/2016/5/10/chartex" xmlns:cx3="http://schemas.microsoft.com/office/drawing/2016/5/9/chartex" xmlns:cx2="http://schemas.microsoft.com/office/drawing/2015/10/21/chartex" xmlns="" r:embed="rId5"/>
                         </a:ext>
                       </a:extLst>
                     </a:blip>
@@ -288,6 +289,5198 @@
         <w:t>آذر ۱۴۰۴</w:t>
       </w:r>
     </w:p>
+    <w:p>
+      <w:pPr>
+        <w:bidi/>
+        <w:jc w:val="both"/>
+        <w:rPr>
+          <w:rFonts w:cs="B Nazanin"/>
+          <w:b/>
+          <w:bCs/>
+        </w:rPr>
+      </w:pPr>
+      <w:r>
+        <w:rPr>
+          <w:rFonts w:cs="B Nazanin"/>
+          <w:b/>
+          <w:bCs/>
+          <w:rtl/>
+        </w:rPr>
+        <w:lastRenderedPageBreak/>
+        <w:t xml:space="preserve">فصل </w:t>
+      </w:r>
+      <w:r>
+        <w:rPr>
+          <w:rFonts w:cs="B Nazanin"/>
+          <w:b/>
+          <w:bCs/>
+          <w:rtl/>
+          <w:lang w:bidi="fa-IR"/>
+        </w:rPr>
+        <w:t xml:space="preserve">۱: </w:t>
+      </w:r>
+      <w:r>
+        <w:rPr>
+          <w:rFonts w:cs="B Nazanin"/>
+          <w:b/>
+          <w:bCs/>
+          <w:rtl/>
+        </w:rPr>
+        <w:t>مقدمه و تغییر پارادایم در رباتیک مبتنی بر مدل‌های زبانی بزرگ</w:t>
+      </w:r>
+    </w:p>
+    <w:p>
+      <w:pPr>
+        <w:bidi/>
+        <w:jc w:val="both"/>
+        <w:rPr>
+          <w:rFonts w:cs="B Nazanin"/>
+        </w:rPr>
+      </w:pPr>
+      <w:r>
+        <w:rPr>
+          <w:rFonts w:cs="B Nazanin"/>
+          <w:rtl/>
+        </w:rPr>
+        <w:t>در دهه‌های گذشته، رباتیک عمدتاً بر پایه‌ی برنامه‌نویسی صریح، مدل‌های نمادین سخت‌گیرانه و زنجیره‌های کنترلی از پیش‌تعریف‌شده توسعه یافته است. در این رویکرد کلاسیک، هر رفتار ربات باید به‌صورت مستقیم و با جزئیات دقیق توسط مهندسان طراحی می‌شد؛ از تعریف سناریوهای ممکن گرفته تا مدیریت خطاها و تعامل با انسان. این شیوه اگرچه در محیط‌های صنعتی کنترل‌شده موفق بوده</w:t>
+      </w:r>
+      <w:bookmarkStart w:id="0" w:name="_GoBack"/>
+      <w:bookmarkEnd w:id="0"/>
+      <w:r>
+        <w:rPr>
+          <w:rFonts w:cs="B Nazanin"/>
+          <w:rtl/>
+        </w:rPr>
+        <w:t xml:space="preserve"> است، اما در مواجهه با محیط‌های پویا، دستورات مبهم انسانی و وظایف چندمرحله‌ای پیچیده به سرعت به بن‌بست می‌رسد. محدودیت اصلی این پارادایم، ناتوانی آن در درک و استفاده از زبان طبیعی به‌عنوان یک رابط عمومی شناختی میان انسان و ربات است</w:t>
+      </w:r>
+      <w:r>
+        <w:rPr>
+          <w:rFonts w:cs="B Nazanin"/>
+        </w:rPr>
+        <w:t>.</w:t>
+      </w:r>
+    </w:p>
+    <w:p>
+      <w:pPr>
+        <w:bidi/>
+        <w:jc w:val="both"/>
+        <w:rPr>
+          <w:rFonts w:cs="B Nazanin"/>
+        </w:rPr>
+      </w:pPr>
+      <w:r>
+        <w:rPr>
+          <w:rFonts w:cs="B Nazanin"/>
+          <w:rtl/>
+        </w:rPr>
+        <w:t>ظهور مدل‌های زبانی بزرگ</w:t>
+      </w:r>
+      <w:r>
+        <w:rPr>
+          <w:rFonts w:cs="B Nazanin"/>
+        </w:rPr>
+        <w:t xml:space="preserve"> (Large Language Models) </w:t>
+      </w:r>
+      <w:r>
+        <w:rPr>
+          <w:rFonts w:cs="B Nazanin"/>
+          <w:rtl/>
+        </w:rPr>
+        <w:t>این وضعیت را به‌طور بنیادین تغییر داده است</w:t>
+      </w:r>
+      <w:r>
+        <w:rPr>
+          <w:rFonts w:cs="B Nazanin"/>
+        </w:rPr>
+        <w:t>. LLM</w:t>
+      </w:r>
+      <w:r>
+        <w:rPr>
+          <w:rFonts w:cs="B Nazanin"/>
+          <w:rtl/>
+        </w:rPr>
+        <w:t>ها که بر حجم عظیمی از داده‌های متنی آموزش دیده‌اند، قادرند ساختارهای زبانی پیچیده، روابط معنایی پنهان و حتی نیت ضمنی انسان را استخراج کنند. مقاله‌ی</w:t>
+      </w:r>
+      <w:r>
+        <w:rPr>
+          <w:rFonts w:cs="B Nazanin"/>
+        </w:rPr>
+        <w:t xml:space="preserve"> Phase1-v1-per.pdf </w:t>
+      </w:r>
+      <w:r>
+        <w:rPr>
+          <w:rFonts w:cs="B Nazanin"/>
+          <w:rtl/>
+        </w:rPr>
+        <w:t>این تحول را به‌عنوان یک «تغییر پارادایم» در رباتیک توصیف می‌کند؛ تغییری که در آن زبان طبیعی از یک ابزار جانبی به یک مؤلفه‌ی مرکزی در ادراک، تصمیم‌گیری، برنامه‌ریزی و کنترل ربات تبدیل می‌شود</w:t>
+      </w:r>
+      <w:r>
+        <w:rPr>
+          <w:rFonts w:cs="B Nazanin"/>
+        </w:rPr>
+        <w:t xml:space="preserve"> [Phase1-v1-per.pdf:[</w:t>
+      </w:r>
+      <w:r>
+        <w:rPr>
+          <w:rFonts w:cs="B Nazanin"/>
+          <w:rtl/>
+          <w:lang w:bidi="fa-IR"/>
+        </w:rPr>
+        <w:t>۱</w:t>
+      </w:r>
+      <w:r>
+        <w:rPr>
+          <w:rFonts w:cs="B Nazanin"/>
+        </w:rPr>
+        <w:t xml:space="preserve">]]. </w:t>
+      </w:r>
+      <w:r>
+        <w:rPr>
+          <w:rFonts w:cs="B Nazanin"/>
+          <w:rtl/>
+        </w:rPr>
+        <w:t>در این چارچوب جدید، ربات دیگر صرفاً یک ماشین اجراکننده‌ی دستورات از پیش‌تعریف‌شده نیست، بلکه به سامانه‌ای با سطحی از استدلال شناختی و توانایی تفسیر هدف انسانی بدل می‌شود</w:t>
+      </w:r>
+      <w:r>
+        <w:rPr>
+          <w:rFonts w:cs="B Nazanin"/>
+        </w:rPr>
+        <w:t>.</w:t>
+      </w:r>
+    </w:p>
+    <w:p>
+      <w:pPr>
+        <w:bidi/>
+        <w:jc w:val="both"/>
+        <w:rPr>
+          <w:rFonts w:cs="B Nazanin"/>
+        </w:rPr>
+      </w:pPr>
+      <w:r>
+        <w:rPr>
+          <w:rFonts w:cs="B Nazanin"/>
+          <w:rtl/>
+        </w:rPr>
+        <w:t xml:space="preserve">یکی از مفاهیم کلیدی که این گذار را توضیح می‌دهد، «هوش تجسم‌یافته» است. هوش تجسم‌یافته بر این ایده تأکید دارد که هوش واقعی تنها در سطح محاسبات نمادین شکل نمی‌گیرد، بلکه در تعامل مستمر میان ادراک، بدن فیزیکی و محیط معنا می‌یابد. مدل‌های زبانی بزرگ، با پیوند دادن زبان به ادراک چندوجهی و کنش فیزیکی، امکان شکل‌گیری چنین هوشی را فراهم می‌کنند. در سامانه‌های مدرن، </w:t>
+      </w:r>
+      <w:r>
+        <w:rPr>
+          <w:rFonts w:cs="B Nazanin"/>
+        </w:rPr>
+        <w:t>LLM</w:t>
+      </w:r>
+      <w:r>
+        <w:rPr>
+          <w:rFonts w:cs="B Nazanin"/>
+          <w:rtl/>
+        </w:rPr>
+        <w:t>ها به‌عنوان لایه‌ی شناختی عمل می‌کنند که اطلاعات زبانی، بصری و زمینه‌ای را یکپارچه کرده و آن را به تصمیم‌های قابل اجرا در جهان واقعی تبدیل می‌سازد</w:t>
+      </w:r>
+      <w:r>
+        <w:rPr>
+          <w:rFonts w:cs="B Nazanin"/>
+        </w:rPr>
+        <w:t xml:space="preserve"> [Phase1-v1-per.pdf:[</w:t>
+      </w:r>
+      <w:r>
+        <w:rPr>
+          <w:rFonts w:cs="B Nazanin"/>
+          <w:rtl/>
+          <w:lang w:bidi="fa-IR"/>
+        </w:rPr>
+        <w:t>۷</w:t>
+      </w:r>
+      <w:r>
+        <w:rPr>
+          <w:rFonts w:cs="B Nazanin"/>
+        </w:rPr>
+        <w:t>]].</w:t>
+      </w:r>
+    </w:p>
+    <w:p>
+      <w:pPr>
+        <w:bidi/>
+        <w:jc w:val="both"/>
+        <w:rPr>
+          <w:rFonts w:cs="B Nazanin"/>
+        </w:rPr>
+      </w:pPr>
+      <w:r>
+        <w:rPr>
+          <w:rFonts w:cs="B Nazanin"/>
+          <w:rtl/>
+        </w:rPr>
+        <w:t>اهمیت این تغییر پارادایم زمانی روشن‌تر می‌شود که به نمونه‌های عملی نگاه کنیم. برای مثال، سامانه‌ی</w:t>
+      </w:r>
+      <w:r>
+        <w:rPr>
+          <w:rFonts w:cs="B Nazanin"/>
+        </w:rPr>
+        <w:t xml:space="preserve"> </w:t>
+      </w:r>
+      <w:proofErr w:type="spellStart"/>
+      <w:r>
+        <w:rPr>
+          <w:rFonts w:cs="B Nazanin"/>
+        </w:rPr>
+        <w:t>SayCan</w:t>
+      </w:r>
+      <w:proofErr w:type="spellEnd"/>
+      <w:r>
+        <w:rPr>
+          <w:rFonts w:cs="B Nazanin"/>
+        </w:rPr>
+        <w:t xml:space="preserve"> </w:t>
+      </w:r>
+      <w:r>
+        <w:rPr>
+          <w:rFonts w:cs="B Nazanin"/>
+          <w:rtl/>
+        </w:rPr>
+        <w:t>که توسط گوگل توسعه داده شده است، نشان می‌دهد چگونه می‌توان استدلال زبانی سطح‌بالا را با مهارت‌های کنترلی از پیش‌آموخته‌ی ربات ترکیب کرد. در این سامانه، ربات دستورات باز و غیرساخت‌یافته‌ای مانند «یک نوشیدنی برایم آماده کن» را دریافت کرده و آن‌ها را به توالی‌ای از اقدامات فیزیکی مانند حرکت در محیط، باز کردن کشوها، گرفتن اشیا و قرار دادن آن‌ها در مکان مناسب تبدیل می‌کند</w:t>
+      </w:r>
+      <w:r>
+        <w:rPr>
+          <w:rFonts w:cs="B Nazanin"/>
+        </w:rPr>
+        <w:t xml:space="preserve"> [examples-per.pdf:[</w:t>
+      </w:r>
+      <w:proofErr w:type="spellStart"/>
+      <w:r>
+        <w:rPr>
+          <w:rFonts w:cs="B Nazanin"/>
+        </w:rPr>
+        <w:t>SayCan</w:t>
+      </w:r>
+      <w:proofErr w:type="spellEnd"/>
+      <w:r>
+        <w:rPr>
+          <w:rFonts w:cs="B Nazanin"/>
+        </w:rPr>
+        <w:t xml:space="preserve">]]. </w:t>
+      </w:r>
+      <w:r>
+        <w:rPr>
+          <w:rFonts w:cs="B Nazanin"/>
+          <w:rtl/>
+        </w:rPr>
+        <w:t>نکته‌ی مهم این است که کاربر نیازی به دانستن جزئیات کنترلی یا زبان برنامه‌نویسی ربات ندارد؛ زبان طبیعی به‌تنهایی به رابط اصلی تعامل تبدیل شده است</w:t>
+      </w:r>
+      <w:r>
+        <w:rPr>
+          <w:rFonts w:cs="B Nazanin"/>
+        </w:rPr>
+        <w:t>.</w:t>
+      </w:r>
+    </w:p>
+    <w:p>
+      <w:pPr>
+        <w:bidi/>
+        <w:jc w:val="both"/>
+        <w:rPr>
+          <w:rFonts w:cs="B Nazanin"/>
+        </w:rPr>
+      </w:pPr>
+      <w:r>
+        <w:rPr>
+          <w:rFonts w:cs="B Nazanin"/>
+          <w:rtl/>
+        </w:rPr>
+        <w:t xml:space="preserve">نمونه‌ی برجسته‌ی دیگر، </w:t>
+      </w:r>
+      <w:proofErr w:type="spellStart"/>
+      <w:r>
+        <w:rPr>
+          <w:rFonts w:cs="B Nazanin"/>
+        </w:rPr>
+        <w:t>PaLM</w:t>
+      </w:r>
+      <w:proofErr w:type="spellEnd"/>
+      <w:r>
+        <w:rPr>
+          <w:rFonts w:cs="B Nazanin"/>
+        </w:rPr>
+        <w:t xml:space="preserve">-E </w:t>
+      </w:r>
+      <w:r>
+        <w:rPr>
+          <w:rFonts w:cs="B Nazanin"/>
+          <w:rtl/>
+        </w:rPr>
+        <w:t>است که گامی فراتر از برنامه‌ریزی وظیفه برمی‌دارد و مدل زبانی را مستقیماً در حلقه‌ی ادراک و تصمیم‌گیری ربات قرار می‌دهد. در این سامانه، مدل زبانی نه‌تنها متن، بلکه تصاویر و بردارهای حالت ربات را نیز به‌عنوان ورودی دریافت می‌کند و می‌تواند به پرسش‌هایی درباره‌ی محیط پاسخ دهد یا تصمیم‌های کنترلی اتخاذ کند</w:t>
+      </w:r>
+      <w:r>
+        <w:rPr>
+          <w:rFonts w:cs="B Nazanin"/>
+        </w:rPr>
+        <w:t xml:space="preserve"> [examples-per.pdf:[</w:t>
+      </w:r>
+      <w:proofErr w:type="spellStart"/>
+      <w:r>
+        <w:rPr>
+          <w:rFonts w:cs="B Nazanin"/>
+        </w:rPr>
+        <w:t>PaLM</w:t>
+      </w:r>
+      <w:proofErr w:type="spellEnd"/>
+      <w:r>
+        <w:rPr>
+          <w:rFonts w:cs="B Nazanin"/>
+        </w:rPr>
+        <w:t xml:space="preserve">-E]]. </w:t>
+      </w:r>
+      <w:r>
+        <w:rPr>
+          <w:rFonts w:cs="B Nazanin"/>
+          <w:rtl/>
+        </w:rPr>
+        <w:t>این رویکرد نشان می‌دهد که</w:t>
+      </w:r>
+      <w:r>
+        <w:rPr>
+          <w:rFonts w:cs="B Nazanin"/>
+        </w:rPr>
+        <w:t xml:space="preserve"> LLM</w:t>
+      </w:r>
+      <w:r>
+        <w:rPr>
+          <w:rFonts w:cs="B Nazanin"/>
+          <w:rtl/>
+        </w:rPr>
+        <w:t>ها می‌توانند از یک «مولد برنامه» به یک «مغز تجسم‌یافته» برای ربات تبدیل شوند؛ مغزی که به‌طور پیوسته با محیط فیزیکی در تعامل است</w:t>
+      </w:r>
+      <w:r>
+        <w:rPr>
+          <w:rFonts w:cs="B Nazanin"/>
+        </w:rPr>
+        <w:t>.</w:t>
+      </w:r>
+    </w:p>
+    <w:p>
+      <w:pPr>
+        <w:bidi/>
+        <w:jc w:val="both"/>
+        <w:rPr>
+          <w:rFonts w:cs="B Nazanin"/>
+        </w:rPr>
+      </w:pPr>
+      <w:r>
+        <w:rPr>
+          <w:rFonts w:cs="B Nazanin"/>
+          <w:rtl/>
+        </w:rPr>
+        <w:lastRenderedPageBreak/>
+        <w:t>آنچه این مثال‌ها را به هم پیوند می‌دهد، حرکت از رباتیک مبتنی بر دستورالعمل‌های صریح به رباتیک مبتنی بر نیت و معنا است. در این پارادایم جدید، مهندسی رباتیک بیش از آنکه به نوشتن کدهای کنترلی محدود شود، به طراحی معماری‌هایی می‌پردازد که بتوانند خروجی‌های احتمالی و انعطاف‌پذیر</w:t>
+      </w:r>
+      <w:r>
+        <w:rPr>
+          <w:rFonts w:cs="B Nazanin"/>
+        </w:rPr>
+        <w:t xml:space="preserve"> LLM</w:t>
+      </w:r>
+      <w:r>
+        <w:rPr>
+          <w:rFonts w:cs="B Nazanin"/>
+          <w:rtl/>
+        </w:rPr>
+        <w:t>ها را به رفتارهای ایمن و قابل اعتماد تبدیل کنند. مقاله‌ی</w:t>
+      </w:r>
+      <w:r>
+        <w:rPr>
+          <w:rFonts w:cs="B Nazanin"/>
+        </w:rPr>
+        <w:t xml:space="preserve"> Phase1-v1-per.pdf </w:t>
+      </w:r>
+      <w:r>
+        <w:rPr>
+          <w:rFonts w:cs="B Nazanin"/>
+          <w:rtl/>
+        </w:rPr>
+        <w:t>تأکید می‌کند که این گذار نه به معنای کنار گذاشتن روش‌های کلاسیک، بلکه به معنای ادغام آن‌ها با توانمندی‌های زبانی و استدلالی مدل‌های بزرگ است</w:t>
+      </w:r>
+      <w:r>
+        <w:rPr>
+          <w:rFonts w:cs="B Nazanin"/>
+        </w:rPr>
+        <w:t xml:space="preserve"> [Phase1-v1-per.pdf:[</w:t>
+      </w:r>
+      <w:r>
+        <w:rPr>
+          <w:rFonts w:cs="B Nazanin"/>
+          <w:rtl/>
+          <w:lang w:bidi="fa-IR"/>
+        </w:rPr>
+        <w:t>۱</w:t>
+      </w:r>
+      <w:r>
+        <w:rPr>
+          <w:rFonts w:cs="B Nazanin"/>
+        </w:rPr>
+        <w:t>]].</w:t>
+      </w:r>
+    </w:p>
+    <w:p>
+      <w:pPr>
+        <w:bidi/>
+        <w:jc w:val="both"/>
+        <w:rPr>
+          <w:rFonts w:cs="B Nazanin"/>
+        </w:rPr>
+      </w:pPr>
+    </w:p>
+    <w:p>
+      <w:pPr>
+        <w:bidi/>
+        <w:jc w:val="both"/>
+        <w:rPr>
+          <w:rFonts w:cs="B Nazanin"/>
+        </w:rPr>
+      </w:pPr>
+    </w:p>
+    <w:p>
+      <w:pPr>
+        <w:bidi/>
+        <w:jc w:val="both"/>
+        <w:rPr>
+          <w:rFonts w:cs="B Nazanin"/>
+          <w:b/>
+          <w:bCs/>
+        </w:rPr>
+      </w:pPr>
+      <w:r>
+        <w:rPr>
+          <w:rFonts w:cs="B Nazanin"/>
+          <w:b/>
+          <w:bCs/>
+          <w:rtl/>
+        </w:rPr>
+        <w:t xml:space="preserve">فصل </w:t>
+      </w:r>
+      <w:r>
+        <w:rPr>
+          <w:rFonts w:cs="B Nazanin"/>
+          <w:b/>
+          <w:bCs/>
+          <w:rtl/>
+          <w:lang w:bidi="fa-IR"/>
+        </w:rPr>
+        <w:t xml:space="preserve">۲: </w:t>
+      </w:r>
+      <w:r>
+        <w:rPr>
+          <w:rFonts w:cs="B Nazanin"/>
+          <w:b/>
+          <w:bCs/>
+          <w:rtl/>
+        </w:rPr>
+        <w:t>درک زبان طبیعی و تعامل انسان</w:t>
+      </w:r>
+      <w:r>
+        <w:rPr>
+          <w:rFonts w:ascii="Times New Roman" w:hAnsi="Times New Roman" w:cs="Times New Roman" w:hint="cs"/>
+          <w:b/>
+          <w:bCs/>
+          <w:rtl/>
+        </w:rPr>
+        <w:t>–</w:t>
+      </w:r>
+      <w:r>
+        <w:rPr>
+          <w:rFonts w:cs="B Nazanin" w:hint="cs"/>
+          <w:b/>
+          <w:bCs/>
+          <w:rtl/>
+        </w:rPr>
+        <w:t>ربات</w:t>
+      </w:r>
+      <w:r>
+        <w:rPr>
+          <w:rFonts w:cs="B Nazanin"/>
+          <w:b/>
+          <w:bCs/>
+          <w:rtl/>
+        </w:rPr>
+        <w:t xml:space="preserve"> </w:t>
+      </w:r>
+      <w:r>
+        <w:rPr>
+          <w:rFonts w:cs="B Nazanin" w:hint="cs"/>
+          <w:b/>
+          <w:bCs/>
+          <w:rtl/>
+        </w:rPr>
+        <w:t>به‌عنوان</w:t>
+      </w:r>
+      <w:r>
+        <w:rPr>
+          <w:rFonts w:cs="B Nazanin"/>
+          <w:b/>
+          <w:bCs/>
+          <w:rtl/>
+        </w:rPr>
+        <w:t xml:space="preserve"> </w:t>
+      </w:r>
+      <w:r>
+        <w:rPr>
+          <w:rFonts w:cs="B Nazanin" w:hint="cs"/>
+          <w:b/>
+          <w:bCs/>
+          <w:rtl/>
+        </w:rPr>
+        <w:t>زیربنای</w:t>
+      </w:r>
+      <w:r>
+        <w:rPr>
+          <w:rFonts w:cs="B Nazanin"/>
+          <w:b/>
+          <w:bCs/>
+          <w:rtl/>
+        </w:rPr>
+        <w:t xml:space="preserve"> </w:t>
+      </w:r>
+      <w:r>
+        <w:rPr>
+          <w:rFonts w:cs="B Nazanin" w:hint="cs"/>
+          <w:b/>
+          <w:bCs/>
+          <w:rtl/>
+        </w:rPr>
+        <w:t>شناختی</w:t>
+      </w:r>
+    </w:p>
+    <w:p>
+      <w:pPr>
+        <w:bidi/>
+        <w:jc w:val="both"/>
+        <w:rPr>
+          <w:rFonts w:cs="B Nazanin"/>
+        </w:rPr>
+      </w:pPr>
+      <w:r>
+        <w:rPr>
+          <w:rFonts w:cs="B Nazanin"/>
+          <w:rtl/>
+        </w:rPr>
+        <w:t>درک زبان طبیعی</w:t>
+      </w:r>
+      <w:r>
+        <w:rPr>
+          <w:rFonts w:cs="B Nazanin"/>
+        </w:rPr>
+        <w:t xml:space="preserve"> (Natural Language Understanding) </w:t>
+      </w:r>
+      <w:r>
+        <w:rPr>
+          <w:rFonts w:cs="B Nazanin"/>
+          <w:rtl/>
+        </w:rPr>
+        <w:t>سنگ‌بنای رباتیک مبتنی بر مدل‌های زبانی بزرگ است. اگر ربات نتواند زبان انسان را به‌درستی تفسیر کند، تمامی قابلیت‌های بعدی مانند برنامه‌ریزی، تصمیم‌گیری و کنترل فیزیکی با اختلال مواجه می‌شوند. در رباتیک کلاسیک، درک زبان عمدتاً به نگاشت‌های ساده‌ی نحوی یا قواعد از پیش‌تعریف‌شده محدود بود. این سامانه‌ها معمولاً بر هستی‌شناسی‌های دستی، وابستگی‌شناسی نحوی و استخراج افعال و اشیای صریح تکیه داشتند و تنها در دامنه‌های بسیار محدود عملکرد قابل قبولی نشان می‌دادند</w:t>
+      </w:r>
+      <w:r>
+        <w:rPr>
+          <w:rFonts w:cs="B Nazanin"/>
+        </w:rPr>
+        <w:t xml:space="preserve"> [Phase1-v1-per.pdf:[</w:t>
+      </w:r>
+      <w:r>
+        <w:rPr>
+          <w:rFonts w:cs="B Nazanin"/>
+          <w:rtl/>
+          <w:lang w:bidi="fa-IR"/>
+        </w:rPr>
+        <w:t>۲</w:t>
+      </w:r>
+      <w:r>
+        <w:rPr>
+          <w:rFonts w:cs="B Nazanin"/>
+        </w:rPr>
+        <w:t xml:space="preserve">]]. </w:t>
+      </w:r>
+      <w:r>
+        <w:rPr>
+          <w:rFonts w:cs="B Nazanin"/>
+          <w:rtl/>
+        </w:rPr>
+        <w:t>نتیجه‌ی چنین رویکردی، سامانه‌هایی شکننده بود که در مواجهه با ابهام، بیان غیرمستقیم یا تغییرات جزئی در جمله به‌سرعت دچار خطا می‌شدند</w:t>
+      </w:r>
+      <w:r>
+        <w:rPr>
+          <w:rFonts w:cs="B Nazanin"/>
+        </w:rPr>
+        <w:t>.</w:t>
+      </w:r>
+    </w:p>
+    <w:p>
+      <w:pPr>
+        <w:bidi/>
+        <w:jc w:val="both"/>
+        <w:rPr>
+          <w:rFonts w:cs="B Nazanin"/>
+        </w:rPr>
+      </w:pPr>
+      <w:r>
+        <w:rPr>
+          <w:rFonts w:cs="B Nazanin"/>
+          <w:rtl/>
+        </w:rPr>
+        <w:t>مدل‌های زبانی بزرگ این وضعیت را به‌طور اساسی تغییر داده‌اند</w:t>
+      </w:r>
+      <w:r>
+        <w:rPr>
+          <w:rFonts w:cs="B Nazanin"/>
+        </w:rPr>
+        <w:t>. LLM</w:t>
+      </w:r>
+      <w:r>
+        <w:rPr>
+          <w:rFonts w:cs="B Nazanin"/>
+          <w:rtl/>
+        </w:rPr>
+        <w:t>ها به‌جای تکیه بر قواعد صریح، از بازنمایی‌های معنایی غنی استفاده می‌کنند که از داده‌های عظیم متنی آموخته شده‌اند. این بازنمایی‌ها به مدل اجازه می‌دهند روابط ضمنی، دانش عمومی و زمینه‌ی گفتار را در نظر بگیرد. به‌عنوان مثال، یک مدل زبانی بزرگ می‌تواند از جمله‌ای مانند «هوا سرد است» نیت ضمنی «پنجره را ببند» یا «بخاری را روشن کن» را استنتاج کند، بدون آنکه این عمل به‌طور مستقیم بیان شده باشد</w:t>
+      </w:r>
+      <w:r>
+        <w:rPr>
+          <w:rFonts w:cs="B Nazanin"/>
+        </w:rPr>
+        <w:t xml:space="preserve"> [Phase1-v1-per.pdf:[</w:t>
+      </w:r>
+      <w:r>
+        <w:rPr>
+          <w:rFonts w:cs="B Nazanin"/>
+          <w:rtl/>
+          <w:lang w:bidi="fa-IR"/>
+        </w:rPr>
+        <w:t>۳</w:t>
+      </w:r>
+      <w:r>
+        <w:rPr>
+          <w:rFonts w:cs="B Nazanin"/>
+        </w:rPr>
+        <w:t xml:space="preserve">]]. </w:t>
+      </w:r>
+      <w:r>
+        <w:rPr>
+          <w:rFonts w:cs="B Nazanin"/>
+          <w:rtl/>
+        </w:rPr>
+        <w:t>چنین قابلیتی برای تعامل طبیعی انسان</w:t>
+      </w:r>
+      <w:r>
+        <w:rPr>
+          <w:rFonts w:ascii="Times New Roman" w:hAnsi="Times New Roman" w:cs="Times New Roman" w:hint="cs"/>
+          <w:rtl/>
+        </w:rPr>
+        <w:t>–</w:t>
+      </w:r>
+      <w:r>
+        <w:rPr>
+          <w:rFonts w:cs="B Nazanin" w:hint="cs"/>
+          <w:rtl/>
+        </w:rPr>
+        <w:t>ربات</w:t>
+      </w:r>
+      <w:r>
+        <w:rPr>
+          <w:rFonts w:cs="B Nazanin"/>
+          <w:rtl/>
+        </w:rPr>
+        <w:t xml:space="preserve"> </w:t>
+      </w:r>
+      <w:r>
+        <w:rPr>
+          <w:rFonts w:cs="B Nazanin" w:hint="cs"/>
+          <w:rtl/>
+        </w:rPr>
+        <w:t>حیاتی</w:t>
+      </w:r>
+      <w:r>
+        <w:rPr>
+          <w:rFonts w:cs="B Nazanin"/>
+          <w:rtl/>
+        </w:rPr>
+        <w:t xml:space="preserve"> </w:t>
+      </w:r>
+      <w:r>
+        <w:rPr>
+          <w:rFonts w:cs="B Nazanin" w:hint="cs"/>
+          <w:rtl/>
+        </w:rPr>
+        <w:t>است،</w:t>
+      </w:r>
+      <w:r>
+        <w:rPr>
+          <w:rFonts w:cs="B Nazanin"/>
+          <w:rtl/>
+        </w:rPr>
+        <w:t xml:space="preserve"> </w:t>
+      </w:r>
+      <w:r>
+        <w:rPr>
+          <w:rFonts w:cs="B Nazanin" w:hint="cs"/>
+          <w:rtl/>
+        </w:rPr>
+        <w:t>زیرا</w:t>
+      </w:r>
+      <w:r>
+        <w:rPr>
+          <w:rFonts w:cs="B Nazanin"/>
+          <w:rtl/>
+        </w:rPr>
+        <w:t xml:space="preserve"> </w:t>
+      </w:r>
+      <w:r>
+        <w:rPr>
+          <w:rFonts w:cs="B Nazanin" w:hint="cs"/>
+          <w:rtl/>
+        </w:rPr>
+        <w:t>زبان</w:t>
+      </w:r>
+      <w:r>
+        <w:rPr>
+          <w:rFonts w:cs="B Nazanin"/>
+          <w:rtl/>
+        </w:rPr>
+        <w:t xml:space="preserve"> </w:t>
+      </w:r>
+      <w:r>
+        <w:rPr>
+          <w:rFonts w:cs="B Nazanin" w:hint="cs"/>
+          <w:rtl/>
+        </w:rPr>
+        <w:t>انسانی</w:t>
+      </w:r>
+      <w:r>
+        <w:rPr>
+          <w:rFonts w:cs="B Nazanin"/>
+          <w:rtl/>
+        </w:rPr>
+        <w:t xml:space="preserve"> </w:t>
+      </w:r>
+      <w:r>
+        <w:rPr>
+          <w:rFonts w:cs="B Nazanin" w:hint="cs"/>
+          <w:rtl/>
+        </w:rPr>
+        <w:t>ذاتاً</w:t>
+      </w:r>
+      <w:r>
+        <w:rPr>
+          <w:rFonts w:cs="B Nazanin"/>
+          <w:rtl/>
+        </w:rPr>
+        <w:t xml:space="preserve"> </w:t>
+      </w:r>
+      <w:r>
+        <w:rPr>
+          <w:rFonts w:cs="B Nazanin" w:hint="cs"/>
+          <w:rtl/>
+        </w:rPr>
+        <w:t>سرشار</w:t>
+      </w:r>
+      <w:r>
+        <w:rPr>
+          <w:rFonts w:cs="B Nazanin"/>
+          <w:rtl/>
+        </w:rPr>
+        <w:t xml:space="preserve"> </w:t>
+      </w:r>
+      <w:r>
+        <w:rPr>
+          <w:rFonts w:cs="B Nazanin" w:hint="cs"/>
+          <w:rtl/>
+        </w:rPr>
+        <w:t>از</w:t>
+      </w:r>
+      <w:r>
+        <w:rPr>
+          <w:rFonts w:cs="B Nazanin"/>
+          <w:rtl/>
+        </w:rPr>
+        <w:t xml:space="preserve"> </w:t>
+      </w:r>
+      <w:r>
+        <w:rPr>
+          <w:rFonts w:cs="B Nazanin" w:hint="cs"/>
+          <w:rtl/>
+        </w:rPr>
+        <w:t>ابهام،</w:t>
+      </w:r>
+      <w:r>
+        <w:rPr>
+          <w:rFonts w:cs="B Nazanin"/>
+          <w:rtl/>
+        </w:rPr>
+        <w:t xml:space="preserve"> </w:t>
+      </w:r>
+      <w:r>
+        <w:rPr>
+          <w:rFonts w:cs="B Nazanin" w:hint="cs"/>
+          <w:rtl/>
+        </w:rPr>
+        <w:t>ایجاز</w:t>
+      </w:r>
+      <w:r>
+        <w:rPr>
+          <w:rFonts w:cs="B Nazanin"/>
+          <w:rtl/>
+        </w:rPr>
+        <w:t xml:space="preserve"> </w:t>
+      </w:r>
+      <w:r>
+        <w:rPr>
+          <w:rFonts w:cs="B Nazanin" w:hint="cs"/>
+          <w:rtl/>
+        </w:rPr>
+        <w:t>و</w:t>
+      </w:r>
+      <w:r>
+        <w:rPr>
+          <w:rFonts w:cs="B Nazanin"/>
+          <w:rtl/>
+        </w:rPr>
+        <w:t xml:space="preserve"> </w:t>
+      </w:r>
+      <w:r>
+        <w:rPr>
+          <w:rFonts w:cs="B Nazanin" w:hint="cs"/>
+          <w:rtl/>
+        </w:rPr>
+        <w:t>ارجاعات</w:t>
+      </w:r>
+      <w:r>
+        <w:rPr>
+          <w:rFonts w:cs="B Nazanin"/>
+          <w:rtl/>
+        </w:rPr>
+        <w:t xml:space="preserve"> </w:t>
+      </w:r>
+      <w:r>
+        <w:rPr>
+          <w:rFonts w:cs="B Nazanin" w:hint="cs"/>
+          <w:rtl/>
+        </w:rPr>
+        <w:t>ضمنی</w:t>
+      </w:r>
+      <w:r>
+        <w:rPr>
+          <w:rFonts w:cs="B Nazanin"/>
+          <w:rtl/>
+        </w:rPr>
+        <w:t xml:space="preserve"> </w:t>
+      </w:r>
+      <w:r>
+        <w:rPr>
+          <w:rFonts w:cs="B Nazanin" w:hint="cs"/>
+          <w:rtl/>
+        </w:rPr>
+        <w:t>است</w:t>
+      </w:r>
+      <w:r>
+        <w:rPr>
+          <w:rFonts w:cs="B Nazanin"/>
+        </w:rPr>
+        <w:t>.</w:t>
+      </w:r>
+    </w:p>
+    <w:p>
+      <w:pPr>
+        <w:bidi/>
+        <w:jc w:val="both"/>
+        <w:rPr>
+          <w:rFonts w:cs="B Nazanin"/>
+        </w:rPr>
+      </w:pPr>
+      <w:r>
+        <w:rPr>
+          <w:rFonts w:cs="B Nazanin"/>
+          <w:rtl/>
+        </w:rPr>
+        <w:t xml:space="preserve">علاوه بر استخراج نیت، </w:t>
+      </w:r>
+      <w:r>
+        <w:rPr>
+          <w:rFonts w:cs="B Nazanin"/>
+        </w:rPr>
+        <w:t>LLM</w:t>
+      </w:r>
+      <w:r>
+        <w:rPr>
+          <w:rFonts w:cs="B Nazanin"/>
+          <w:rtl/>
+        </w:rPr>
+        <w:t>ها نقش مهمی در گفت‌وگوی تعاملی ایفا می‌کنند. در سامانه‌های مدرن، اگر دستور کاربر ناقص یا ناسازگار با وضعیت فیزیکی ربات باشد، مدل می‌تواند به‌جای شکست خاموش، پرسش تکمیلی مطرح کند یا گزینه‌های ممکن را پیشنهاد دهد. این رفتار گفت‌وگومحور، زبان را از یک کانال یک‌طرفه‌ی فرمان‌دهی به یک ابزار مذاکره و اصلاح مشترک میان انسان و ربات تبدیل می‌کند</w:t>
+      </w:r>
+      <w:r>
+        <w:rPr>
+          <w:rFonts w:cs="B Nazanin"/>
+        </w:rPr>
+        <w:t xml:space="preserve"> [Phase1-v1-per.pdf:[</w:t>
+      </w:r>
+      <w:r>
+        <w:rPr>
+          <w:rFonts w:cs="B Nazanin"/>
+          <w:rtl/>
+          <w:lang w:bidi="fa-IR"/>
+        </w:rPr>
+        <w:t>۷</w:t>
+      </w:r>
+      <w:r>
+        <w:rPr>
+          <w:rFonts w:cs="B Nazanin"/>
+        </w:rPr>
+        <w:t xml:space="preserve">]]. </w:t>
+      </w:r>
+      <w:r>
+        <w:rPr>
+          <w:rFonts w:cs="B Nazanin"/>
+          <w:rtl/>
+        </w:rPr>
+        <w:t>در نتیجه، تعامل انسان</w:t>
+      </w:r>
+      <w:r>
+        <w:rPr>
+          <w:rFonts w:ascii="Times New Roman" w:hAnsi="Times New Roman" w:cs="Times New Roman" w:hint="cs"/>
+          <w:rtl/>
+        </w:rPr>
+        <w:t>–</w:t>
+      </w:r>
+      <w:r>
+        <w:rPr>
+          <w:rFonts w:cs="B Nazanin" w:hint="cs"/>
+          <w:rtl/>
+        </w:rPr>
+        <w:t>ربات</w:t>
+      </w:r>
+      <w:r>
+        <w:rPr>
+          <w:rFonts w:cs="B Nazanin"/>
+          <w:rtl/>
+        </w:rPr>
+        <w:t xml:space="preserve"> </w:t>
+      </w:r>
+      <w:r>
+        <w:rPr>
+          <w:rFonts w:cs="B Nazanin" w:hint="cs"/>
+          <w:rtl/>
+        </w:rPr>
+        <w:t>به‌جای</w:t>
+      </w:r>
+      <w:r>
+        <w:rPr>
+          <w:rFonts w:cs="B Nazanin"/>
+          <w:rtl/>
+        </w:rPr>
+        <w:t xml:space="preserve"> </w:t>
+      </w:r>
+      <w:r>
+        <w:rPr>
+          <w:rFonts w:cs="B Nazanin" w:hint="cs"/>
+          <w:rtl/>
+        </w:rPr>
+        <w:t>آنکه</w:t>
+      </w:r>
+      <w:r>
+        <w:rPr>
+          <w:rFonts w:cs="B Nazanin"/>
+          <w:rtl/>
+        </w:rPr>
+        <w:t xml:space="preserve"> </w:t>
+      </w:r>
+      <w:r>
+        <w:rPr>
+          <w:rFonts w:cs="B Nazanin" w:hint="cs"/>
+          <w:rtl/>
+        </w:rPr>
+        <w:t>شبیه</w:t>
+      </w:r>
+      <w:r>
+        <w:rPr>
+          <w:rFonts w:cs="B Nazanin"/>
+          <w:rtl/>
+        </w:rPr>
+        <w:t xml:space="preserve"> </w:t>
+      </w:r>
+      <w:r>
+        <w:rPr>
+          <w:rFonts w:cs="B Nazanin" w:hint="cs"/>
+          <w:rtl/>
+        </w:rPr>
+        <w:t>برنامه‌نویسی</w:t>
+      </w:r>
+      <w:r>
+        <w:rPr>
+          <w:rFonts w:cs="B Nazanin"/>
+          <w:rtl/>
+        </w:rPr>
+        <w:t xml:space="preserve"> </w:t>
+      </w:r>
+      <w:r>
+        <w:rPr>
+          <w:rFonts w:cs="B Nazanin" w:hint="cs"/>
+          <w:rtl/>
+        </w:rPr>
+        <w:t>باشد،</w:t>
+      </w:r>
+      <w:r>
+        <w:rPr>
+          <w:rFonts w:cs="B Nazanin"/>
+          <w:rtl/>
+        </w:rPr>
+        <w:t xml:space="preserve"> </w:t>
+      </w:r>
+      <w:r>
+        <w:rPr>
+          <w:rFonts w:cs="B Nazanin" w:hint="cs"/>
+          <w:rtl/>
+        </w:rPr>
+        <w:t>به</w:t>
+      </w:r>
+      <w:r>
+        <w:rPr>
+          <w:rFonts w:cs="B Nazanin"/>
+          <w:rtl/>
+        </w:rPr>
+        <w:t xml:space="preserve"> </w:t>
+      </w:r>
+      <w:r>
+        <w:rPr>
+          <w:rFonts w:cs="B Nazanin" w:hint="cs"/>
+          <w:rtl/>
+        </w:rPr>
+        <w:t>مکالمه‌ای</w:t>
+      </w:r>
+      <w:r>
+        <w:rPr>
+          <w:rFonts w:cs="B Nazanin"/>
+          <w:rtl/>
+        </w:rPr>
+        <w:t xml:space="preserve"> </w:t>
+      </w:r>
+      <w:r>
+        <w:rPr>
+          <w:rFonts w:cs="B Nazanin" w:hint="cs"/>
+          <w:rtl/>
+        </w:rPr>
+        <w:t>هدف‌محور</w:t>
+      </w:r>
+      <w:r>
+        <w:rPr>
+          <w:rFonts w:cs="B Nazanin"/>
+          <w:rtl/>
+        </w:rPr>
+        <w:t xml:space="preserve"> </w:t>
+      </w:r>
+      <w:r>
+        <w:rPr>
+          <w:rFonts w:cs="B Nazanin" w:hint="cs"/>
+          <w:rtl/>
+        </w:rPr>
+        <w:t>نزدیک</w:t>
+      </w:r>
+      <w:r>
+        <w:rPr>
+          <w:rFonts w:cs="B Nazanin"/>
+          <w:rtl/>
+        </w:rPr>
+        <w:t xml:space="preserve"> </w:t>
+      </w:r>
+      <w:r>
+        <w:rPr>
+          <w:rFonts w:cs="B Nazanin" w:hint="cs"/>
+          <w:rtl/>
+        </w:rPr>
+        <w:t>می‌شود</w:t>
+      </w:r>
+      <w:r>
+        <w:rPr>
+          <w:rFonts w:cs="B Nazanin"/>
+        </w:rPr>
+        <w:t>.</w:t>
+      </w:r>
+    </w:p>
+    <w:p>
+      <w:pPr>
+        <w:bidi/>
+        <w:jc w:val="both"/>
+        <w:rPr>
+          <w:rFonts w:cs="B Nazanin"/>
+        </w:rPr>
+      </w:pPr>
+      <w:r>
+        <w:rPr>
+          <w:rFonts w:cs="B Nazanin"/>
+          <w:rtl/>
+        </w:rPr>
+        <w:t>پیاده‌سازی عملی این مفاهیم را می‌توان در سامانه‌های کنترل زبانی ربات‌های واقعی مشاهده کرد. یکی از نمونه‌های کلاسیک، سیستم</w:t>
+      </w:r>
+      <w:r>
+        <w:rPr>
+          <w:rFonts w:cs="B Nazanin"/>
+        </w:rPr>
+        <w:t xml:space="preserve"> «Parsing Natural Language Sentences into Robot Actions» </w:t>
+      </w:r>
+      <w:r>
+        <w:rPr>
+          <w:rFonts w:cs="B Nazanin"/>
+          <w:rtl/>
+        </w:rPr>
+        <w:t>است که بر روی یک ربات انسان‌نمای واقعی مانند</w:t>
+      </w:r>
+      <w:r>
+        <w:rPr>
+          <w:rFonts w:cs="B Nazanin"/>
+        </w:rPr>
+        <w:t xml:space="preserve"> NAO </w:t>
+      </w:r>
+      <w:r>
+        <w:rPr>
+          <w:rFonts w:cs="B Nazanin"/>
+          <w:rtl/>
+        </w:rPr>
+        <w:t>یا</w:t>
+      </w:r>
+      <w:r>
+        <w:rPr>
+          <w:rFonts w:cs="B Nazanin"/>
+        </w:rPr>
+        <w:t xml:space="preserve"> Zora </w:t>
+      </w:r>
+      <w:r>
+        <w:rPr>
+          <w:rFonts w:cs="B Nazanin"/>
+          <w:rtl/>
+        </w:rPr>
+        <w:t>پیاده‌سازی شده است. در این سامانه، دستورات گفتاری کاربر مانند «دستت را بالا ببر» یا «سرت را به چپ بچرخان» به اعمال فیزیکی متناظر ترجمه می‌شوند</w:t>
+      </w:r>
+      <w:r>
+        <w:rPr>
+          <w:rFonts w:cs="B Nazanin"/>
+        </w:rPr>
+        <w:t xml:space="preserve"> [examples-per.pdf:[Parsing NL Sentences </w:t>
+      </w:r>
+      <w:r>
+        <w:rPr>
+          <w:rFonts w:cs="B Nazanin"/>
+        </w:rPr>
+        <w:lastRenderedPageBreak/>
+        <w:t xml:space="preserve">– </w:t>
+      </w:r>
+      <w:r>
+        <w:rPr>
+          <w:rFonts w:cs="B Nazanin"/>
+          <w:rtl/>
+        </w:rPr>
+        <w:t xml:space="preserve">مثال </w:t>
+      </w:r>
+      <w:r>
+        <w:rPr>
+          <w:rFonts w:cs="B Nazanin"/>
+          <w:rtl/>
+          <w:lang w:bidi="fa-IR"/>
+        </w:rPr>
+        <w:t>۱</w:t>
+      </w:r>
+      <w:r>
+        <w:rPr>
+          <w:rFonts w:cs="B Nazanin"/>
+        </w:rPr>
+        <w:t xml:space="preserve">]]. </w:t>
+      </w:r>
+      <w:r>
+        <w:rPr>
+          <w:rFonts w:cs="B Nazanin"/>
+          <w:rtl/>
+        </w:rPr>
+        <w:t>نکته‌ی مهم این است که کاربر نیازی به دانستن نام موتورها، مفاصل یا توالی‌های کنترلی ندارد؛ زبان طبیعی به‌تنهایی برای هدایت ربات کافی است. این مثال نشان می‌دهد که چگونه حتی پیش از ظهور</w:t>
+      </w:r>
+      <w:r>
+        <w:rPr>
+          <w:rFonts w:cs="B Nazanin"/>
+        </w:rPr>
+        <w:t xml:space="preserve"> LLM</w:t>
+      </w:r>
+      <w:r>
+        <w:rPr>
+          <w:rFonts w:cs="B Nazanin"/>
+          <w:rtl/>
+        </w:rPr>
+        <w:t>های مدرن، زبان به‌عنوان رابط کنترل مطرح بوده، اما با دامنه‌ای محدود و نیازمند مهندسی دستی گسترده</w:t>
+      </w:r>
+      <w:r>
+        <w:rPr>
+          <w:rFonts w:cs="B Nazanin"/>
+        </w:rPr>
+        <w:t>.</w:t>
+      </w:r>
+    </w:p>
+    <w:p>
+      <w:pPr>
+        <w:bidi/>
+        <w:jc w:val="both"/>
+        <w:rPr>
+          <w:rFonts w:cs="B Nazanin"/>
+        </w:rPr>
+      </w:pPr>
+      <w:r>
+        <w:rPr>
+          <w:rFonts w:cs="B Nazanin"/>
+          <w:rtl/>
+        </w:rPr>
+        <w:t>توانایی رفع ابهام نیز در همین سامانه به‌صورت عملی نمایش داده شده است. زمانی که کاربر دستور ناقصی مانند «دستت را بالا ببر» صادر می‌کند، ربات به‌طور فعال می‌پرسد «دست چپ یا راست؟» و تنها پس از دریافت پاسخ، عمل را اجرا می‌کند</w:t>
+      </w:r>
+      <w:r>
+        <w:rPr>
+          <w:rFonts w:cs="B Nazanin"/>
+        </w:rPr>
+        <w:t xml:space="preserve"> [examples-per.pdf:[Parsing NL Sentences – </w:t>
+      </w:r>
+      <w:r>
+        <w:rPr>
+          <w:rFonts w:cs="B Nazanin"/>
+          <w:rtl/>
+        </w:rPr>
+        <w:t xml:space="preserve">مثال </w:t>
+      </w:r>
+      <w:r>
+        <w:rPr>
+          <w:rFonts w:cs="B Nazanin"/>
+          <w:rtl/>
+          <w:lang w:bidi="fa-IR"/>
+        </w:rPr>
+        <w:t>۲</w:t>
+      </w:r>
+      <w:r>
+        <w:rPr>
+          <w:rFonts w:cs="B Nazanin"/>
+        </w:rPr>
+        <w:t xml:space="preserve">]]. </w:t>
+      </w:r>
+      <w:r>
+        <w:rPr>
+          <w:rFonts w:cs="B Nazanin"/>
+          <w:rtl/>
+        </w:rPr>
+        <w:t>این رفتار، نمونه‌ای ساده اما بسیار مهم از گفت‌وگوی تعاملی است که در ربات‌های واقعی آزمایش شده و نشان می‌دهد چرا درک زبان طبیعی نمی‌تواند به یک نگاشت ایستا محدود شود</w:t>
+      </w:r>
+      <w:r>
+        <w:rPr>
+          <w:rFonts w:cs="B Nazanin"/>
+        </w:rPr>
+        <w:t>. LLM</w:t>
+      </w:r>
+      <w:r>
+        <w:rPr>
+          <w:rFonts w:cs="B Nazanin"/>
+          <w:rtl/>
+        </w:rPr>
+        <w:t>ها این ایده را گسترش می‌دهند و امکان پرسش‌های پیچیده‌تر، پیشنهاد گزینه‌ها و حتی مذاکره درباره‌ی هدف را فراهم می‌کنند</w:t>
+      </w:r>
+      <w:r>
+        <w:rPr>
+          <w:rFonts w:cs="B Nazanin"/>
+        </w:rPr>
+        <w:t>.</w:t>
+      </w:r>
+    </w:p>
+    <w:p>
+      <w:pPr>
+        <w:bidi/>
+        <w:jc w:val="both"/>
+        <w:rPr>
+          <w:rFonts w:cs="B Nazanin"/>
+        </w:rPr>
+      </w:pPr>
+      <w:r>
+        <w:rPr>
+          <w:rFonts w:cs="B Nazanin"/>
+          <w:rtl/>
+        </w:rPr>
+        <w:t>جنبه‌ی دیگر درک زبان طبیعی، آگاهی از وضعیت درونی و فیزیکی ربات است. در همان سامانه‌ی انسان‌نما، دو حالت اجرای</w:t>
+      </w:r>
+      <w:r>
+        <w:rPr>
+          <w:rFonts w:cs="B Nazanin"/>
+        </w:rPr>
+        <w:t xml:space="preserve"> «</w:t>
+      </w:r>
+      <w:proofErr w:type="spellStart"/>
+      <w:r>
+        <w:rPr>
+          <w:rFonts w:cs="B Nazanin"/>
+        </w:rPr>
+        <w:t>stateful</w:t>
+      </w:r>
+      <w:proofErr w:type="spellEnd"/>
+      <w:r>
+        <w:rPr>
+          <w:rFonts w:cs="B Nazanin"/>
+        </w:rPr>
+        <w:t xml:space="preserve">» </w:t>
+      </w:r>
+      <w:r>
+        <w:rPr>
+          <w:rFonts w:cs="B Nazanin"/>
+          <w:rtl/>
+        </w:rPr>
+        <w:t>و</w:t>
+      </w:r>
+      <w:r>
+        <w:rPr>
+          <w:rFonts w:cs="B Nazanin"/>
+        </w:rPr>
+        <w:t xml:space="preserve"> «stateless» </w:t>
+      </w:r>
+      <w:r>
+        <w:rPr>
+          <w:rFonts w:cs="B Nazanin"/>
+          <w:rtl/>
+        </w:rPr>
+        <w:t>تعریف شده است؛ در حالت اول، ربات وضعیت بدنی خود را میان دستورات حفظ می‌کند و در حالت دوم، پس از هر عمل به وضعیت پیش‌فرض بازمی‌گردد</w:t>
+      </w:r>
+      <w:r>
+        <w:rPr>
+          <w:rFonts w:cs="B Nazanin"/>
+        </w:rPr>
+        <w:t xml:space="preserve"> [examples-per.pdf:[Parsing NL Sentences – </w:t>
+      </w:r>
+      <w:r>
+        <w:rPr>
+          <w:rFonts w:cs="B Nazanin"/>
+          <w:rtl/>
+        </w:rPr>
+        <w:t xml:space="preserve">مثال </w:t>
+      </w:r>
+      <w:r>
+        <w:rPr>
+          <w:rFonts w:cs="B Nazanin"/>
+          <w:rtl/>
+          <w:lang w:bidi="fa-IR"/>
+        </w:rPr>
+        <w:t>۳</w:t>
+      </w:r>
+      <w:r>
+        <w:rPr>
+          <w:rFonts w:cs="B Nazanin"/>
+        </w:rPr>
+        <w:t xml:space="preserve">]]. </w:t>
+      </w:r>
+      <w:r>
+        <w:rPr>
+          <w:rFonts w:cs="B Nazanin"/>
+          <w:rtl/>
+        </w:rPr>
+        <w:t>این تمایز نشان می‌دهد که فهم زبان به‌تنهایی کافی نیست، بلکه تفسیر دستور باید در زمینه‌ی حالت فعلی ربات انجام شود</w:t>
+      </w:r>
+      <w:r>
+        <w:rPr>
+          <w:rFonts w:cs="B Nazanin"/>
+        </w:rPr>
+        <w:t>. LLM</w:t>
+      </w:r>
+      <w:r>
+        <w:rPr>
+          <w:rFonts w:cs="B Nazanin"/>
+          <w:rtl/>
+        </w:rPr>
+        <w:t>ها با توانایی نگهداری زمینه‌ی مکالمه و تاریخچه‌ی تعامل، این مسئله را در مقیاس بسیار وسیع‌تری حل می‌کنند</w:t>
+      </w:r>
+      <w:r>
+        <w:rPr>
+          <w:rFonts w:cs="B Nazanin"/>
+        </w:rPr>
+        <w:t>.</w:t>
+      </w:r>
+    </w:p>
+    <w:p>
+      <w:pPr>
+        <w:bidi/>
+        <w:jc w:val="both"/>
+        <w:rPr>
+          <w:rFonts w:cs="B Nazanin"/>
+        </w:rPr>
+      </w:pPr>
+      <w:r>
+        <w:rPr>
+          <w:rFonts w:cs="B Nazanin"/>
+          <w:rtl/>
+        </w:rPr>
+        <w:t>ایمنی نیز به‌طور مستقیم با درک زبان طبیعی گره خورده است. در مثال‌های واقعی، ربات انسان‌نما دستورات ناسازگار یا خطرناک، مانند بلند کردن یک پا در حالی که روی پای دیگر ایستاده است، را رد می‌کند و دلیل آن را به زبان طبیعی توضیح می‌دهد</w:t>
+      </w:r>
+      <w:r>
+        <w:rPr>
+          <w:rFonts w:cs="B Nazanin"/>
+        </w:rPr>
+        <w:t xml:space="preserve"> [examples-per.pdf:[Parsing NL Sentences – </w:t>
+      </w:r>
+      <w:r>
+        <w:rPr>
+          <w:rFonts w:cs="B Nazanin"/>
+          <w:rtl/>
+        </w:rPr>
+        <w:t xml:space="preserve">مثال </w:t>
+      </w:r>
+      <w:r>
+        <w:rPr>
+          <w:rFonts w:cs="B Nazanin"/>
+          <w:rtl/>
+          <w:lang w:bidi="fa-IR"/>
+        </w:rPr>
+        <w:t>۴</w:t>
+      </w:r>
+      <w:r>
+        <w:rPr>
+          <w:rFonts w:cs="B Nazanin"/>
+        </w:rPr>
+        <w:t xml:space="preserve">]]. </w:t>
+      </w:r>
+      <w:r>
+        <w:rPr>
+          <w:rFonts w:cs="B Nazanin"/>
+          <w:rtl/>
+        </w:rPr>
+        <w:t>این رفتار نشان می‌دهد که نگاشت زبان به عمل باید همواره با دانش محدودیت‌های فیزیکی همراه باشد. در سامانه‌های مبتنی بر</w:t>
+      </w:r>
+      <w:r>
+        <w:rPr>
+          <w:rFonts w:cs="B Nazanin"/>
+        </w:rPr>
+        <w:t xml:space="preserve"> LLM</w:t>
+      </w:r>
+      <w:r>
+        <w:rPr>
+          <w:rFonts w:cs="B Nazanin"/>
+          <w:rtl/>
+        </w:rPr>
+        <w:t>، این دانش می‌تواند به‌صورت ضمنی از داده‌های آموزشی یا به‌صورت صریح از طریق لایه‌های ایمنی به مدل تزریق شود</w:t>
+      </w:r>
+      <w:r>
+        <w:rPr>
+          <w:rFonts w:cs="B Nazanin"/>
+        </w:rPr>
+        <w:t xml:space="preserve"> [Phase1-v1-per.pdf:[</w:t>
+      </w:r>
+      <w:r>
+        <w:rPr>
+          <w:rFonts w:cs="B Nazanin"/>
+          <w:rtl/>
+          <w:lang w:bidi="fa-IR"/>
+        </w:rPr>
+        <w:t>۱۱</w:t>
+      </w:r>
+      <w:r>
+        <w:rPr>
+          <w:rFonts w:cs="B Nazanin"/>
+        </w:rPr>
+        <w:t>]].</w:t>
+      </w:r>
+    </w:p>
+    <w:p>
+      <w:pPr>
+        <w:bidi/>
+        <w:jc w:val="both"/>
+        <w:rPr>
+          <w:rFonts w:cs="B Nazanin"/>
+        </w:rPr>
+      </w:pPr>
+    </w:p>
+    <w:p>
+      <w:pPr>
+        <w:bidi/>
+        <w:jc w:val="both"/>
+        <w:rPr>
+          <w:rFonts w:cs="B Nazanin"/>
+          <w:b/>
+          <w:bCs/>
+        </w:rPr>
+      </w:pPr>
+      <w:r>
+        <w:rPr>
+          <w:rFonts w:cs="B Nazanin"/>
+          <w:b/>
+          <w:bCs/>
+          <w:rtl/>
+        </w:rPr>
+        <w:t xml:space="preserve">فصل </w:t>
+      </w:r>
+      <w:r>
+        <w:rPr>
+          <w:rFonts w:cs="B Nazanin"/>
+          <w:b/>
+          <w:bCs/>
+          <w:rtl/>
+          <w:lang w:bidi="fa-IR"/>
+        </w:rPr>
+        <w:t xml:space="preserve">۳: </w:t>
+      </w:r>
+      <w:r>
+        <w:rPr>
+          <w:rFonts w:cs="B Nazanin"/>
+          <w:b/>
+          <w:bCs/>
+          <w:rtl/>
+        </w:rPr>
+        <w:t>برنامه‌ریزی وظیفه و اجرای بلندمدت با هدایت زبان</w:t>
+      </w:r>
+    </w:p>
+    <w:p>
+      <w:pPr>
+        <w:bidi/>
+        <w:jc w:val="both"/>
+        <w:rPr>
+          <w:rFonts w:cs="B Nazanin"/>
+        </w:rPr>
+      </w:pPr>
+      <w:r>
+        <w:rPr>
+          <w:rFonts w:cs="B Nazanin"/>
+          <w:rtl/>
+        </w:rPr>
+        <w:t xml:space="preserve">پس از آنکه زبان طبیعی به‌عنوان یک رابط شناختی قابل اعتماد میان انسان و ربات تثبیت شد، گام منطقی بعدی استفاده از این توانمندی برای </w:t>
+      </w:r>
+      <w:r>
+        <w:rPr>
+          <w:rFonts w:cs="B Nazanin"/>
+          <w:b/>
+          <w:bCs/>
+          <w:rtl/>
+        </w:rPr>
+        <w:t>برنامه‌ریزی وظایف پیچیده و چندمرحله‌ای</w:t>
+      </w:r>
+      <w:r>
+        <w:rPr>
+          <w:rFonts w:cs="B Nazanin"/>
+          <w:rtl/>
+        </w:rPr>
+        <w:t xml:space="preserve"> است. برنامه‌ریزی وظیفه در رباتیک به معنای تبدیل یک هدف سطح‌بالا، که اغلب به‌صورت زبانی بیان می‌شود، به دنباله‌ای از اعمال اجرایی است که ربات بتواند آن‌ها را در دنیای فیزیکی انجام دهد. در رباتیک کلاسیک، این فرایند معمولاً به روش‌های نمادین مانند برنامه‌ریزی مبتنی بر حالت، درخت جست‌وجو یا زبان‌هایی نظیر</w:t>
+      </w:r>
+      <w:r>
+        <w:rPr>
+          <w:rFonts w:cs="B Nazanin"/>
+        </w:rPr>
+        <w:t xml:space="preserve"> PDDL </w:t>
+      </w:r>
+      <w:r>
+        <w:rPr>
+          <w:rFonts w:cs="B Nazanin"/>
+          <w:rtl/>
+        </w:rPr>
+        <w:t>محدود می‌شد. این روش‌ها اگرچه از نظر صوری دقیق هستند، اما نیازمند مدل‌سازی کامل محیط و تعریف صریح تمامی پیش‌شرط‌ها و اثرات اعمال‌اند؛ امری که در محیط‌های واقعی به‌ندرت امکان‌پذیر است</w:t>
+      </w:r>
+      <w:r>
+        <w:rPr>
+          <w:rFonts w:cs="B Nazanin"/>
+        </w:rPr>
+        <w:t xml:space="preserve"> [Phase1-v1-per.pdf:[</w:t>
+      </w:r>
+      <w:r>
+        <w:rPr>
+          <w:rFonts w:cs="B Nazanin"/>
+          <w:rtl/>
+          <w:lang w:bidi="fa-IR"/>
+        </w:rPr>
+        <w:t>۱</w:t>
+      </w:r>
+      <w:r>
+        <w:rPr>
+          <w:rFonts w:cs="B Nazanin"/>
+        </w:rPr>
+        <w:t>]].</w:t>
+      </w:r>
+    </w:p>
+    <w:p>
+      <w:pPr>
+        <w:bidi/>
+        <w:jc w:val="both"/>
+        <w:rPr>
+          <w:rFonts w:cs="B Nazanin"/>
+        </w:rPr>
+      </w:pPr>
+      <w:r>
+        <w:rPr>
+          <w:rFonts w:cs="B Nazanin"/>
+          <w:rtl/>
+        </w:rPr>
+        <w:t>مدل‌های زبانی بزرگ رویکردی متفاوت به این مسئله ارائه می‌دهند</w:t>
+      </w:r>
+      <w:r>
+        <w:rPr>
+          <w:rFonts w:cs="B Nazanin"/>
+        </w:rPr>
+        <w:t>. LLM</w:t>
+      </w:r>
+      <w:r>
+        <w:rPr>
+          <w:rFonts w:cs="B Nazanin"/>
+          <w:rtl/>
+        </w:rPr>
+        <w:t xml:space="preserve">ها قادرند از دانش عمومی و ساختارهای روایی زبان برای تجزیه‌ی یک هدف کلی به زیروظایف معنادار استفاده کنند، حتی در شرایطی که مدل صریحی از محیط در اختیار ندارند. به بیان </w:t>
+      </w:r>
+      <w:r>
+        <w:rPr>
+          <w:rFonts w:cs="B Nazanin"/>
+          <w:rtl/>
+        </w:rPr>
+        <w:lastRenderedPageBreak/>
+        <w:t>دیگر، آن‌ها می‌توانند نقش یک «برنامه‌ریز سطح‌بالا» را ایفا کنند که خروجی آن نه دستورات کنترلی دقیق، بلکه یک توالی مفهومی از اقدامات است. مقاله‌ی</w:t>
+      </w:r>
+      <w:r>
+        <w:rPr>
+          <w:rFonts w:cs="B Nazanin"/>
+        </w:rPr>
+        <w:t xml:space="preserve"> Phase1-v1-per.pdf </w:t>
+      </w:r>
+      <w:r>
+        <w:rPr>
+          <w:rFonts w:cs="B Nazanin"/>
+          <w:rtl/>
+        </w:rPr>
+        <w:t>این ایده را به‌عنوان استفاده از استدلال زبانی برای برنامه‌ریزی معرفی می‌کند و نشان می‌دهد که چگونه زبان می‌تواند پلی میان نیت انسانی و اجرای فیزیکی باشد</w:t>
+      </w:r>
+      <w:r>
+        <w:rPr>
+          <w:rFonts w:cs="B Nazanin"/>
+        </w:rPr>
+        <w:t xml:space="preserve"> [Phase1-v1-per.pdf:[</w:t>
+      </w:r>
+      <w:r>
+        <w:rPr>
+          <w:rFonts w:cs="B Nazanin"/>
+          <w:rtl/>
+          <w:lang w:bidi="fa-IR"/>
+        </w:rPr>
+        <w:t>۳</w:t>
+      </w:r>
+      <w:r>
+        <w:rPr>
+          <w:rFonts w:cs="B Nazanin"/>
+        </w:rPr>
+        <w:t>]].</w:t>
+      </w:r>
+    </w:p>
+    <w:p>
+      <w:pPr>
+        <w:bidi/>
+        <w:jc w:val="both"/>
+        <w:rPr>
+          <w:rFonts w:cs="B Nazanin"/>
+        </w:rPr>
+      </w:pPr>
+      <w:r>
+        <w:rPr>
+          <w:rFonts w:cs="B Nazanin"/>
+          <w:rtl/>
+        </w:rPr>
+        <w:t>با این حال، استفاده‌ی مستقیم از خروجی زبانی</w:t>
+      </w:r>
+      <w:r>
+        <w:rPr>
+          <w:rFonts w:cs="B Nazanin"/>
+        </w:rPr>
+        <w:t xml:space="preserve"> LLM</w:t>
+      </w:r>
+      <w:r>
+        <w:rPr>
+          <w:rFonts w:cs="B Nazanin"/>
+          <w:rtl/>
+        </w:rPr>
+        <w:t>ها برای کنترل ربات با چالش‌های جدی مواجه است. خروجی‌های مدل‌های زبانی ذاتاً احتمالی‌اند و تضمین رسمی درباره‌ی صحت یا ایمنی آن‌ها وجود ندارد. به همین دلیل، معماری‌های عملی معمولاً از یک ساختار ترکیبی استفاده می‌کنند که در آن</w:t>
+      </w:r>
+      <w:r>
+        <w:rPr>
+          <w:rFonts w:cs="B Nazanin"/>
+        </w:rPr>
+        <w:t xml:space="preserve"> LLM </w:t>
+      </w:r>
+      <w:r>
+        <w:rPr>
+          <w:rFonts w:cs="B Nazanin"/>
+          <w:rtl/>
+        </w:rPr>
+        <w:t>وظیفه‌ی تولید یا ارزیابی برنامه‌ی سطح‌بالا را بر عهده دارد و اجرای واقعی توسط ماژول‌های کنترلی قابل اعتماد انجام می‌شود. این رویکرد ترکیبی، که گاه با عنوان «برنامه‌ریزی گراندشده» شناخته می‌شود، یکی از محورهای اصلی پژوهش در رباتیک مبتنی بر</w:t>
+      </w:r>
+      <w:r>
+        <w:rPr>
+          <w:rFonts w:cs="B Nazanin"/>
+        </w:rPr>
+        <w:t xml:space="preserve"> LLM </w:t>
+      </w:r>
+      <w:r>
+        <w:rPr>
+          <w:rFonts w:cs="B Nazanin"/>
+          <w:rtl/>
+        </w:rPr>
+        <w:t>است</w:t>
+      </w:r>
+      <w:r>
+        <w:rPr>
+          <w:rFonts w:cs="B Nazanin"/>
+        </w:rPr>
+        <w:t xml:space="preserve"> [Phase1-v1-per.pdf:[</w:t>
+      </w:r>
+      <w:r>
+        <w:rPr>
+          <w:rFonts w:cs="B Nazanin"/>
+          <w:rtl/>
+          <w:lang w:bidi="fa-IR"/>
+        </w:rPr>
+        <w:t>۷</w:t>
+      </w:r>
+      <w:r>
+        <w:rPr>
+          <w:rFonts w:cs="B Nazanin"/>
+        </w:rPr>
+        <w:t>]].</w:t>
+      </w:r>
+    </w:p>
+    <w:p>
+      <w:pPr>
+        <w:bidi/>
+        <w:jc w:val="both"/>
+        <w:rPr>
+          <w:rFonts w:cs="B Nazanin"/>
+        </w:rPr>
+      </w:pPr>
+      <w:r>
+        <w:rPr>
+          <w:rFonts w:cs="B Nazanin"/>
+          <w:rtl/>
+        </w:rPr>
+        <w:t>پیاده‌سازی عملی این ایده به‌طور شاخص در سامانه‌ی</w:t>
+      </w:r>
+      <w:r>
+        <w:rPr>
+          <w:rFonts w:cs="B Nazanin"/>
+        </w:rPr>
+        <w:t xml:space="preserve"> </w:t>
+      </w:r>
+      <w:proofErr w:type="spellStart"/>
+      <w:r>
+        <w:rPr>
+          <w:rFonts w:cs="B Nazanin"/>
+        </w:rPr>
+        <w:t>SayCan</w:t>
+      </w:r>
+      <w:proofErr w:type="spellEnd"/>
+      <w:r>
+        <w:rPr>
+          <w:rFonts w:cs="B Nazanin"/>
+        </w:rPr>
+        <w:t xml:space="preserve"> </w:t>
+      </w:r>
+      <w:r>
+        <w:rPr>
+          <w:rFonts w:cs="B Nazanin"/>
+          <w:rtl/>
+        </w:rPr>
+        <w:t>دیده می‌شود. در</w:t>
+      </w:r>
+      <w:r>
+        <w:rPr>
+          <w:rFonts w:cs="B Nazanin"/>
+        </w:rPr>
+        <w:t xml:space="preserve"> </w:t>
+      </w:r>
+      <w:proofErr w:type="spellStart"/>
+      <w:r>
+        <w:rPr>
+          <w:rFonts w:cs="B Nazanin"/>
+        </w:rPr>
+        <w:t>SayCan</w:t>
+      </w:r>
+      <w:proofErr w:type="spellEnd"/>
+      <w:r>
+        <w:rPr>
+          <w:rFonts w:cs="B Nazanin"/>
+          <w:rtl/>
+        </w:rPr>
+        <w:t>، مدل زبانی بزرگ وظیفه دارد بر اساس دستور زبانی کاربر، مجموعه‌ای از اقدامات ممکن را ارزیابی کند و احتمال مناسب بودن هر اقدام برای رسیدن به هدف را تخمین بزند. این اقدامات از پیش به‌صورت مهارت‌های قابل اجرا روی ربات تعریف شده‌اند، مانند «حرکت به سمت میز»، «باز کردن کشو» یا «گرفتن فنجان</w:t>
+      </w:r>
+      <w:r>
+        <w:rPr>
+          <w:rFonts w:cs="B Nazanin"/>
+        </w:rPr>
+        <w:t>» [examples-per.pdf:[</w:t>
+      </w:r>
+      <w:proofErr w:type="spellStart"/>
+      <w:r>
+        <w:rPr>
+          <w:rFonts w:cs="B Nazanin"/>
+        </w:rPr>
+        <w:t>SayCan</w:t>
+      </w:r>
+      <w:proofErr w:type="spellEnd"/>
+      <w:r>
+        <w:rPr>
+          <w:rFonts w:cs="B Nazanin"/>
+        </w:rPr>
+        <w:t xml:space="preserve">]]. </w:t>
+      </w:r>
+      <w:r>
+        <w:rPr>
+          <w:rFonts w:cs="B Nazanin"/>
+          <w:rtl/>
+        </w:rPr>
+        <w:t>سپس، این امتیازدهی زبانی با احتمال موفقیت هر مهارت که از داده‌های تجربی به‌دست آمده است ترکیب می‌شود. نتیجه، انتخاب عملی است که هم از نظر معنایی با هدف کاربر همخوانی دارد و هم از نظر فیزیکی قابل اجراست</w:t>
+      </w:r>
+      <w:r>
+        <w:rPr>
+          <w:rFonts w:cs="B Nazanin"/>
+        </w:rPr>
+        <w:t>.</w:t>
+      </w:r>
+    </w:p>
+    <w:p>
+      <w:pPr>
+        <w:bidi/>
+        <w:jc w:val="both"/>
+        <w:rPr>
+          <w:rFonts w:cs="B Nazanin"/>
+        </w:rPr>
+      </w:pPr>
+      <w:r>
+        <w:rPr>
+          <w:rFonts w:cs="B Nazanin"/>
+          <w:rtl/>
+        </w:rPr>
+        <w:t>این معماری نشان می‌دهد که</w:t>
+      </w:r>
+      <w:r>
+        <w:rPr>
+          <w:rFonts w:cs="B Nazanin"/>
+        </w:rPr>
+        <w:t xml:space="preserve"> LLM</w:t>
+      </w:r>
+      <w:r>
+        <w:rPr>
+          <w:rFonts w:cs="B Nazanin"/>
+          <w:rtl/>
+        </w:rPr>
+        <w:t>ها به‌جای جایگزینی کامل برنامه‌ریزی کلاسیک، می‌توانند آن را تکمیل کنند. در</w:t>
+      </w:r>
+      <w:r>
+        <w:rPr>
+          <w:rFonts w:cs="B Nazanin"/>
+        </w:rPr>
+        <w:t xml:space="preserve"> </w:t>
+      </w:r>
+      <w:proofErr w:type="spellStart"/>
+      <w:r>
+        <w:rPr>
+          <w:rFonts w:cs="B Nazanin"/>
+        </w:rPr>
+        <w:t>SayCan</w:t>
+      </w:r>
+      <w:proofErr w:type="spellEnd"/>
+      <w:r>
+        <w:rPr>
+          <w:rFonts w:cs="B Nazanin"/>
+          <w:rtl/>
+        </w:rPr>
+        <w:t>، زبان به‌عنوان راهنمای انتخاب در فضای اعمال عمل می‌کند، نه به‌عنوان کنترل‌کننده‌ی مستقیم موتورها. برای مثال، زمانی که کاربر می‌گوید «برایم یک نوشیدنی آماده کن»، مدل زبانی می‌داند که ابتدا باید به آشپزخانه رفت، سپس یک لیوان پیدا کرد و در نهایت آن را پر کرد، حتی اگر این مراحل به‌طور صریح در دستور ذکر نشده باشند</w:t>
+      </w:r>
+      <w:r>
+        <w:rPr>
+          <w:rFonts w:cs="B Nazanin"/>
+        </w:rPr>
+        <w:t xml:space="preserve"> [examples-per.pdf:[</w:t>
+      </w:r>
+      <w:proofErr w:type="spellStart"/>
+      <w:r>
+        <w:rPr>
+          <w:rFonts w:cs="B Nazanin"/>
+        </w:rPr>
+        <w:t>SayCan</w:t>
+      </w:r>
+      <w:proofErr w:type="spellEnd"/>
+      <w:r>
+        <w:rPr>
+          <w:rFonts w:cs="B Nazanin"/>
+        </w:rPr>
+        <w:t xml:space="preserve">]]. </w:t>
+      </w:r>
+      <w:r>
+        <w:rPr>
+          <w:rFonts w:cs="B Nazanin"/>
+          <w:rtl/>
+        </w:rPr>
+        <w:t>این توانایی استخراج ساختار وظیفه از زبان طبیعی دقیقاً همان چیزی است که در برنامه‌ریزی کلاسیک به‌سختی و با هزینه‌ی مهندسی بالا به‌دست می‌آید</w:t>
+      </w:r>
+      <w:r>
+        <w:rPr>
+          <w:rFonts w:cs="B Nazanin"/>
+        </w:rPr>
+        <w:t>.</w:t>
+      </w:r>
+    </w:p>
+    <w:p>
+      <w:pPr>
+        <w:bidi/>
+        <w:jc w:val="both"/>
+        <w:rPr>
+          <w:rFonts w:cs="B Nazanin"/>
+        </w:rPr>
+      </w:pPr>
+      <w:r>
+        <w:rPr>
+          <w:rFonts w:cs="B Nazanin"/>
+          <w:rtl/>
+        </w:rPr>
+        <w:t>نمونه‌ی دیگر از این رویکرد، سامانه‌های مبتنی بر</w:t>
+      </w:r>
+      <w:r>
+        <w:rPr>
+          <w:rFonts w:cs="B Nazanin"/>
+        </w:rPr>
+        <w:t xml:space="preserve"> ROS-LLM </w:t>
+      </w:r>
+      <w:r>
+        <w:rPr>
+          <w:rFonts w:cs="B Nazanin"/>
+          <w:rtl/>
+        </w:rPr>
+        <w:t>هستند که در آن‌ها مدل زبانی بزرگ به‌عنوان یک لایه‌ی برنامه‌ریز روی پشته‌ی استاندارد رباتیکی</w:t>
+      </w:r>
+      <w:r>
+        <w:rPr>
+          <w:rFonts w:cs="B Nazanin"/>
+        </w:rPr>
+        <w:t xml:space="preserve"> ROS </w:t>
+      </w:r>
+      <w:r>
+        <w:rPr>
+          <w:rFonts w:cs="B Nazanin"/>
+          <w:rtl/>
+        </w:rPr>
+        <w:t>قرار می‌گیرد. در این سامانه‌ها، دستورات زبانی کاربر به توالی‌ای از فراخوانی سرویس‌ها و اکشن‌های</w:t>
+      </w:r>
+      <w:r>
+        <w:rPr>
+          <w:rFonts w:cs="B Nazanin"/>
+        </w:rPr>
+        <w:t xml:space="preserve"> ROS </w:t>
+      </w:r>
+      <w:r>
+        <w:rPr>
+          <w:rFonts w:cs="B Nazanin"/>
+          <w:rtl/>
+        </w:rPr>
+        <w:t>تبدیل می‌شود</w:t>
+      </w:r>
+      <w:r>
+        <w:rPr>
+          <w:rFonts w:cs="B Nazanin"/>
+        </w:rPr>
+        <w:t xml:space="preserve"> [examples-per.pdf:[ROS-LLM]]. </w:t>
+      </w:r>
+      <w:r>
+        <w:rPr>
+          <w:rFonts w:cs="B Nazanin"/>
+          <w:rtl/>
+        </w:rPr>
+        <w:t xml:space="preserve">مزیت این روش در آن است که می‌توان بدون تغییر در زیرساخت کنترلی موجود، قابلیت برنامه‌ریزی زبانی را به ربات افزود. به‌علاوه، </w:t>
+      </w:r>
+      <w:r>
+        <w:rPr>
+          <w:rFonts w:cs="B Nazanin"/>
+        </w:rPr>
+        <w:t xml:space="preserve">ROS-LLM </w:t>
+      </w:r>
+      <w:r>
+        <w:rPr>
+          <w:rFonts w:cs="B Nazanin"/>
+          <w:rtl/>
+        </w:rPr>
+        <w:t>نشان می‌دهد که چگونه</w:t>
+      </w:r>
+      <w:r>
+        <w:rPr>
+          <w:rFonts w:cs="B Nazanin"/>
+        </w:rPr>
+        <w:t xml:space="preserve"> LLM</w:t>
+      </w:r>
+      <w:r>
+        <w:rPr>
+          <w:rFonts w:cs="B Nazanin"/>
+          <w:rtl/>
+        </w:rPr>
+        <w:t>ها می‌توانند با ابزارهای مهندسی جاافتاده ادغام شوند، نه اینکه به‌عنوان یک سامانه‌ی جداگانه عمل کنند</w:t>
+      </w:r>
+      <w:r>
+        <w:rPr>
+          <w:rFonts w:cs="B Nazanin"/>
+        </w:rPr>
+        <w:t>.</w:t>
+      </w:r>
+    </w:p>
+    <w:p>
+      <w:pPr>
+        <w:bidi/>
+        <w:jc w:val="both"/>
+        <w:rPr>
+          <w:rFonts w:cs="B Nazanin"/>
+        </w:rPr>
+      </w:pPr>
+      <w:r>
+        <w:rPr>
+          <w:rFonts w:cs="B Nazanin"/>
+          <w:rtl/>
+        </w:rPr>
+        <w:t>اجرای بلندمدت وظایف یکی دیگر از جنبه‌های مهم برنامه‌ریزی زبانی است. بسیاری از وظایف دنیای واقعی، مانند تمیز کردن یک اتاق یا آماده‌سازی یک وعده‌ی غذایی، شامل ده‌ها مرحله هستند و ممکن است در طول اجرا با خطا یا تغییر شرایط مواجه شوند. مقاله‌ی</w:t>
+      </w:r>
+      <w:r>
+        <w:rPr>
+          <w:rFonts w:cs="B Nazanin"/>
+        </w:rPr>
+        <w:t xml:space="preserve"> Phase1-v1-per.pdf </w:t>
+      </w:r>
+      <w:r>
+        <w:rPr>
+          <w:rFonts w:cs="B Nazanin"/>
+          <w:rtl/>
+        </w:rPr>
+        <w:t>تأکید می‌کند که</w:t>
+      </w:r>
+      <w:r>
+        <w:rPr>
+          <w:rFonts w:cs="B Nazanin"/>
+        </w:rPr>
+        <w:t xml:space="preserve"> LLM</w:t>
+      </w:r>
+      <w:r>
+        <w:rPr>
+          <w:rFonts w:cs="B Nazanin"/>
+          <w:rtl/>
+        </w:rPr>
+        <w:t xml:space="preserve">ها به دلیل توانایی نگهداری زمینه و بازتفسیر هدف، برای مدیریت چنین </w:t>
+      </w:r>
+      <w:r>
+        <w:rPr>
+          <w:rFonts w:cs="B Nazanin"/>
+          <w:rtl/>
+        </w:rPr>
+        <w:lastRenderedPageBreak/>
+        <w:t>وظایفی مناسب‌اند</w:t>
+      </w:r>
+      <w:r>
+        <w:rPr>
+          <w:rFonts w:cs="B Nazanin"/>
+        </w:rPr>
+        <w:t xml:space="preserve"> [Phase1-v1-per.pdf:[</w:t>
+      </w:r>
+      <w:r>
+        <w:rPr>
+          <w:rFonts w:cs="B Nazanin"/>
+          <w:rtl/>
+          <w:lang w:bidi="fa-IR"/>
+        </w:rPr>
+        <w:t>۱</w:t>
+      </w:r>
+      <w:r>
+        <w:rPr>
+          <w:rFonts w:cs="B Nazanin"/>
+        </w:rPr>
+        <w:t xml:space="preserve">]]. </w:t>
+      </w:r>
+      <w:r>
+        <w:rPr>
+          <w:rFonts w:cs="B Nazanin"/>
+          <w:rtl/>
+        </w:rPr>
+        <w:t>در عمل، این ویژگی به ربات اجازه می‌دهد پس از یک شکست جزئی، برنامه‌ی خود را اصلاح کند یا از کاربر راهنمایی بگیرد، به‌جای آنکه کل فرایند را متوقف سازد</w:t>
+      </w:r>
+      <w:r>
+        <w:rPr>
+          <w:rFonts w:cs="B Nazanin"/>
+        </w:rPr>
+        <w:t>.</w:t>
+      </w:r>
+    </w:p>
+    <w:p>
+      <w:pPr>
+        <w:bidi/>
+        <w:jc w:val="both"/>
+        <w:rPr>
+          <w:rFonts w:cs="B Nazanin"/>
+        </w:rPr>
+      </w:pPr>
+      <w:r>
+        <w:rPr>
+          <w:rFonts w:cs="B Nazanin"/>
+          <w:rtl/>
+        </w:rPr>
+        <w:t>با این حال، مثال‌های عملی نشان می‌دهند که این توانمندی هنوز محدودیت‌هایی دارد. در سامانه‌های واقعی، اجرای بلندمدت اغلب نیازمند نظارت انسانی یا محدود کردن دامنه‌ی تصمیم‌گیری</w:t>
+      </w:r>
+      <w:r>
+        <w:rPr>
+          <w:rFonts w:cs="B Nazanin"/>
+        </w:rPr>
+        <w:t xml:space="preserve"> LLM </w:t>
+      </w:r>
+      <w:r>
+        <w:rPr>
+          <w:rFonts w:cs="B Nazanin"/>
+          <w:rtl/>
+        </w:rPr>
+        <w:t>است تا از انحراف از هدف اصلی جلوگیری شود</w:t>
+      </w:r>
+      <w:r>
+        <w:rPr>
+          <w:rFonts w:cs="B Nazanin"/>
+        </w:rPr>
+        <w:t xml:space="preserve"> [examples-per.pdf:[ROS-LLM]]. </w:t>
+      </w:r>
+      <w:r>
+        <w:rPr>
+          <w:rFonts w:cs="B Nazanin"/>
+          <w:rtl/>
+        </w:rPr>
+        <w:t>این موضوع بار دیگر اهمیت معماری‌های ترکیبی را برجسته می‌کند؛ معماری‌هایی که در آن‌ها زبان به‌عنوان ابزار استدلال و هدایت به کار می‌رود، اما کنترل نهایی همچنان در چارچوب‌های ایمن و قابل پیش‌بینی انجام می‌شود</w:t>
+      </w:r>
+      <w:r>
+        <w:rPr>
+          <w:rFonts w:cs="B Nazanin"/>
+        </w:rPr>
+        <w:t>.</w:t>
+      </w:r>
+    </w:p>
+    <w:p>
+      <w:pPr>
+        <w:bidi/>
+        <w:jc w:val="both"/>
+        <w:rPr>
+          <w:rFonts w:cs="B Nazanin"/>
+        </w:rPr>
+      </w:pPr>
+    </w:p>
+    <w:p>
+      <w:pPr>
+        <w:bidi/>
+        <w:jc w:val="both"/>
+        <w:rPr>
+          <w:rFonts w:cs="B Nazanin"/>
+          <w:b/>
+          <w:bCs/>
+          <w:lang w:bidi="fa-IR"/>
+        </w:rPr>
+      </w:pPr>
+      <w:r>
+        <w:rPr>
+          <w:rFonts w:cs="B Nazanin"/>
+          <w:b/>
+          <w:bCs/>
+          <w:rtl/>
+        </w:rPr>
+        <w:t xml:space="preserve">فصل </w:t>
+      </w:r>
+      <w:r>
+        <w:rPr>
+          <w:rFonts w:cs="B Nazanin"/>
+          <w:b/>
+          <w:bCs/>
+          <w:rtl/>
+          <w:lang w:bidi="fa-IR"/>
+        </w:rPr>
+        <w:t xml:space="preserve">۴: </w:t>
+      </w:r>
+      <w:r>
+        <w:rPr>
+          <w:rFonts w:cs="B Nazanin"/>
+          <w:b/>
+          <w:bCs/>
+          <w:rtl/>
+        </w:rPr>
+        <w:t>دستکاری فیزیکی، استدلال چندوجهی و پیوند معنا با کنترل</w:t>
+      </w:r>
+    </w:p>
+    <w:p>
+      <w:pPr>
+        <w:bidi/>
+        <w:jc w:val="both"/>
+        <w:rPr>
+          <w:rFonts w:cs="B Nazanin"/>
+          <w:lang w:bidi="fa-IR"/>
+        </w:rPr>
+      </w:pPr>
+      <w:r>
+        <w:rPr>
+          <w:rFonts w:cs="B Nazanin"/>
+          <w:rtl/>
+        </w:rPr>
+        <w:t>اگرچه در فصل پیش نشان داده شد که مدل‌های زبانی بزرگ می‌توانند اهداف سطح‌بالا را به برنامه‌های اجرایی معنادار تبدیل کنند، اما یکی از دشوارترین چالش‌ها در رباتیک همچنان باقی می‌ماند</w:t>
+      </w:r>
+      <w:r>
+        <w:rPr>
+          <w:rFonts w:cs="B Nazanin"/>
+          <w:lang w:bidi="fa-IR"/>
+        </w:rPr>
+        <w:t xml:space="preserve">: </w:t>
+      </w:r>
+      <w:r>
+        <w:rPr>
+          <w:rFonts w:cs="B Nazanin"/>
+          <w:b/>
+          <w:bCs/>
+          <w:rtl/>
+        </w:rPr>
+        <w:t>دستکاری فیزیکی اشیا در دنیای واقعی</w:t>
+      </w:r>
+      <w:r>
+        <w:rPr>
+          <w:rFonts w:cs="B Nazanin"/>
+          <w:lang w:bidi="fa-IR"/>
+        </w:rPr>
+        <w:t xml:space="preserve">. </w:t>
+      </w:r>
+      <w:r>
+        <w:rPr>
+          <w:rFonts w:cs="B Nazanin"/>
+          <w:rtl/>
+        </w:rPr>
+        <w:t>دستکاری نیازمند دقت عددی بالا، ادراک پیوسته، و واکنش سریع به عدم‌قطعیت‌های محیطی است. به‌طور سنتی، این حوزه بر مدل‌های هندسی، برنامه‌ریزی مسیر و کنترل بازخوردی تکیه داشته و فاصله‌ی قابل توجهی میان استدلال نمادین و اجرای فیزیکی وجود داشته است. مقاله‌ی</w:t>
+      </w:r>
+      <w:r>
+        <w:rPr>
+          <w:rFonts w:cs="B Nazanin"/>
+          <w:lang w:bidi="fa-IR"/>
+        </w:rPr>
+        <w:t xml:space="preserve"> Phase1-v1-per.pdf </w:t>
+      </w:r>
+      <w:r>
+        <w:rPr>
+          <w:rFonts w:cs="B Nazanin"/>
+          <w:rtl/>
+        </w:rPr>
+        <w:t>این شکاف را یکی از موانع اصلی برای تحقق هوش تجسم‌یافته‌ی واقعی معرفی می‌کند</w:t>
+      </w:r>
+      <w:r>
+        <w:rPr>
+          <w:rFonts w:cs="B Nazanin"/>
+          <w:lang w:bidi="fa-IR"/>
+        </w:rPr>
+        <w:t xml:space="preserve"> [Phase1-v1-per.pdf:[</w:t>
+      </w:r>
+      <w:r>
+        <w:rPr>
+          <w:rFonts w:cs="B Nazanin"/>
+          <w:rtl/>
+          <w:lang w:bidi="fa-IR"/>
+        </w:rPr>
+        <w:t>۴</w:t>
+      </w:r>
+      <w:r>
+        <w:rPr>
+          <w:rFonts w:cs="B Nazanin"/>
+          <w:lang w:bidi="fa-IR"/>
+        </w:rPr>
+        <w:t>]].</w:t>
+      </w:r>
+    </w:p>
+    <w:p>
+      <w:pPr>
+        <w:bidi/>
+        <w:jc w:val="both"/>
+        <w:rPr>
+          <w:rFonts w:cs="B Nazanin"/>
+          <w:lang w:bidi="fa-IR"/>
+        </w:rPr>
+      </w:pPr>
+      <w:r>
+        <w:rPr>
+          <w:rFonts w:cs="B Nazanin"/>
+          <w:rtl/>
+        </w:rPr>
+        <w:t xml:space="preserve">مدل‌های زبانی بزرگ به‌تنهایی قادر به حل مستقیم مسائل کنترل پیوسته نیستند، اما می‌توانند نقش مهمی در </w:t>
+      </w:r>
+      <w:r>
+        <w:rPr>
+          <w:rFonts w:cs="B Nazanin"/>
+          <w:b/>
+          <w:bCs/>
+          <w:rtl/>
+        </w:rPr>
+        <w:t>راهنمایی معنایی</w:t>
+      </w:r>
+      <w:r>
+        <w:rPr>
+          <w:rFonts w:cs="B Nazanin"/>
+          <w:rtl/>
+        </w:rPr>
+        <w:t xml:space="preserve"> فرایند دستکاری ایفا کنند. ایده‌ی اصلی آن است که</w:t>
+      </w:r>
+      <w:r>
+        <w:rPr>
+          <w:rFonts w:cs="B Nazanin"/>
+          <w:lang w:bidi="fa-IR"/>
+        </w:rPr>
+        <w:t xml:space="preserve"> LLM</w:t>
+      </w:r>
+      <w:r>
+        <w:rPr>
+          <w:rFonts w:cs="B Nazanin"/>
+          <w:rtl/>
+        </w:rPr>
+        <w:t>ها دانش سطح‌بالا درباره‌ی اشیا، کارکرد آن‌ها و راهبردهای متداول دستکاری را فراهم می‌کنند، در حالی که جزئیات عددی همچنان به ماژول‌های کنترلی تخصصی سپرده می‌شود. برای مثال، دانستن اینکه «فنجان را باید از دسته گرفت» یا «بطری را باید عمودی نگه داشت» نوعی دانش معنایی است که به‌راحتی در زبان بیان می‌شود اما به‌سختی در قالب قواعد هندسی صریح مدل‌سازی می‌شود</w:t>
+      </w:r>
+      <w:r>
+        <w:rPr>
+          <w:rFonts w:cs="B Nazanin"/>
+          <w:lang w:bidi="fa-IR"/>
+        </w:rPr>
+        <w:t xml:space="preserve"> [Phase1-v1-per.pdf:[</w:t>
+      </w:r>
+      <w:r>
+        <w:rPr>
+          <w:rFonts w:cs="B Nazanin"/>
+          <w:rtl/>
+          <w:lang w:bidi="fa-IR"/>
+        </w:rPr>
+        <w:t>۵</w:t>
+      </w:r>
+      <w:r>
+        <w:rPr>
+          <w:rFonts w:cs="B Nazanin"/>
+          <w:lang w:bidi="fa-IR"/>
+        </w:rPr>
+        <w:t>]].</w:t>
+      </w:r>
+    </w:p>
+    <w:p>
+      <w:pPr>
+        <w:bidi/>
+        <w:jc w:val="both"/>
+        <w:rPr>
+          <w:rFonts w:cs="B Nazanin"/>
+          <w:lang w:bidi="fa-IR"/>
+        </w:rPr>
+      </w:pPr>
+      <w:r>
+        <w:rPr>
+          <w:rFonts w:cs="B Nazanin"/>
+          <w:rtl/>
+        </w:rPr>
+        <w:t>این رویکرد به‌ویژه در معماری‌های چندوجهی اهمیت می‌یابد. در چنین سامانه‌هایی، زبان، بینایی و حالت فیزیکی ربات به‌صورت هم‌زمان در تصمیم‌گیری دخیل هستند</w:t>
+      </w:r>
+      <w:r>
+        <w:rPr>
+          <w:rFonts w:cs="B Nazanin"/>
+          <w:lang w:bidi="fa-IR"/>
+        </w:rPr>
+        <w:t>. LLM</w:t>
+      </w:r>
+      <w:r>
+        <w:rPr>
+          <w:rFonts w:cs="B Nazanin"/>
+          <w:rtl/>
+        </w:rPr>
+        <w:t>ها در این میان نقش ادغام‌کننده‌ی معنا را بازی می‌کنند؛ یعنی اطلاعات بصری و حسی را در چارچوب مفاهیم زبانی تفسیر می‌کنند و بر اساس آن، راهبرد مناسب دستکاری را پیشنهاد می‌دهند</w:t>
+      </w:r>
+      <w:r>
+        <w:rPr>
+          <w:rFonts w:cs="B Nazanin"/>
+          <w:lang w:bidi="fa-IR"/>
+        </w:rPr>
+        <w:t xml:space="preserve">. Phase1-v1-per.pdf </w:t>
+      </w:r>
+      <w:r>
+        <w:rPr>
+          <w:rFonts w:cs="B Nazanin"/>
+          <w:rtl/>
+        </w:rPr>
+        <w:t>این رویکرد را گامی اساسی به‌سوی پیوند واقعی میان استدلال و کنش فیزیکی می‌داند</w:t>
+      </w:r>
+      <w:r>
+        <w:rPr>
+          <w:rFonts w:cs="B Nazanin"/>
+          <w:lang w:bidi="fa-IR"/>
+        </w:rPr>
+        <w:t xml:space="preserve"> [</w:t>
+      </w:r>
+      <w:proofErr w:type="gramStart"/>
+      <w:r>
+        <w:rPr>
+          <w:rFonts w:cs="B Nazanin"/>
+          <w:lang w:bidi="fa-IR"/>
+        </w:rPr>
+        <w:t>Phase1-v1-per.pdf:[</w:t>
+      </w:r>
+      <w:proofErr w:type="gramEnd"/>
+      <w:r>
+        <w:rPr>
+          <w:rFonts w:cs="B Nazanin"/>
+          <w:rtl/>
+          <w:lang w:bidi="fa-IR"/>
+        </w:rPr>
+        <w:t>۷</w:t>
+      </w:r>
+      <w:r>
+        <w:rPr>
+          <w:rFonts w:cs="B Nazanin"/>
+          <w:lang w:bidi="fa-IR"/>
+        </w:rPr>
+        <w:t>]].</w:t>
+      </w:r>
+    </w:p>
+    <w:p>
+      <w:pPr>
+        <w:bidi/>
+        <w:jc w:val="both"/>
+        <w:rPr>
+          <w:rFonts w:cs="B Nazanin"/>
+          <w:lang w:bidi="fa-IR"/>
+        </w:rPr>
+      </w:pPr>
+      <w:r>
+        <w:rPr>
+          <w:rFonts w:cs="B Nazanin"/>
+          <w:rtl/>
+        </w:rPr>
+        <w:t>پیاده‌سازی عملی این ایده به‌طور شاخص در سامانه‌ی</w:t>
+      </w:r>
+      <w:r>
+        <w:rPr>
+          <w:rFonts w:cs="B Nazanin"/>
+          <w:lang w:bidi="fa-IR"/>
+        </w:rPr>
+        <w:t xml:space="preserve"> RT-Grasp </w:t>
+      </w:r>
+      <w:r>
+        <w:rPr>
+          <w:rFonts w:cs="B Nazanin"/>
+          <w:rtl/>
+        </w:rPr>
+        <w:t>دیده می‌شود</w:t>
+      </w:r>
+      <w:r>
+        <w:rPr>
+          <w:rFonts w:cs="B Nazanin"/>
+          <w:lang w:bidi="fa-IR"/>
+        </w:rPr>
+        <w:t xml:space="preserve">. RT-Grasp </w:t>
+      </w:r>
+      <w:r>
+        <w:rPr>
+          <w:rFonts w:cs="B Nazanin"/>
+          <w:rtl/>
+        </w:rPr>
+        <w:t>یک سیستم دستکاری است که از مدل‌های زبانی بزرگ برای هدایت فرایند گرفتن اشیا استفاده می‌کند. در این سامانه، پیش از آنکه شبکه‌ی عصبی عددی محل و زاویه‌ی گرفتن را پیش‌بینی کند، یک مرحله‌ی استدلال زبانی انجام می‌شود که هدف و محدودیت‌های دستکاری را مشخص می‌کند</w:t>
+      </w:r>
+      <w:r>
+        <w:rPr>
+          <w:rFonts w:cs="B Nazanin"/>
+          <w:lang w:bidi="fa-IR"/>
+        </w:rPr>
+        <w:t xml:space="preserve"> [examples-per.pdf:[RT-Grasp]]. </w:t>
+      </w:r>
+      <w:r>
+        <w:rPr>
+          <w:rFonts w:cs="B Nazanin"/>
+          <w:rtl/>
+        </w:rPr>
+        <w:t>برای مثال، اگر هدف «برداشتن یک لیوان پر از آب» باشد، استدلال زبانی می‌تواند بر حفظ تعادل و جلوگیری از ریختن محتوا تأکید کند و بدین ترتیب، فضای جست‌وجوی کنترل عددی را محدود سازد</w:t>
+      </w:r>
+      <w:r>
+        <w:rPr>
+          <w:rFonts w:cs="B Nazanin"/>
+          <w:lang w:bidi="fa-IR"/>
+        </w:rPr>
+        <w:t>.</w:t>
+      </w:r>
+    </w:p>
+    <w:p>
+      <w:pPr>
+        <w:bidi/>
+        <w:jc w:val="both"/>
+        <w:rPr>
+          <w:rFonts w:cs="B Nazanin"/>
+          <w:lang w:bidi="fa-IR"/>
+        </w:rPr>
+      </w:pPr>
+      <w:r>
+        <w:rPr>
+          <w:rFonts w:cs="B Nazanin"/>
+          <w:rtl/>
+        </w:rPr>
+        <w:lastRenderedPageBreak/>
+        <w:t>اهمیت</w:t>
+      </w:r>
+      <w:r>
+        <w:rPr>
+          <w:rFonts w:cs="B Nazanin"/>
+          <w:lang w:bidi="fa-IR"/>
+        </w:rPr>
+        <w:t xml:space="preserve"> RT-Grasp </w:t>
+      </w:r>
+      <w:r>
+        <w:rPr>
+          <w:rFonts w:cs="B Nazanin"/>
+          <w:rtl/>
+        </w:rPr>
+        <w:t>در این است که نشان می‌دهد افزودن لایه‌ی زبانی می‌تواند هم ایمنی و هم قابلیت تعمیم سیستم را افزایش دهد. به‌جای آنکه مدل کنترل عددی مجبور باشد تمامی حالات ممکن را از داده بیاموزد، بخشی از دانش به‌صورت زبانی و قابل تفسیر در اختیار سیستم قرار می‌گیرد. این موضوع به‌ویژه در محیط‌های جدید یا اشیای نادیده‌شده اهمیت دارد، جایی که داده‌ی آموزشی محدود است</w:t>
+      </w:r>
+      <w:r>
+        <w:rPr>
+          <w:rFonts w:cs="B Nazanin"/>
+          <w:lang w:bidi="fa-IR"/>
+        </w:rPr>
+        <w:t xml:space="preserve"> [examples-per.pdf:[RT-Grasp]]. </w:t>
+      </w:r>
+      <w:r>
+        <w:rPr>
+          <w:rFonts w:cs="B Nazanin"/>
+          <w:rtl/>
+        </w:rPr>
+        <w:t>از منظر نظری، این مثال به‌خوبی ایده‌ی</w:t>
+      </w:r>
+      <w:r>
+        <w:rPr>
+          <w:rFonts w:cs="B Nazanin"/>
+          <w:lang w:bidi="fa-IR"/>
+        </w:rPr>
+        <w:t xml:space="preserve"> Phase1-v1-per.pdf </w:t>
+      </w:r>
+      <w:r>
+        <w:rPr>
+          <w:rFonts w:cs="B Nazanin"/>
+          <w:rtl/>
+        </w:rPr>
+        <w:t>را تأیید می‌کند که</w:t>
+      </w:r>
+      <w:r>
+        <w:rPr>
+          <w:rFonts w:cs="B Nazanin"/>
+          <w:lang w:bidi="fa-IR"/>
+        </w:rPr>
+        <w:t xml:space="preserve"> LLM</w:t>
+      </w:r>
+      <w:r>
+        <w:rPr>
+          <w:rFonts w:cs="B Nazanin"/>
+          <w:rtl/>
+        </w:rPr>
+        <w:t>ها می‌توانند به‌عنوان منبع دانش پیشینی برای ربات عمل کنند</w:t>
+      </w:r>
+      <w:r>
+        <w:rPr>
+          <w:rFonts w:cs="B Nazanin"/>
+          <w:lang w:bidi="fa-IR"/>
+        </w:rPr>
+        <w:t xml:space="preserve"> [Phase1-v1-per.pdf:[</w:t>
+      </w:r>
+      <w:r>
+        <w:rPr>
+          <w:rFonts w:cs="B Nazanin"/>
+          <w:rtl/>
+          <w:lang w:bidi="fa-IR"/>
+        </w:rPr>
+        <w:t>۴</w:t>
+      </w:r>
+      <w:r>
+        <w:rPr>
+          <w:rFonts w:cs="B Nazanin"/>
+          <w:lang w:bidi="fa-IR"/>
+        </w:rPr>
+        <w:t>]].</w:t>
+      </w:r>
+    </w:p>
+    <w:p>
+      <w:pPr>
+        <w:bidi/>
+        <w:jc w:val="both"/>
+        <w:rPr>
+          <w:rFonts w:cs="B Nazanin"/>
+          <w:lang w:bidi="fa-IR"/>
+        </w:rPr>
+      </w:pPr>
+      <w:r>
+        <w:rPr>
+          <w:rFonts w:cs="B Nazanin"/>
+          <w:rtl/>
+        </w:rPr>
+        <w:t>نمونه‌ی دیگری از پیوند معنا و کنترل را می‌توان در سامانه‌ی</w:t>
+      </w:r>
+      <w:r>
+        <w:rPr>
+          <w:rFonts w:cs="B Nazanin"/>
+          <w:lang w:bidi="fa-IR"/>
+        </w:rPr>
+        <w:t xml:space="preserve"> </w:t>
+      </w:r>
+      <w:proofErr w:type="spellStart"/>
+      <w:r>
+        <w:rPr>
+          <w:rFonts w:cs="B Nazanin"/>
+          <w:lang w:bidi="fa-IR"/>
+        </w:rPr>
+        <w:t>VoxPoser</w:t>
+      </w:r>
+      <w:proofErr w:type="spellEnd"/>
+      <w:r>
+        <w:rPr>
+          <w:rFonts w:cs="B Nazanin"/>
+          <w:lang w:bidi="fa-IR"/>
+        </w:rPr>
+        <w:t xml:space="preserve"> </w:t>
+      </w:r>
+      <w:r>
+        <w:rPr>
+          <w:rFonts w:cs="B Nazanin"/>
+          <w:rtl/>
+        </w:rPr>
+        <w:t>مشاهده کرد</w:t>
+      </w:r>
+      <w:r>
+        <w:rPr>
+          <w:rFonts w:cs="B Nazanin"/>
+          <w:lang w:bidi="fa-IR"/>
+        </w:rPr>
+        <w:t xml:space="preserve">. </w:t>
+      </w:r>
+      <w:proofErr w:type="spellStart"/>
+      <w:r>
+        <w:rPr>
+          <w:rFonts w:cs="B Nazanin"/>
+          <w:lang w:bidi="fa-IR"/>
+        </w:rPr>
+        <w:t>VoxPoser</w:t>
+      </w:r>
+      <w:proofErr w:type="spellEnd"/>
+      <w:r>
+        <w:rPr>
+          <w:rFonts w:cs="B Nazanin"/>
+          <w:lang w:bidi="fa-IR"/>
+        </w:rPr>
+        <w:t xml:space="preserve"> </w:t>
+      </w:r>
+      <w:r>
+        <w:rPr>
+          <w:rFonts w:cs="B Nazanin"/>
+          <w:rtl/>
+        </w:rPr>
+        <w:t>از زبان طبیعی برای تعریف قیود فضایی و هدف‌های دستکاری استفاده می‌کند؛ برای مثال، کاربر می‌تواند بگوید «این مکعب را کنار لیوان و دور از لبه‌ی میز قرار بده». سیستم این دستور را به قیود هندسی قابل اجرا برای برنامه‌ریز مسیر تبدیل می‌کند</w:t>
+      </w:r>
+      <w:r>
+        <w:rPr>
+          <w:rFonts w:cs="B Nazanin"/>
+          <w:lang w:bidi="fa-IR"/>
+        </w:rPr>
+        <w:t xml:space="preserve"> [examples-per.pdf:[</w:t>
+      </w:r>
+      <w:proofErr w:type="spellStart"/>
+      <w:r>
+        <w:rPr>
+          <w:rFonts w:cs="B Nazanin"/>
+          <w:lang w:bidi="fa-IR"/>
+        </w:rPr>
+        <w:t>VoxPoser</w:t>
+      </w:r>
+      <w:proofErr w:type="spellEnd"/>
+      <w:r>
+        <w:rPr>
+          <w:rFonts w:cs="B Nazanin"/>
+          <w:lang w:bidi="fa-IR"/>
+        </w:rPr>
+        <w:t xml:space="preserve">]]. </w:t>
+      </w:r>
+      <w:r>
+        <w:rPr>
+          <w:rFonts w:cs="B Nazanin"/>
+          <w:rtl/>
+        </w:rPr>
+        <w:t>در اینجا، زبان نقش واسطی را ایفا می‌کند که مفاهیم کیفی مانند «کنار»، «دور از» یا «روی» را به محدودیت‌های کمی در فضای پیکربندی ربات ترجمه می‌کند</w:t>
+      </w:r>
+      <w:r>
+        <w:rPr>
+          <w:rFonts w:cs="B Nazanin"/>
+          <w:lang w:bidi="fa-IR"/>
+        </w:rPr>
+        <w:t>.</w:t>
+      </w:r>
+    </w:p>
+    <w:p>
+      <w:pPr>
+        <w:bidi/>
+        <w:jc w:val="both"/>
+        <w:rPr>
+          <w:rFonts w:cs="B Nazanin"/>
+          <w:lang w:bidi="fa-IR"/>
+        </w:rPr>
+      </w:pPr>
+      <w:r>
+        <w:rPr>
+          <w:rFonts w:cs="B Nazanin"/>
+          <w:rtl/>
+        </w:rPr>
+        <w:t>این نوع ترجمه‌ی معنا به قیود کنترلی نشان می‌دهد که</w:t>
+      </w:r>
+      <w:r>
+        <w:rPr>
+          <w:rFonts w:cs="B Nazanin"/>
+          <w:lang w:bidi="fa-IR"/>
+        </w:rPr>
+        <w:t xml:space="preserve"> LLM</w:t>
+      </w:r>
+      <w:r>
+        <w:rPr>
+          <w:rFonts w:cs="B Nazanin"/>
+          <w:rtl/>
+        </w:rPr>
+        <w:t xml:space="preserve">ها لزوماً نیازی به تولید مستقیم دستورات حرکتی ندارند. ارزش اصلی آن‌ها در ایجاد </w:t>
+      </w:r>
+      <w:r>
+        <w:rPr>
+          <w:rFonts w:cs="B Nazanin"/>
+          <w:b/>
+          <w:bCs/>
+          <w:rtl/>
+        </w:rPr>
+        <w:t>ساختار مفهومی</w:t>
+      </w:r>
+      <w:r>
+        <w:rPr>
+          <w:rFonts w:cs="B Nazanin"/>
+          <w:rtl/>
+        </w:rPr>
+        <w:t xml:space="preserve"> برای مسئله است؛ ساختاری که ماژول‌های کلاسیک کنترل می‌توانند بر اساس آن عمل کنند</w:t>
+      </w:r>
+      <w:r>
+        <w:rPr>
+          <w:rFonts w:cs="B Nazanin"/>
+          <w:lang w:bidi="fa-IR"/>
+        </w:rPr>
+        <w:t xml:space="preserve">. Phase1-v1-per.pdf </w:t>
+      </w:r>
+      <w:r>
+        <w:rPr>
+          <w:rFonts w:cs="B Nazanin"/>
+          <w:rtl/>
+        </w:rPr>
+        <w:t>این رویکرد را نمونه‌ای از معماری‌های سلسله‌مراتبی می‌داند که در آن‌ها هر لایه در سطح انتزاع مناسب خود عمل می‌کند</w:t>
+      </w:r>
+      <w:r>
+        <w:rPr>
+          <w:rFonts w:cs="B Nazanin"/>
+          <w:lang w:bidi="fa-IR"/>
+        </w:rPr>
+        <w:t xml:space="preserve"> [</w:t>
+      </w:r>
+      <w:proofErr w:type="gramStart"/>
+      <w:r>
+        <w:rPr>
+          <w:rFonts w:cs="B Nazanin"/>
+          <w:lang w:bidi="fa-IR"/>
+        </w:rPr>
+        <w:t>Phase1-v1-per.pdf:[</w:t>
+      </w:r>
+      <w:proofErr w:type="gramEnd"/>
+      <w:r>
+        <w:rPr>
+          <w:rFonts w:cs="B Nazanin"/>
+          <w:rtl/>
+          <w:lang w:bidi="fa-IR"/>
+        </w:rPr>
+        <w:t>۶</w:t>
+      </w:r>
+      <w:r>
+        <w:rPr>
+          <w:rFonts w:cs="B Nazanin"/>
+          <w:lang w:bidi="fa-IR"/>
+        </w:rPr>
+        <w:t>]].</w:t>
+      </w:r>
+    </w:p>
+    <w:p>
+      <w:pPr>
+        <w:bidi/>
+        <w:jc w:val="both"/>
+        <w:rPr>
+          <w:rFonts w:cs="B Nazanin"/>
+          <w:lang w:bidi="fa-IR"/>
+        </w:rPr>
+      </w:pPr>
+      <w:r>
+        <w:rPr>
+          <w:rFonts w:cs="B Nazanin"/>
+          <w:rtl/>
+        </w:rPr>
+        <w:t>با وجود این پیشرفت‌ها، دستکاری فیزیکی مبتنی بر</w:t>
+      </w:r>
+      <w:r>
+        <w:rPr>
+          <w:rFonts w:cs="B Nazanin"/>
+          <w:lang w:bidi="fa-IR"/>
+        </w:rPr>
+        <w:t xml:space="preserve"> LLM </w:t>
+      </w:r>
+      <w:r>
+        <w:rPr>
+          <w:rFonts w:cs="B Nazanin"/>
+          <w:rtl/>
+        </w:rPr>
+        <w:t>همچنان با چالش‌های جدی مواجه است. عدم‌قطعیت در ادراک بصری، خطاهای مکانیکی و تفاوت‌های ظریف میان اشیای مشابه می‌توانند باعث شکست سیستم شوند. مثال‌های موجود در</w:t>
+      </w:r>
+      <w:r>
+        <w:rPr>
+          <w:rFonts w:cs="B Nazanin"/>
+          <w:lang w:bidi="fa-IR"/>
+        </w:rPr>
+        <w:t xml:space="preserve"> examples-per.pdf </w:t>
+      </w:r>
+      <w:r>
+        <w:rPr>
+          <w:rFonts w:cs="B Nazanin"/>
+          <w:rtl/>
+        </w:rPr>
+        <w:t>نشان می‌دهند که بسیاری از سامانه‌ها هنوز نیازمند محیط‌های نسبتاً کنترل‌شده یا نظارت انسانی هستند تا عملکرد قابل اعتمادی داشته باشند</w:t>
+      </w:r>
+      <w:r>
+        <w:rPr>
+          <w:rFonts w:cs="B Nazanin"/>
+          <w:lang w:bidi="fa-IR"/>
+        </w:rPr>
+        <w:t xml:space="preserve"> [examples-per.pdf:[RT-Grasp]]. </w:t>
+      </w:r>
+      <w:r>
+        <w:rPr>
+          <w:rFonts w:cs="B Nazanin"/>
+          <w:rtl/>
+        </w:rPr>
+        <w:t>این واقعیت تأکید می‌کند که</w:t>
+      </w:r>
+      <w:r>
+        <w:rPr>
+          <w:rFonts w:cs="B Nazanin"/>
+          <w:lang w:bidi="fa-IR"/>
+        </w:rPr>
+        <w:t xml:space="preserve"> LLM</w:t>
+      </w:r>
+      <w:r>
+        <w:rPr>
+          <w:rFonts w:cs="B Nazanin"/>
+          <w:rtl/>
+        </w:rPr>
+        <w:t>ها به‌تنهایی راه‌حل نهایی نیستند، بلکه بخشی از یک اکوسیستم پیچیده‌ی کنترلی‌اند</w:t>
+      </w:r>
+      <w:r>
+        <w:rPr>
+          <w:rFonts w:cs="B Nazanin"/>
+          <w:lang w:bidi="fa-IR"/>
+        </w:rPr>
+        <w:t>.</w:t>
+      </w:r>
+    </w:p>
+    <w:p>
+      <w:pPr>
+        <w:bidi/>
+        <w:jc w:val="both"/>
+        <w:rPr>
+          <w:rFonts w:cs="B Nazanin"/>
+          <w:b/>
+          <w:bCs/>
+          <w:lang w:bidi="fa-IR"/>
+        </w:rPr>
+      </w:pPr>
+      <w:r>
+        <w:rPr>
+          <w:rFonts w:cs="B Nazanin"/>
+          <w:b/>
+          <w:bCs/>
+          <w:rtl/>
+        </w:rPr>
+        <w:t xml:space="preserve">فصل </w:t>
+      </w:r>
+      <w:r>
+        <w:rPr>
+          <w:rFonts w:cs="B Nazanin"/>
+          <w:b/>
+          <w:bCs/>
+          <w:rtl/>
+          <w:lang w:bidi="fa-IR"/>
+        </w:rPr>
+        <w:t xml:space="preserve">۵: </w:t>
+      </w:r>
+      <w:r>
+        <w:rPr>
+          <w:rFonts w:cs="B Nazanin"/>
+          <w:b/>
+          <w:bCs/>
+          <w:rtl/>
+        </w:rPr>
+        <w:t>معماری‌های ماژولار، بازیابی دانش و ادغام با پشته‌های رباتیکی</w:t>
+      </w:r>
+    </w:p>
+    <w:p>
+      <w:pPr>
+        <w:bidi/>
+        <w:jc w:val="both"/>
+        <w:rPr>
+          <w:rFonts w:cs="B Nazanin"/>
+          <w:lang w:bidi="fa-IR"/>
+        </w:rPr>
+      </w:pPr>
+      <w:r>
+        <w:rPr>
+          <w:rFonts w:cs="B Nazanin"/>
+          <w:rtl/>
+        </w:rPr>
+        <w:t xml:space="preserve">با افزایش نقش مدل‌های زبانی بزرگ در برنامه‌ریزی و دستکاری، مسئله‌ی اساسی نحوه‌ی </w:t>
+      </w:r>
+      <w:r>
+        <w:rPr>
+          <w:rFonts w:cs="B Nazanin"/>
+          <w:b/>
+          <w:bCs/>
+          <w:rtl/>
+        </w:rPr>
+        <w:t>ادغام این مدل‌ها با سامانه‌های رباتیکی پیچیده و موجود</w:t>
+      </w:r>
+      <w:r>
+        <w:rPr>
+          <w:rFonts w:cs="B Nazanin"/>
+          <w:rtl/>
+        </w:rPr>
+        <w:t xml:space="preserve"> مطرح می‌شود. استفاده‌ی مستقیم و یکپارچه از</w:t>
+      </w:r>
+      <w:r>
+        <w:rPr>
+          <w:rFonts w:cs="B Nazanin"/>
+          <w:lang w:bidi="fa-IR"/>
+        </w:rPr>
+        <w:t xml:space="preserve"> LLM</w:t>
+      </w:r>
+      <w:r>
+        <w:rPr>
+          <w:rFonts w:cs="B Nazanin"/>
+          <w:rtl/>
+        </w:rPr>
+        <w:t>ها به‌عنوان یک جزء یکتا، اگرچه از نظر مفهومی جذاب است، اما در عمل با مشکلاتی مانند هزینه‌ی محاسباتی بالا، نبود تضمین ایمنی و دشواری اشکال‌زدایی همراه است. به همین دلیل، مقاله‌ی</w:t>
+      </w:r>
+      <w:r>
+        <w:rPr>
+          <w:rFonts w:cs="B Nazanin"/>
+          <w:lang w:bidi="fa-IR"/>
+        </w:rPr>
+        <w:t xml:space="preserve"> Phase1-v1-per.pdf </w:t>
+      </w:r>
+      <w:r>
+        <w:rPr>
+          <w:rFonts w:cs="B Nazanin"/>
+          <w:rtl/>
+        </w:rPr>
+        <w:t>معماری‌های ماژولار را به‌عنوان رویکرد غالب برای رباتیک مبتنی بر</w:t>
+      </w:r>
+      <w:r>
+        <w:rPr>
+          <w:rFonts w:cs="B Nazanin"/>
+          <w:lang w:bidi="fa-IR"/>
+        </w:rPr>
+        <w:t xml:space="preserve"> LLM </w:t>
+      </w:r>
+      <w:r>
+        <w:rPr>
+          <w:rFonts w:cs="B Nazanin"/>
+          <w:rtl/>
+        </w:rPr>
+        <w:t>معرفی می‌کند</w:t>
+      </w:r>
+      <w:r>
+        <w:rPr>
+          <w:rFonts w:cs="B Nazanin"/>
+          <w:lang w:bidi="fa-IR"/>
+        </w:rPr>
+        <w:t xml:space="preserve"> [Phase1-v1-per.pdf:[</w:t>
+      </w:r>
+      <w:r>
+        <w:rPr>
+          <w:rFonts w:cs="B Nazanin"/>
+          <w:rtl/>
+          <w:lang w:bidi="fa-IR"/>
+        </w:rPr>
+        <w:t>۶</w:t>
+      </w:r>
+      <w:r>
+        <w:rPr>
+          <w:rFonts w:cs="B Nazanin"/>
+          <w:lang w:bidi="fa-IR"/>
+        </w:rPr>
+        <w:t xml:space="preserve">]]. </w:t>
+      </w:r>
+      <w:r>
+        <w:rPr>
+          <w:rFonts w:cs="B Nazanin"/>
+          <w:rtl/>
+        </w:rPr>
+        <w:t>در این معماری‌ها، هر جزء مسئولیتی مشخص دارد و مدل زبانی تنها یکی از ماژول‌ها در یک زنجیره‌ی پردازشی بزرگ‌تر است</w:t>
+      </w:r>
+      <w:r>
+        <w:rPr>
+          <w:rFonts w:cs="B Nazanin"/>
+          <w:lang w:bidi="fa-IR"/>
+        </w:rPr>
+        <w:t>.</w:t>
+      </w:r>
+    </w:p>
+    <w:p>
+      <w:pPr>
+        <w:bidi/>
+        <w:jc w:val="both"/>
+        <w:rPr>
+          <w:rFonts w:cs="B Nazanin"/>
+          <w:lang w:bidi="fa-IR"/>
+        </w:rPr>
+      </w:pPr>
+      <w:r>
+        <w:rPr>
+          <w:rFonts w:cs="B Nazanin"/>
+          <w:rtl/>
+        </w:rPr>
+        <w:lastRenderedPageBreak/>
+        <w:t>ایده‌ی اصلی معماری ماژولار آن است که استدلال سطح‌بالا، که ذاتاً نمادین و احتمالی است، از کنترل سطح‌پایین، که نیازمند دقت و قابلیت پیش‌بینی بالاست، جدا شود</w:t>
+      </w:r>
+      <w:r>
+        <w:rPr>
+          <w:rFonts w:cs="B Nazanin"/>
+          <w:lang w:bidi="fa-IR"/>
+        </w:rPr>
+        <w:t>. LLM</w:t>
+      </w:r>
+      <w:r>
+        <w:rPr>
+          <w:rFonts w:cs="B Nazanin"/>
+          <w:rtl/>
+        </w:rPr>
+        <w:t>ها در لایه‌های بالادستی قرار می‌گیرند و وظایفی مانند تفسیر زبان، تولید برنامه‌ی مفهومی و انتخاب مهارت مناسب را انجام می‌دهند، در حالی که ماژول‌های کنترلی کلاسیک مسئول اجرای دقیق این مهارت‌ها هستند. این تفکیک نه‌تنها ایمنی سیستم را افزایش می‌دهد، بلکه امکان جایگزینی یا به‌روزرسانی هر ماژول را بدون بازطراحی کل سامانه فراهم می‌کند</w:t>
+      </w:r>
+      <w:r>
+        <w:rPr>
+          <w:rFonts w:cs="B Nazanin"/>
+          <w:lang w:bidi="fa-IR"/>
+        </w:rPr>
+        <w:t xml:space="preserve"> [Phase1-v1-per.pdf:[</w:t>
+      </w:r>
+      <w:r>
+        <w:rPr>
+          <w:rFonts w:cs="B Nazanin"/>
+          <w:rtl/>
+          <w:lang w:bidi="fa-IR"/>
+        </w:rPr>
+        <w:t>۷</w:t>
+      </w:r>
+      <w:r>
+        <w:rPr>
+          <w:rFonts w:cs="B Nazanin"/>
+          <w:lang w:bidi="fa-IR"/>
+        </w:rPr>
+        <w:t>]].</w:t>
+      </w:r>
+    </w:p>
+    <w:p>
+      <w:pPr>
+        <w:bidi/>
+        <w:jc w:val="both"/>
+        <w:rPr>
+          <w:rFonts w:cs="B Nazanin"/>
+          <w:lang w:bidi="fa-IR"/>
+        </w:rPr>
+      </w:pPr>
+      <w:r>
+        <w:rPr>
+          <w:rFonts w:cs="B Nazanin"/>
+          <w:rtl/>
+        </w:rPr>
+        <w:t>یکی از چالش‌های کلیدی در این معماری‌ها، محدودیت دانش درونی</w:t>
+      </w:r>
+      <w:r>
+        <w:rPr>
+          <w:rFonts w:cs="B Nazanin"/>
+          <w:lang w:bidi="fa-IR"/>
+        </w:rPr>
+        <w:t xml:space="preserve"> LLM</w:t>
+      </w:r>
+      <w:r>
+        <w:rPr>
+          <w:rFonts w:cs="B Nazanin"/>
+          <w:rtl/>
+        </w:rPr>
+        <w:t xml:space="preserve">هاست. هرچند این مدل‌ها بر داده‌های عظیمی آموزش دیده‌اند، اما دانش آن‌ها ثابت و وابسته به زمان آموزش است. برای غلبه بر این مشکل، رویکرد </w:t>
+      </w:r>
+      <w:r>
+        <w:rPr>
+          <w:rFonts w:cs="B Nazanin"/>
+          <w:b/>
+          <w:bCs/>
+          <w:rtl/>
+        </w:rPr>
+        <w:t>تولید مبتنی بر بازیابی</w:t>
+      </w:r>
+      <w:r>
+        <w:rPr>
+          <w:rFonts w:cs="B Nazanin"/>
+          <w:rtl/>
+        </w:rPr>
+        <w:t xml:space="preserve"> یا</w:t>
+      </w:r>
+      <w:r>
+        <w:rPr>
+          <w:rFonts w:cs="B Nazanin"/>
+          <w:lang w:bidi="fa-IR"/>
+        </w:rPr>
+        <w:t xml:space="preserve"> Retrieval-Augmented Generation </w:t>
+      </w:r>
+      <w:r>
+        <w:rPr>
+          <w:rFonts w:cs="B Nazanin"/>
+          <w:rtl/>
+        </w:rPr>
+        <w:t>مطرح شده است. در این روش، مدل زبانی به یک پایگاه دانش خارجی متصل می‌شود و پیش از تولید پاسخ یا برنامه، اطلاعات مرتبط را بازیابی می‌کند</w:t>
+      </w:r>
+      <w:r>
+        <w:rPr>
+          <w:rFonts w:cs="B Nazanin"/>
+          <w:lang w:bidi="fa-IR"/>
+        </w:rPr>
+        <w:t xml:space="preserve"> [Phase1-v1-per.pdf:[</w:t>
+      </w:r>
+      <w:r>
+        <w:rPr>
+          <w:rFonts w:cs="B Nazanin"/>
+          <w:rtl/>
+          <w:lang w:bidi="fa-IR"/>
+        </w:rPr>
+        <w:t>۶</w:t>
+      </w:r>
+      <w:r>
+        <w:rPr>
+          <w:rFonts w:cs="B Nazanin"/>
+          <w:lang w:bidi="fa-IR"/>
+        </w:rPr>
+        <w:t xml:space="preserve">]]. </w:t>
+      </w:r>
+      <w:r>
+        <w:rPr>
+          <w:rFonts w:cs="B Nazanin"/>
+          <w:rtl/>
+        </w:rPr>
+        <w:t>این پایگاه دانش می‌تواند شامل مستندات فنی ربات، نقشه‌ی محیط، محدودیت‌های ایمنی یا تجربه‌های پیشین باشد</w:t>
+      </w:r>
+      <w:r>
+        <w:rPr>
+          <w:rFonts w:cs="B Nazanin"/>
+          <w:lang w:bidi="fa-IR"/>
+        </w:rPr>
+        <w:t>.</w:t>
+      </w:r>
+    </w:p>
+    <w:p>
+      <w:pPr>
+        <w:bidi/>
+        <w:jc w:val="both"/>
+        <w:rPr>
+          <w:rFonts w:cs="B Nazanin"/>
+          <w:lang w:bidi="fa-IR"/>
+        </w:rPr>
+      </w:pPr>
+      <w:r>
+        <w:rPr>
+          <w:rFonts w:cs="B Nazanin"/>
+          <w:rtl/>
+        </w:rPr>
+        <w:t>پیاده‌سازی عملی این ایده را می‌توان در سامانه‌ی</w:t>
+      </w:r>
+      <w:r>
+        <w:rPr>
+          <w:rFonts w:cs="B Nazanin"/>
+          <w:lang w:bidi="fa-IR"/>
+        </w:rPr>
+        <w:t xml:space="preserve"> ARRC </w:t>
+      </w:r>
+      <w:r>
+        <w:rPr>
+          <w:rFonts w:cs="B Nazanin"/>
+          <w:rtl/>
+        </w:rPr>
+        <w:t>مشاهده کرد</w:t>
+      </w:r>
+      <w:r>
+        <w:rPr>
+          <w:rFonts w:cs="B Nazanin"/>
+          <w:lang w:bidi="fa-IR"/>
+        </w:rPr>
+        <w:t xml:space="preserve">. ARRC </w:t>
+      </w:r>
+      <w:r>
+        <w:rPr>
+          <w:rFonts w:cs="B Nazanin"/>
+          <w:rtl/>
+        </w:rPr>
+        <w:t>یک معماری رباتیکی ماژولار است که در آن زبان طبیعی به‌عنوان رابط اصلی میان کاربر و ربات عمل می‌کند، اما تصمیم‌گیری نهایی از طریق چندین لایه‌ی بررسی و اعتبارسنجی انجام می‌شود</w:t>
+      </w:r>
+      <w:r>
+        <w:rPr>
+          <w:rFonts w:cs="B Nazanin"/>
+          <w:lang w:bidi="fa-IR"/>
+        </w:rPr>
+        <w:t xml:space="preserve"> [</w:t>
+      </w:r>
+      <w:proofErr w:type="gramStart"/>
+      <w:r>
+        <w:rPr>
+          <w:rFonts w:cs="B Nazanin"/>
+          <w:lang w:bidi="fa-IR"/>
+        </w:rPr>
+        <w:t>examples-per.pdf:[</w:t>
+      </w:r>
+      <w:proofErr w:type="gramEnd"/>
+      <w:r>
+        <w:rPr>
+          <w:rFonts w:cs="B Nazanin"/>
+          <w:lang w:bidi="fa-IR"/>
+        </w:rPr>
+        <w:t xml:space="preserve">ARRC]]. </w:t>
+      </w:r>
+      <w:r>
+        <w:rPr>
+          <w:rFonts w:cs="B Nazanin"/>
+          <w:rtl/>
+        </w:rPr>
+        <w:t>در این سامانه، دستور زبانی کاربر ابتدا توسط مدل زبانی تحلیل می‌شود، سپس اطلاعات مرتبط از پایگاه دانش بازیابی می‌گردد و در نهایت یک خروجی ساخت‌یافته تولید می‌شود که برای ماژول‌های کنترلی قابل فهم است</w:t>
+      </w:r>
+      <w:r>
+        <w:rPr>
+          <w:rFonts w:cs="B Nazanin"/>
+          <w:lang w:bidi="fa-IR"/>
+        </w:rPr>
+        <w:t>.</w:t>
+      </w:r>
+    </w:p>
+    <w:p>
+      <w:pPr>
+        <w:bidi/>
+        <w:jc w:val="both"/>
+        <w:rPr>
+          <w:rFonts w:cs="B Nazanin"/>
+          <w:lang w:bidi="fa-IR"/>
+        </w:rPr>
+      </w:pPr>
+      <w:r>
+        <w:rPr>
+          <w:rFonts w:cs="B Nazanin"/>
+          <w:rtl/>
+        </w:rPr>
+        <w:t>نکته‌ی مهم در</w:t>
+      </w:r>
+      <w:r>
+        <w:rPr>
+          <w:rFonts w:cs="B Nazanin"/>
+          <w:lang w:bidi="fa-IR"/>
+        </w:rPr>
+        <w:t xml:space="preserve"> ARRC </w:t>
+      </w:r>
+      <w:r>
+        <w:rPr>
+          <w:rFonts w:cs="B Nazanin"/>
+          <w:rtl/>
+        </w:rPr>
+        <w:t>آن است که خروجی</w:t>
+      </w:r>
+      <w:r>
+        <w:rPr>
+          <w:rFonts w:cs="B Nazanin"/>
+          <w:lang w:bidi="fa-IR"/>
+        </w:rPr>
+        <w:t xml:space="preserve"> LLM </w:t>
+      </w:r>
+      <w:r>
+        <w:rPr>
+          <w:rFonts w:cs="B Nazanin"/>
+          <w:rtl/>
+        </w:rPr>
+        <w:t>به‌صورت متن آزاد مستقیماً اجرا نمی‌شود. به‌جای آن، مدل موظف است خروجی خود را در قالبی مشخص و محدود ارائه دهد؛ قالبی که تنها شامل اعمال مجاز و پارامترهای قابل کنترل است. این محدودسازی نقش مهمی در افزایش ایمنی و قابلیت اطمینان سیستم دارد و به‌طور مستقیم با توصیه‌های</w:t>
+      </w:r>
+      <w:r>
+        <w:rPr>
+          <w:rFonts w:cs="B Nazanin"/>
+          <w:lang w:bidi="fa-IR"/>
+        </w:rPr>
+        <w:t xml:space="preserve"> Phase1-v1-per.pdf </w:t>
+      </w:r>
+      <w:r>
+        <w:rPr>
+          <w:rFonts w:cs="B Nazanin"/>
+          <w:rtl/>
+        </w:rPr>
+        <w:t>درباره‌ی مهار رفتارهای غیرقابل پیش‌بینی</w:t>
+      </w:r>
+      <w:r>
+        <w:rPr>
+          <w:rFonts w:cs="B Nazanin"/>
+          <w:lang w:bidi="fa-IR"/>
+        </w:rPr>
+        <w:t xml:space="preserve"> LLM</w:t>
+      </w:r>
+      <w:r>
+        <w:rPr>
+          <w:rFonts w:cs="B Nazanin"/>
+          <w:rtl/>
+        </w:rPr>
+        <w:t>ها همسو است</w:t>
+      </w:r>
+      <w:r>
+        <w:rPr>
+          <w:rFonts w:cs="B Nazanin"/>
+          <w:lang w:bidi="fa-IR"/>
+        </w:rPr>
+        <w:t xml:space="preserve"> [Phase1-v1-per.pdf:[</w:t>
+      </w:r>
+      <w:r>
+        <w:rPr>
+          <w:rFonts w:cs="B Nazanin"/>
+          <w:rtl/>
+          <w:lang w:bidi="fa-IR"/>
+        </w:rPr>
+        <w:t>۱۱</w:t>
+      </w:r>
+      <w:r>
+        <w:rPr>
+          <w:rFonts w:cs="B Nazanin"/>
+          <w:lang w:bidi="fa-IR"/>
+        </w:rPr>
+        <w:t>]].</w:t>
+      </w:r>
+    </w:p>
+    <w:p>
+      <w:pPr>
+        <w:bidi/>
+        <w:jc w:val="both"/>
+        <w:rPr>
+          <w:rFonts w:cs="B Nazanin"/>
+          <w:lang w:bidi="fa-IR"/>
+        </w:rPr>
+      </w:pPr>
+      <w:r>
+        <w:rPr>
+          <w:rFonts w:cs="B Nazanin"/>
+          <w:rtl/>
+        </w:rPr>
+        <w:t>ادغام با پشته‌های رباتیکی موجود، به‌ویژه</w:t>
+      </w:r>
+      <w:r>
+        <w:rPr>
+          <w:rFonts w:cs="B Nazanin"/>
+          <w:lang w:bidi="fa-IR"/>
+        </w:rPr>
+        <w:t xml:space="preserve"> ROS</w:t>
+      </w:r>
+      <w:r>
+        <w:rPr>
+          <w:rFonts w:cs="B Nazanin"/>
+          <w:rtl/>
+        </w:rPr>
+        <w:t>، یکی دیگر از مزایای معماری‌های ماژولار است</w:t>
+      </w:r>
+      <w:r>
+        <w:rPr>
+          <w:rFonts w:cs="B Nazanin"/>
+          <w:lang w:bidi="fa-IR"/>
+        </w:rPr>
+        <w:t xml:space="preserve">. ROS </w:t>
+      </w:r>
+      <w:r>
+        <w:rPr>
+          <w:rFonts w:cs="B Nazanin"/>
+          <w:rtl/>
+        </w:rPr>
+        <w:t>به‌عنوان یک چارچوب استاندارد، ابزارها و پروتکل‌های ارتباطی گسترده‌ای را برای رباتیک فراهم می‌کند. سامانه‌هایی مانند</w:t>
+      </w:r>
+      <w:r>
+        <w:rPr>
+          <w:rFonts w:cs="B Nazanin"/>
+          <w:lang w:bidi="fa-IR"/>
+        </w:rPr>
+        <w:t xml:space="preserve"> ROS-LLM </w:t>
+      </w:r>
+      <w:r>
+        <w:rPr>
+          <w:rFonts w:cs="B Nazanin"/>
+          <w:rtl/>
+        </w:rPr>
+        <w:t>نشان داده‌اند که می‌توان</w:t>
+      </w:r>
+      <w:r>
+        <w:rPr>
+          <w:rFonts w:cs="B Nazanin"/>
+          <w:lang w:bidi="fa-IR"/>
+        </w:rPr>
+        <w:t xml:space="preserve"> LLM</w:t>
+      </w:r>
+      <w:r>
+        <w:rPr>
+          <w:rFonts w:cs="B Nazanin"/>
+          <w:rtl/>
+        </w:rPr>
+        <w:t>ها را به‌عنوان یک گره‌ی اضافی به این پشته افزود، بدون آنکه ساختار کلی سیستم تغییر کند</w:t>
+      </w:r>
+      <w:r>
+        <w:rPr>
+          <w:rFonts w:cs="B Nazanin"/>
+          <w:lang w:bidi="fa-IR"/>
+        </w:rPr>
+        <w:t xml:space="preserve"> [examples-per.pdf:[ROS-LLM]]. </w:t>
+      </w:r>
+      <w:r>
+        <w:rPr>
+          <w:rFonts w:cs="B Nazanin"/>
+          <w:rtl/>
+        </w:rPr>
+        <w:t>در این رویکرد، مدل زبانی دستورات زبانی را به فراخوانی سرویس‌ها یا اکشن‌های موجود در</w:t>
+      </w:r>
+      <w:r>
+        <w:rPr>
+          <w:rFonts w:cs="B Nazanin"/>
+          <w:lang w:bidi="fa-IR"/>
+        </w:rPr>
+        <w:t xml:space="preserve"> ROS </w:t>
+      </w:r>
+      <w:r>
+        <w:rPr>
+          <w:rFonts w:cs="B Nazanin"/>
+          <w:rtl/>
+        </w:rPr>
+        <w:t>نگاشت می‌کند و بدین ترتیب، قابلیت‌های جدیدی به ربات افزوده می‌شود</w:t>
+      </w:r>
+      <w:r>
+        <w:rPr>
+          <w:rFonts w:cs="B Nazanin"/>
+          <w:lang w:bidi="fa-IR"/>
+        </w:rPr>
+        <w:t>.</w:t>
+      </w:r>
+    </w:p>
+    <w:p>
+      <w:pPr>
+        <w:bidi/>
+        <w:jc w:val="both"/>
+        <w:rPr>
+          <w:rFonts w:cs="B Nazanin"/>
+          <w:lang w:bidi="fa-IR"/>
+        </w:rPr>
+      </w:pPr>
+      <w:r>
+        <w:rPr>
+          <w:rFonts w:cs="B Nazanin"/>
+          <w:rtl/>
+        </w:rPr>
+        <w:t>از منظر مهندسی، این نوع ادغام مزایای قابل توجهی دارد. نخست آنکه توسعه‌دهندگان می‌توانند از سرمایه‌گذاری‌های قبلی خود در طراحی کنترل‌کننده‌ها و برنامه‌ریزهای کلاسیک بهره ببرند. دوم آنکه اشکال‌زدایی و ارزیابی سیستم ساده‌تر می‌شود، زیرا هر ماژول رفتاری مشخص و قابل اندازه‌گیری دارد</w:t>
+      </w:r>
+      <w:r>
+        <w:rPr>
+          <w:rFonts w:cs="B Nazanin"/>
+          <w:lang w:bidi="fa-IR"/>
+        </w:rPr>
+        <w:t xml:space="preserve">. Phase1-v1-per.pdf </w:t>
+      </w:r>
+      <w:r>
+        <w:rPr>
+          <w:rFonts w:cs="B Nazanin"/>
+          <w:rtl/>
+        </w:rPr>
+        <w:t>تأکید می‌کند که این شفافیت معماری برای پذیرش صنعتی رباتیک مبتنی بر</w:t>
+      </w:r>
+      <w:r>
+        <w:rPr>
+          <w:rFonts w:cs="B Nazanin"/>
+          <w:lang w:bidi="fa-IR"/>
+        </w:rPr>
+        <w:t xml:space="preserve"> LLM </w:t>
+      </w:r>
+      <w:r>
+        <w:rPr>
+          <w:rFonts w:cs="B Nazanin"/>
+          <w:rtl/>
+        </w:rPr>
+        <w:t>حیاتی است</w:t>
+      </w:r>
+      <w:r>
+        <w:rPr>
+          <w:rFonts w:cs="B Nazanin"/>
+          <w:lang w:bidi="fa-IR"/>
+        </w:rPr>
+        <w:t xml:space="preserve"> [</w:t>
+      </w:r>
+      <w:proofErr w:type="gramStart"/>
+      <w:r>
+        <w:rPr>
+          <w:rFonts w:cs="B Nazanin"/>
+          <w:lang w:bidi="fa-IR"/>
+        </w:rPr>
+        <w:t>Phase1-v1-per.pdf:[</w:t>
+      </w:r>
+      <w:proofErr w:type="gramEnd"/>
+      <w:r>
+        <w:rPr>
+          <w:rFonts w:cs="B Nazanin"/>
+          <w:rtl/>
+          <w:lang w:bidi="fa-IR"/>
+        </w:rPr>
+        <w:t>۶</w:t>
+      </w:r>
+      <w:r>
+        <w:rPr>
+          <w:rFonts w:cs="B Nazanin"/>
+          <w:lang w:bidi="fa-IR"/>
+        </w:rPr>
+        <w:t>]].</w:t>
+      </w:r>
+    </w:p>
+    <w:p>
+      <w:pPr>
+        <w:bidi/>
+        <w:jc w:val="both"/>
+        <w:rPr>
+          <w:rFonts w:cs="B Nazanin"/>
+          <w:lang w:bidi="fa-IR"/>
+        </w:rPr>
+      </w:pPr>
+      <w:r>
+        <w:rPr>
+          <w:rFonts w:cs="B Nazanin"/>
+          <w:rtl/>
+        </w:rPr>
+        <w:lastRenderedPageBreak/>
+        <w:t>با وجود این مزایا، معماری‌های ماژولار بدون چالش نیستند. هماهنگی میان ماژول‌ها، تأخیر ناشی از فراخوانی مدل‌های بزرگ و مدیریت خطا در مرزهای ماژول‌ها از جمله مسائلی هستند که در مثال‌های عملی نیز دیده می‌شوند</w:t>
+      </w:r>
+      <w:r>
+        <w:rPr>
+          <w:rFonts w:cs="B Nazanin"/>
+          <w:lang w:bidi="fa-IR"/>
+        </w:rPr>
+        <w:t xml:space="preserve"> [examples-per.pdf:[ARRC]]. </w:t>
+      </w:r>
+      <w:r>
+        <w:rPr>
+          <w:rFonts w:cs="B Nazanin"/>
+          <w:rtl/>
+        </w:rPr>
+        <w:t>این مسائل نشان می‌دهند که طراحی معماری به‌اندازه‌ی انتخاب مدل زبانی اهمیت دارد و موفقیت یک سامانه‌ی رباتیکی بیش از آنکه به قدرت خام</w:t>
+      </w:r>
+      <w:r>
+        <w:rPr>
+          <w:rFonts w:cs="B Nazanin"/>
+          <w:lang w:bidi="fa-IR"/>
+        </w:rPr>
+        <w:t xml:space="preserve"> LLM </w:t>
+      </w:r>
+      <w:r>
+        <w:rPr>
+          <w:rFonts w:cs="B Nazanin"/>
+          <w:rtl/>
+        </w:rPr>
+        <w:t>وابسته باشد، به نحوه‌ی استفاده‌ی مهندسی‌شده از آن بستگی دارد</w:t>
+      </w:r>
+      <w:r>
+        <w:rPr>
+          <w:rFonts w:cs="B Nazanin"/>
+          <w:lang w:bidi="fa-IR"/>
+        </w:rPr>
+        <w:t>.</w:t>
+      </w:r>
+    </w:p>
+    <w:p>
+      <w:pPr>
+        <w:bidi/>
+        <w:jc w:val="both"/>
+        <w:rPr>
+          <w:rFonts w:cs="B Nazanin"/>
+          <w:lang w:bidi="fa-IR"/>
+        </w:rPr>
+      </w:pPr>
+    </w:p>
+    <w:p>
+      <w:pPr>
+        <w:bidi/>
+        <w:jc w:val="both"/>
+        <w:rPr>
+          <w:rFonts w:cs="B Nazanin"/>
+          <w:b/>
+          <w:bCs/>
+          <w:lang w:bidi="fa-IR"/>
+        </w:rPr>
+      </w:pPr>
+      <w:r>
+        <w:rPr>
+          <w:rFonts w:cs="B Nazanin"/>
+          <w:b/>
+          <w:bCs/>
+          <w:rtl/>
+        </w:rPr>
+        <w:t xml:space="preserve">فصل </w:t>
+      </w:r>
+      <w:r>
+        <w:rPr>
+          <w:rFonts w:cs="B Nazanin"/>
+          <w:b/>
+          <w:bCs/>
+          <w:rtl/>
+          <w:lang w:bidi="fa-IR"/>
+        </w:rPr>
+        <w:t xml:space="preserve">۶: </w:t>
+      </w:r>
+      <w:r>
+        <w:rPr>
+          <w:rFonts w:cs="B Nazanin"/>
+          <w:b/>
+          <w:bCs/>
+          <w:rtl/>
+        </w:rPr>
+        <w:t>ایمنی، قابلیت اطمینان و تعامل انسان در حلقه</w:t>
+      </w:r>
+    </w:p>
+    <w:p>
+      <w:pPr>
+        <w:bidi/>
+        <w:jc w:val="both"/>
+        <w:rPr>
+          <w:rFonts w:cs="B Nazanin"/>
+          <w:lang w:bidi="fa-IR"/>
+        </w:rPr>
+      </w:pPr>
+      <w:r>
+        <w:rPr>
+          <w:rFonts w:cs="B Nazanin"/>
+          <w:rtl/>
+        </w:rPr>
+        <w:t xml:space="preserve">با ورود مدل‌های زبانی بزرگ به قلب سامانه‌های رباتیکی، مسئله‌ی </w:t>
+      </w:r>
+      <w:r>
+        <w:rPr>
+          <w:rFonts w:cs="B Nazanin"/>
+          <w:b/>
+          <w:bCs/>
+          <w:rtl/>
+        </w:rPr>
+        <w:t>ایمنی و قابلیت اطمینان</w:t>
+      </w:r>
+      <w:r>
+        <w:rPr>
+          <w:rFonts w:cs="B Nazanin"/>
+          <w:rtl/>
+        </w:rPr>
+        <w:t xml:space="preserve"> به یکی از مهم‌ترین دغدغه‌های پژوهشی و مهندسی تبدیل شده است. برخلاف الگوریتم‌های کنترلی کلاسیک که رفتار آن‌ها در چارچوب مدل‌های ریاضی نسبتاً قابل پیش‌بینی است، </w:t>
+      </w:r>
+      <w:r>
+        <w:rPr>
+          <w:rFonts w:cs="B Nazanin"/>
+          <w:lang w:bidi="fa-IR"/>
+        </w:rPr>
+        <w:t>LLM</w:t>
+      </w:r>
+      <w:r>
+        <w:rPr>
+          <w:rFonts w:cs="B Nazanin"/>
+          <w:rtl/>
+        </w:rPr>
+        <w:t>ها ذاتاً سامانه‌هایی احتمالی هستند که خروجی آن‌ها می‌تواند بسته به زمینه، داده‌های آموزشی و حتی جزئیات ظریف ورودی تغییر کند. مقاله‌ی</w:t>
+      </w:r>
+      <w:r>
+        <w:rPr>
+          <w:rFonts w:cs="B Nazanin"/>
+          <w:lang w:bidi="fa-IR"/>
+        </w:rPr>
+        <w:t xml:space="preserve"> Phase1-v1-per.pdf </w:t>
+      </w:r>
+      <w:r>
+        <w:rPr>
+          <w:rFonts w:cs="B Nazanin"/>
+          <w:rtl/>
+        </w:rPr>
+        <w:t>این ویژگی را یک شمشیر دولبه می‌داند: از یک سو، منبع انعطاف‌پذیری و تعمیم‌پذیری بالاست و از سوی دیگر، خطری بالقوه برای ایمنی ربات در محیط‌های واقعی</w:t>
+      </w:r>
+      <w:r>
+        <w:rPr>
+          <w:rFonts w:cs="B Nazanin"/>
+          <w:lang w:bidi="fa-IR"/>
+        </w:rPr>
+        <w:t xml:space="preserve"> [Phase1-v1-per.pdf:[</w:t>
+      </w:r>
+      <w:r>
+        <w:rPr>
+          <w:rFonts w:cs="B Nazanin"/>
+          <w:rtl/>
+          <w:lang w:bidi="fa-IR"/>
+        </w:rPr>
+        <w:t>۱۱</w:t>
+      </w:r>
+      <w:r>
+        <w:rPr>
+          <w:rFonts w:cs="B Nazanin"/>
+          <w:lang w:bidi="fa-IR"/>
+        </w:rPr>
+        <w:t>]].</w:t>
+      </w:r>
+    </w:p>
+    <w:p>
+      <w:pPr>
+        <w:bidi/>
+        <w:jc w:val="both"/>
+        <w:rPr>
+          <w:rFonts w:cs="B Nazanin"/>
+          <w:lang w:bidi="fa-IR"/>
+        </w:rPr>
+      </w:pPr>
+      <w:r>
+        <w:rPr>
+          <w:rFonts w:cs="B Nazanin"/>
+          <w:rtl/>
+        </w:rPr>
+        <w:t>یکی از چالش‌های اصلی، پدیده‌ی «توهم زبانی» است؛ حالتی که در آن مدل زبانی پاسخی ظاهراً منسجم اما نادرست یا غیرقابل اجرا تولید می‌کند. در زمینه‌ی رباتیک، چنین خطایی می‌تواند به اعمال خطرناک یا آسیب‌زا منجر شود. به همین دلیل، پژوهش‌ها بر این نکته تأکید دارند که خروجی</w:t>
+      </w:r>
+      <w:r>
+        <w:rPr>
+          <w:rFonts w:cs="B Nazanin"/>
+          <w:lang w:bidi="fa-IR"/>
+        </w:rPr>
+        <w:t xml:space="preserve"> LLM </w:t>
+      </w:r>
+      <w:r>
+        <w:rPr>
+          <w:rFonts w:cs="B Nazanin"/>
+          <w:rtl/>
+        </w:rPr>
+        <w:t>نباید مستقیماً و بدون بررسی اجرا شود. در عوض، معماری‌های ایمن از لایه‌های اعتبارسنجی استفاده می‌کنند که خروجی مدل را از نظر سازگاری با محدودیت‌های فیزیکی، قوانین ایمنی و اهداف تعریف‌شده بررسی می‌کنند</w:t>
+      </w:r>
+      <w:r>
+        <w:rPr>
+          <w:rFonts w:cs="B Nazanin"/>
+          <w:lang w:bidi="fa-IR"/>
+        </w:rPr>
+        <w:t xml:space="preserve"> [Phase1-v1-per.pdf:[</w:t>
+      </w:r>
+      <w:r>
+        <w:rPr>
+          <w:rFonts w:cs="B Nazanin"/>
+          <w:rtl/>
+          <w:lang w:bidi="fa-IR"/>
+        </w:rPr>
+        <w:t>۱۲</w:t>
+      </w:r>
+      <w:r>
+        <w:rPr>
+          <w:rFonts w:cs="B Nazanin"/>
+          <w:lang w:bidi="fa-IR"/>
+        </w:rPr>
+        <w:t>]].</w:t>
+      </w:r>
+    </w:p>
+    <w:p>
+      <w:pPr>
+        <w:bidi/>
+        <w:jc w:val="both"/>
+        <w:rPr>
+          <w:rFonts w:cs="B Nazanin"/>
+          <w:lang w:bidi="fa-IR"/>
+        </w:rPr>
+      </w:pPr>
+      <w:r>
+        <w:rPr>
+          <w:rFonts w:cs="B Nazanin"/>
+          <w:rtl/>
+        </w:rPr>
+        <w:t>نمونه‌های عملی متعددی از این رویکرد در</w:t>
+      </w:r>
+      <w:r>
+        <w:rPr>
+          <w:rFonts w:cs="B Nazanin"/>
+          <w:lang w:bidi="fa-IR"/>
+        </w:rPr>
+        <w:t xml:space="preserve"> examples-per.pdf </w:t>
+      </w:r>
+      <w:r>
+        <w:rPr>
+          <w:rFonts w:cs="B Nazanin"/>
+          <w:rtl/>
+        </w:rPr>
+        <w:t>دیده می‌شود. برای مثال، در سامانه‌های مبتنی بر</w:t>
+      </w:r>
+      <w:r>
+        <w:rPr>
+          <w:rFonts w:cs="B Nazanin"/>
+          <w:lang w:bidi="fa-IR"/>
+        </w:rPr>
+        <w:t xml:space="preserve"> ROS-LLM</w:t>
+      </w:r>
+      <w:r>
+        <w:rPr>
+          <w:rFonts w:cs="B Nazanin"/>
+          <w:rtl/>
+        </w:rPr>
+        <w:t>، دستورات زبانی ابتدا به برنامه‌های ساخت‌یافته تبدیل می‌شوند و سپس توسط ماژول‌های کنترلی بررسی می‌گردند تا از مجاز بودن اعمال اطمینان حاصل شود</w:t>
+      </w:r>
+      <w:r>
+        <w:rPr>
+          <w:rFonts w:cs="B Nazanin"/>
+          <w:lang w:bidi="fa-IR"/>
+        </w:rPr>
+        <w:t xml:space="preserve"> [examples-per.pdf:[ROS-LLM]]. </w:t>
+      </w:r>
+      <w:r>
+        <w:rPr>
+          <w:rFonts w:cs="B Nazanin"/>
+          <w:rtl/>
+        </w:rPr>
+        <w:t>اگر برنامه‌ی تولیدشده با محدودیت‌های ایمنی در تضاد باشد، یا اجرا نمی‌شود یا به کاربر بازخورد داده می‌شود. این فرایند نشان می‌دهد که ایمنی نه در یک نقطه‌ی خاص، بلکه در کل زنجیره‌ی تصمیم‌گیری توزیع شده است</w:t>
+      </w:r>
+      <w:r>
+        <w:rPr>
+          <w:rFonts w:cs="B Nazanin"/>
+          <w:lang w:bidi="fa-IR"/>
+        </w:rPr>
+        <w:t>.</w:t>
+      </w:r>
+    </w:p>
+    <w:p>
+      <w:pPr>
+        <w:bidi/>
+        <w:jc w:val="both"/>
+        <w:rPr>
+          <w:rFonts w:cs="B Nazanin"/>
+          <w:lang w:bidi="fa-IR"/>
+        </w:rPr>
+      </w:pPr>
+      <w:r>
+        <w:rPr>
+          <w:rFonts w:cs="B Nazanin"/>
+          <w:rtl/>
+        </w:rPr>
+        <w:t>تعامل انسان در حلقه یکی دیگر از راهکارهای کلیدی برای افزایش قابلیت اطمینان است. برخلاف دیدگاه‌های اولیه که استقلال کامل ربات را هدف نهایی می‌دانستند، رویکردهای جدیدتر انسان را به‌عنوان بخشی فعال از سامانه در نظر می‌گیرند. در این چارچوب، انسان می‌تواند در مراحل حساس تصمیم‌گیری مداخله کند، خروجی مدل را تأیید یا اصلاح نماید و حتی با زبان طبیعی رفتار ربات را هدایت کند</w:t>
+      </w:r>
+      <w:r>
+        <w:rPr>
+          <w:rFonts w:cs="B Nazanin"/>
+          <w:lang w:bidi="fa-IR"/>
+        </w:rPr>
+        <w:t xml:space="preserve">. Phase1-v1-per.pdf </w:t>
+      </w:r>
+      <w:r>
+        <w:rPr>
+          <w:rFonts w:cs="B Nazanin"/>
+          <w:rtl/>
+        </w:rPr>
+        <w:t>این تعامل را نه یک عقب‌گرد، بلکه گامی ضروری برای استفاده‌ی ایمن از</w:t>
+      </w:r>
+      <w:r>
+        <w:rPr>
+          <w:rFonts w:cs="B Nazanin"/>
+          <w:lang w:bidi="fa-IR"/>
+        </w:rPr>
+        <w:t xml:space="preserve"> LLM</w:t>
+      </w:r>
+      <w:r>
+        <w:rPr>
+          <w:rFonts w:cs="B Nazanin"/>
+          <w:rtl/>
+        </w:rPr>
+        <w:t>ها در دنیای واقعی می‌داند</w:t>
+      </w:r>
+      <w:r>
+        <w:rPr>
+          <w:rFonts w:cs="B Nazanin"/>
+          <w:lang w:bidi="fa-IR"/>
+        </w:rPr>
+        <w:t xml:space="preserve"> [</w:t>
+      </w:r>
+      <w:proofErr w:type="gramStart"/>
+      <w:r>
+        <w:rPr>
+          <w:rFonts w:cs="B Nazanin"/>
+          <w:lang w:bidi="fa-IR"/>
+        </w:rPr>
+        <w:t>Phase1-v1-per.pdf:[</w:t>
+      </w:r>
+      <w:proofErr w:type="gramEnd"/>
+      <w:r>
+        <w:rPr>
+          <w:rFonts w:cs="B Nazanin"/>
+          <w:rtl/>
+          <w:lang w:bidi="fa-IR"/>
+        </w:rPr>
+        <w:t>۷</w:t>
+      </w:r>
+      <w:r>
+        <w:rPr>
+          <w:rFonts w:cs="B Nazanin"/>
+          <w:lang w:bidi="fa-IR"/>
+        </w:rPr>
+        <w:t>]].</w:t>
+      </w:r>
+    </w:p>
+    <w:p>
+      <w:pPr>
+        <w:bidi/>
+        <w:jc w:val="both"/>
+        <w:rPr>
+          <w:rFonts w:cs="B Nazanin"/>
+          <w:lang w:bidi="fa-IR"/>
+        </w:rPr>
+      </w:pPr>
+      <w:r>
+        <w:rPr>
+          <w:rFonts w:cs="B Nazanin"/>
+          <w:rtl/>
+        </w:rPr>
+        <w:lastRenderedPageBreak/>
+        <w:t>سامانه‌ی</w:t>
+      </w:r>
+      <w:r>
+        <w:rPr>
+          <w:rFonts w:cs="B Nazanin"/>
+          <w:lang w:bidi="fa-IR"/>
+        </w:rPr>
+        <w:t xml:space="preserve"> </w:t>
+      </w:r>
+      <w:proofErr w:type="spellStart"/>
+      <w:r>
+        <w:rPr>
+          <w:rFonts w:cs="B Nazanin"/>
+          <w:lang w:bidi="fa-IR"/>
+        </w:rPr>
+        <w:t>VoxPoser</w:t>
+      </w:r>
+      <w:proofErr w:type="spellEnd"/>
+      <w:r>
+        <w:rPr>
+          <w:rFonts w:cs="B Nazanin"/>
+          <w:lang w:bidi="fa-IR"/>
+        </w:rPr>
+        <w:t xml:space="preserve"> </w:t>
+      </w:r>
+      <w:r>
+        <w:rPr>
+          <w:rFonts w:cs="B Nazanin"/>
+          <w:rtl/>
+        </w:rPr>
+        <w:t>نمونه‌ی روشنی از این رویکرد است. در</w:t>
+      </w:r>
+      <w:r>
+        <w:rPr>
+          <w:rFonts w:cs="B Nazanin"/>
+          <w:lang w:bidi="fa-IR"/>
+        </w:rPr>
+        <w:t xml:space="preserve"> </w:t>
+      </w:r>
+      <w:proofErr w:type="spellStart"/>
+      <w:r>
+        <w:rPr>
+          <w:rFonts w:cs="B Nazanin"/>
+          <w:lang w:bidi="fa-IR"/>
+        </w:rPr>
+        <w:t>VoxPoser</w:t>
+      </w:r>
+      <w:proofErr w:type="spellEnd"/>
+      <w:r>
+        <w:rPr>
+          <w:rFonts w:cs="B Nazanin"/>
+          <w:rtl/>
+        </w:rPr>
+        <w:t>، کاربر می‌تواند در طول اجرای وظیفه با زبان طبیعی قیود جدیدی اضافه کند یا مسیر اجرای ربات را اصلاح نماید</w:t>
+      </w:r>
+      <w:r>
+        <w:rPr>
+          <w:rFonts w:cs="B Nazanin"/>
+          <w:lang w:bidi="fa-IR"/>
+        </w:rPr>
+        <w:t xml:space="preserve"> [examples-per.pdf:[</w:t>
+      </w:r>
+      <w:proofErr w:type="spellStart"/>
+      <w:r>
+        <w:rPr>
+          <w:rFonts w:cs="B Nazanin"/>
+          <w:lang w:bidi="fa-IR"/>
+        </w:rPr>
+        <w:t>VoxPoser</w:t>
+      </w:r>
+      <w:proofErr w:type="spellEnd"/>
+      <w:r>
+        <w:rPr>
+          <w:rFonts w:cs="B Nazanin"/>
+          <w:lang w:bidi="fa-IR"/>
+        </w:rPr>
+        <w:t xml:space="preserve">]]. </w:t>
+      </w:r>
+      <w:r>
+        <w:rPr>
+          <w:rFonts w:cs="B Nazanin"/>
+          <w:rtl/>
+        </w:rPr>
+        <w:t>برای مثال، اگر ربات در حال قرار دادن یک شیء در موقعیتی نامناسب باشد، کاربر می‌تواند بگوید «کمی دورتر از لبه‌ی میز بگذار» و سیستم این اصلاح را در برنامه‌ی کنترلی اعمال می‌کند. این تعامل بلادرنگ، هم ایمنی را افزایش می‌دهد و هم حس کنترل و اعتماد کاربر را تقویت می‌کند</w:t>
+      </w:r>
+      <w:r>
+        <w:rPr>
+          <w:rFonts w:cs="B Nazanin"/>
+          <w:lang w:bidi="fa-IR"/>
+        </w:rPr>
+        <w:t>.</w:t>
+      </w:r>
+    </w:p>
+    <w:p>
+      <w:pPr>
+        <w:bidi/>
+        <w:jc w:val="both"/>
+        <w:rPr>
+          <w:rFonts w:cs="B Nazanin"/>
+          <w:lang w:bidi="fa-IR"/>
+        </w:rPr>
+      </w:pPr>
+      <w:r>
+        <w:rPr>
+          <w:rFonts w:cs="B Nazanin"/>
+          <w:rtl/>
+        </w:rPr>
+        <w:t>بازخورد زبانی انسان همچنین به‌عنوان ابزاری برای یادگیری و بهبود رفتار ربات عمل می‌کند. در برخی سامانه‌ها، اصلاحات کاربر ذخیره می‌شود و در تصمیم‌گیری‌های بعدی مورد استفاده قرار می‌گیرد</w:t>
+      </w:r>
+      <w:r>
+        <w:rPr>
+          <w:rFonts w:cs="B Nazanin"/>
+          <w:lang w:bidi="fa-IR"/>
+        </w:rPr>
+        <w:t xml:space="preserve"> [examples-per.pdf:[ROS-LLM]]. </w:t>
+      </w:r>
+      <w:r>
+        <w:rPr>
+          <w:rFonts w:cs="B Nazanin"/>
+          <w:rtl/>
+        </w:rPr>
+        <w:t>این فرایند نشان می‌دهد که زبان می‌تواند نه‌تنها ابزار فرمان‌دهی، بلکه رسانه‌ای برای انتقال تجربه و دانش ایمنی باشد. از منظر نظری، این ایده با دیدگاه</w:t>
+      </w:r>
+      <w:r>
+        <w:rPr>
+          <w:rFonts w:cs="B Nazanin"/>
+          <w:lang w:bidi="fa-IR"/>
+        </w:rPr>
+        <w:t xml:space="preserve"> Phase1-v1-per.pdf </w:t>
+      </w:r>
+      <w:r>
+        <w:rPr>
+          <w:rFonts w:cs="B Nazanin"/>
+          <w:rtl/>
+        </w:rPr>
+        <w:t>همسو است که زبان را به‌عنوان کانالی برای هم‌ترازی اهداف انسانی و رفتار ربات معرفی می‌کند</w:t>
+      </w:r>
+      <w:r>
+        <w:rPr>
+          <w:rFonts w:cs="B Nazanin"/>
+          <w:lang w:bidi="fa-IR"/>
+        </w:rPr>
+        <w:t xml:space="preserve"> [Phase1-v1-per.pdf:[</w:t>
+      </w:r>
+      <w:r>
+        <w:rPr>
+          <w:rFonts w:cs="B Nazanin"/>
+          <w:rtl/>
+          <w:lang w:bidi="fa-IR"/>
+        </w:rPr>
+        <w:t>۱</w:t>
+      </w:r>
+      <w:r>
+        <w:rPr>
+          <w:rFonts w:cs="B Nazanin"/>
+          <w:lang w:bidi="fa-IR"/>
+        </w:rPr>
+        <w:t>]].</w:t>
+      </w:r>
+    </w:p>
+    <w:p>
+      <w:pPr>
+        <w:bidi/>
+        <w:jc w:val="both"/>
+        <w:rPr>
+          <w:rFonts w:cs="B Nazanin"/>
+          <w:lang w:bidi="fa-IR"/>
+        </w:rPr>
+      </w:pPr>
+      <w:r>
+        <w:rPr>
+          <w:rFonts w:cs="B Nazanin"/>
+          <w:rtl/>
+        </w:rPr>
+        <w:t>با این حال، اتکا به انسان در حلقه محدودیت‌هایی نیز دارد. افزایش بار شناختی کاربر، تأخیر در تصمیم‌گیری و وابستگی بیش از حد به نظارت انسانی از جمله چالش‌هایی هستند که در مثال‌های عملی گزارش شده‌اند</w:t>
+      </w:r>
+      <w:r>
+        <w:rPr>
+          <w:rFonts w:cs="B Nazanin"/>
+          <w:lang w:bidi="fa-IR"/>
+        </w:rPr>
+        <w:t xml:space="preserve"> [examples-per.pdf:[</w:t>
+      </w:r>
+      <w:proofErr w:type="spellStart"/>
+      <w:r>
+        <w:rPr>
+          <w:rFonts w:cs="B Nazanin"/>
+          <w:lang w:bidi="fa-IR"/>
+        </w:rPr>
+        <w:t>VoxPoser</w:t>
+      </w:r>
+      <w:proofErr w:type="spellEnd"/>
+      <w:r>
+        <w:rPr>
+          <w:rFonts w:cs="B Nazanin"/>
+          <w:lang w:bidi="fa-IR"/>
+        </w:rPr>
+        <w:t xml:space="preserve">]]. </w:t>
+      </w:r>
+      <w:r>
+        <w:rPr>
+          <w:rFonts w:cs="B Nazanin"/>
+          <w:rtl/>
+        </w:rPr>
+        <w:t>این مسائل نشان می‌دهند که طراحی تعامل انسان</w:t>
+      </w:r>
+      <w:r>
+        <w:rPr>
+          <w:rFonts w:ascii="Times New Roman" w:hAnsi="Times New Roman" w:cs="Times New Roman" w:hint="cs"/>
+          <w:rtl/>
+        </w:rPr>
+        <w:t>–</w:t>
+      </w:r>
+      <w:r>
+        <w:rPr>
+          <w:rFonts w:cs="B Nazanin" w:hint="cs"/>
+          <w:rtl/>
+        </w:rPr>
+        <w:t>ربات</w:t>
+      </w:r>
+      <w:r>
+        <w:rPr>
+          <w:rFonts w:cs="B Nazanin"/>
+          <w:rtl/>
+        </w:rPr>
+        <w:t xml:space="preserve"> </w:t>
+      </w:r>
+      <w:r>
+        <w:rPr>
+          <w:rFonts w:cs="B Nazanin" w:hint="cs"/>
+          <w:rtl/>
+        </w:rPr>
+        <w:t>باید</w:t>
+      </w:r>
+      <w:r>
+        <w:rPr>
+          <w:rFonts w:cs="B Nazanin"/>
+          <w:rtl/>
+        </w:rPr>
+        <w:t xml:space="preserve"> </w:t>
+      </w:r>
+      <w:r>
+        <w:rPr>
+          <w:rFonts w:cs="B Nazanin" w:hint="cs"/>
+          <w:rtl/>
+        </w:rPr>
+        <w:t>به‌دقت</w:t>
+      </w:r>
+      <w:r>
+        <w:rPr>
+          <w:rFonts w:cs="B Nazanin"/>
+          <w:rtl/>
+        </w:rPr>
+        <w:t xml:space="preserve"> </w:t>
+      </w:r>
+      <w:r>
+        <w:rPr>
+          <w:rFonts w:cs="B Nazanin" w:hint="cs"/>
+          <w:rtl/>
+        </w:rPr>
+        <w:t>انجام</w:t>
+      </w:r>
+      <w:r>
+        <w:rPr>
+          <w:rFonts w:cs="B Nazanin"/>
+          <w:rtl/>
+        </w:rPr>
+        <w:t xml:space="preserve"> </w:t>
+      </w:r>
+      <w:r>
+        <w:rPr>
+          <w:rFonts w:cs="B Nazanin" w:hint="cs"/>
+          <w:rtl/>
+        </w:rPr>
+        <w:t>شود</w:t>
+      </w:r>
+      <w:r>
+        <w:rPr>
+          <w:rFonts w:cs="B Nazanin"/>
+          <w:rtl/>
+        </w:rPr>
+        <w:t xml:space="preserve"> </w:t>
+      </w:r>
+      <w:r>
+        <w:rPr>
+          <w:rFonts w:cs="B Nazanin" w:hint="cs"/>
+          <w:rtl/>
+        </w:rPr>
+        <w:t>تا</w:t>
+      </w:r>
+      <w:r>
+        <w:rPr>
+          <w:rFonts w:cs="B Nazanin"/>
+          <w:rtl/>
+        </w:rPr>
+        <w:t xml:space="preserve"> </w:t>
+      </w:r>
+      <w:r>
+        <w:rPr>
+          <w:rFonts w:cs="B Nazanin" w:hint="cs"/>
+          <w:rtl/>
+        </w:rPr>
+        <w:t>توازن</w:t>
+      </w:r>
+      <w:r>
+        <w:rPr>
+          <w:rFonts w:cs="B Nazanin"/>
+          <w:rtl/>
+        </w:rPr>
+        <w:t xml:space="preserve"> </w:t>
+      </w:r>
+      <w:r>
+        <w:rPr>
+          <w:rFonts w:cs="B Nazanin" w:hint="cs"/>
+          <w:rtl/>
+        </w:rPr>
+        <w:t>مناسبی</w:t>
+      </w:r>
+      <w:r>
+        <w:rPr>
+          <w:rFonts w:cs="B Nazanin"/>
+          <w:rtl/>
+        </w:rPr>
+        <w:t xml:space="preserve"> </w:t>
+      </w:r>
+      <w:r>
+        <w:rPr>
+          <w:rFonts w:cs="B Nazanin" w:hint="cs"/>
+          <w:rtl/>
+        </w:rPr>
+        <w:t>میان</w:t>
+      </w:r>
+      <w:r>
+        <w:rPr>
+          <w:rFonts w:cs="B Nazanin"/>
+          <w:rtl/>
+        </w:rPr>
+        <w:t xml:space="preserve"> </w:t>
+      </w:r>
+      <w:r>
+        <w:rPr>
+          <w:rFonts w:cs="B Nazanin" w:hint="cs"/>
+          <w:rtl/>
+        </w:rPr>
+        <w:t>استقلال</w:t>
+      </w:r>
+      <w:r>
+        <w:rPr>
+          <w:rFonts w:cs="B Nazanin"/>
+          <w:rtl/>
+        </w:rPr>
+        <w:t xml:space="preserve"> </w:t>
+      </w:r>
+      <w:r>
+        <w:rPr>
+          <w:rFonts w:cs="B Nazanin" w:hint="cs"/>
+          <w:rtl/>
+        </w:rPr>
+        <w:t>و</w:t>
+      </w:r>
+      <w:r>
+        <w:rPr>
+          <w:rFonts w:cs="B Nazanin"/>
+          <w:rtl/>
+        </w:rPr>
+        <w:t xml:space="preserve"> </w:t>
+      </w:r>
+      <w:r>
+        <w:rPr>
+          <w:rFonts w:cs="B Nazanin" w:hint="cs"/>
+          <w:rtl/>
+        </w:rPr>
+        <w:t>نظارت</w:t>
+      </w:r>
+      <w:r>
+        <w:rPr>
+          <w:rFonts w:cs="B Nazanin"/>
+          <w:rtl/>
+        </w:rPr>
+        <w:t xml:space="preserve"> </w:t>
+      </w:r>
+      <w:r>
+        <w:rPr>
+          <w:rFonts w:cs="B Nazanin" w:hint="cs"/>
+          <w:rtl/>
+        </w:rPr>
+        <w:t>برقرار</w:t>
+      </w:r>
+      <w:r>
+        <w:rPr>
+          <w:rFonts w:cs="B Nazanin"/>
+          <w:rtl/>
+        </w:rPr>
+        <w:t xml:space="preserve"> </w:t>
+      </w:r>
+      <w:r>
+        <w:rPr>
+          <w:rFonts w:cs="B Nazanin" w:hint="cs"/>
+          <w:rtl/>
+        </w:rPr>
+        <w:t>گردد</w:t>
+      </w:r>
+      <w:r>
+        <w:rPr>
+          <w:rFonts w:cs="B Nazanin"/>
+          <w:lang w:bidi="fa-IR"/>
+        </w:rPr>
+        <w:t>.</w:t>
+      </w:r>
+    </w:p>
+    <w:p>
+      <w:pPr>
+        <w:bidi/>
+        <w:jc w:val="both"/>
+        <w:rPr>
+          <w:rFonts w:cs="B Nazanin"/>
+          <w:rtl/>
+          <w:lang w:bidi="fa-IR"/>
+        </w:rPr>
+      </w:pPr>
+    </w:p>
+    <w:p>
+      <w:pPr>
+        <w:bidi/>
+        <w:jc w:val="both"/>
+        <w:rPr>
+          <w:rFonts w:cs="B Nazanin"/>
+          <w:b/>
+          <w:bCs/>
+          <w:lang w:bidi="fa-IR"/>
+        </w:rPr>
+      </w:pPr>
+      <w:r>
+        <w:rPr>
+          <w:rFonts w:cs="B Nazanin"/>
+          <w:b/>
+          <w:bCs/>
+          <w:rtl/>
+        </w:rPr>
+        <w:t xml:space="preserve">فصل </w:t>
+      </w:r>
+      <w:r>
+        <w:rPr>
+          <w:rFonts w:cs="B Nazanin"/>
+          <w:b/>
+          <w:bCs/>
+          <w:rtl/>
+          <w:lang w:bidi="fa-IR"/>
+        </w:rPr>
+        <w:t xml:space="preserve">۷: </w:t>
+      </w:r>
+      <w:r>
+        <w:rPr>
+          <w:rFonts w:cs="B Nazanin"/>
+          <w:b/>
+          <w:bCs/>
+          <w:rtl/>
+        </w:rPr>
+        <w:t>محدودیت‌ها، چالش‌های باز و مسیرهای آینده</w:t>
+      </w:r>
+    </w:p>
+    <w:p>
+      <w:pPr>
+        <w:bidi/>
+        <w:jc w:val="both"/>
+        <w:rPr>
+          <w:rFonts w:cs="B Nazanin"/>
+          <w:lang w:bidi="fa-IR"/>
+        </w:rPr>
+      </w:pPr>
+      <w:r>
+        <w:rPr>
+          <w:rFonts w:cs="B Nazanin"/>
+          <w:rtl/>
+        </w:rPr>
+        <w:t>با وجود پیشرفت‌های چشمگیر در رباتیک مبتنی بر مدل‌های زبانی بزرگ، بررسی انتقادی این رویکرد نشان می‌دهد که فاصله‌ی معناداری میان قابلیت‌های فعلی و چشم‌انداز «ربات‌های عمومی و مستقل» وجود دارد. مقاله‌ی</w:t>
+      </w:r>
+      <w:r>
+        <w:rPr>
+          <w:rFonts w:cs="B Nazanin"/>
+          <w:lang w:bidi="fa-IR"/>
+        </w:rPr>
+        <w:t xml:space="preserve"> Phase1-v1-per.pdf </w:t>
+      </w:r>
+      <w:r>
+        <w:rPr>
+          <w:rFonts w:cs="B Nazanin"/>
+          <w:rtl/>
+        </w:rPr>
+        <w:t>تأکید می‌کند که</w:t>
+      </w:r>
+      <w:r>
+        <w:rPr>
+          <w:rFonts w:cs="B Nazanin"/>
+          <w:lang w:bidi="fa-IR"/>
+        </w:rPr>
+        <w:t xml:space="preserve"> LLM</w:t>
+      </w:r>
+      <w:r>
+        <w:rPr>
+          <w:rFonts w:cs="B Nazanin"/>
+          <w:rtl/>
+        </w:rPr>
+        <w:t>ها را نباید به‌عنوان راه‌حلی نهایی، بلکه به‌عنوان یک ابزار قدرتمند اما ناقص در نظر گرفت</w:t>
+      </w:r>
+      <w:r>
+        <w:rPr>
+          <w:rFonts w:cs="B Nazanin"/>
+          <w:lang w:bidi="fa-IR"/>
+        </w:rPr>
+        <w:t xml:space="preserve"> [Phase1-v1-per.pdf:[</w:t>
+      </w:r>
+      <w:r>
+        <w:rPr>
+          <w:rFonts w:cs="B Nazanin"/>
+          <w:rtl/>
+          <w:lang w:bidi="fa-IR"/>
+        </w:rPr>
+        <w:t>۱</w:t>
+      </w:r>
+      <w:r>
+        <w:rPr>
+          <w:rFonts w:cs="B Nazanin"/>
+          <w:lang w:bidi="fa-IR"/>
+        </w:rPr>
+        <w:t xml:space="preserve">]]. </w:t>
+      </w:r>
+      <w:r>
+        <w:rPr>
+          <w:rFonts w:cs="B Nazanin"/>
+          <w:rtl/>
+        </w:rPr>
+        <w:t>این فصل به جمع‌بندی محدودیت‌های اساسی، چالش‌های پژوهشی باز و مسیرهای محتمل آینده می‌پردازد و مثال‌های عملی را برای عینیت‌بخشی این بحث به کار می‌گیرد</w:t>
+      </w:r>
+      <w:r>
+        <w:rPr>
+          <w:rFonts w:cs="B Nazanin"/>
+          <w:lang w:bidi="fa-IR"/>
+        </w:rPr>
+        <w:t>.</w:t>
+      </w:r>
+    </w:p>
+    <w:p>
+      <w:pPr>
+        <w:bidi/>
+        <w:jc w:val="both"/>
+        <w:rPr>
+          <w:rFonts w:cs="B Nazanin"/>
+          <w:lang w:bidi="fa-IR"/>
+        </w:rPr>
+      </w:pPr>
+      <w:r>
+        <w:rPr>
+          <w:rFonts w:cs="B Nazanin"/>
+          <w:rtl/>
+        </w:rPr>
+        <w:t xml:space="preserve">یکی از بنیادی‌ترین محدودیت‌ها، </w:t>
+      </w:r>
+      <w:r>
+        <w:rPr>
+          <w:rFonts w:cs="B Nazanin"/>
+          <w:b/>
+          <w:bCs/>
+          <w:rtl/>
+        </w:rPr>
+        <w:t>عدم تضمین صحت و سازگاری خروجی‌های زبانی</w:t>
+      </w:r>
+      <w:r>
+        <w:rPr>
+          <w:rFonts w:cs="B Nazanin"/>
+          <w:rtl/>
+        </w:rPr>
+        <w:t xml:space="preserve"> است. همان‌طور که در فصل‌های پیش اشاره شد، </w:t>
+      </w:r>
+      <w:r>
+        <w:rPr>
+          <w:rFonts w:cs="B Nazanin"/>
+          <w:lang w:bidi="fa-IR"/>
+        </w:rPr>
+        <w:t>LLM</w:t>
+      </w:r>
+      <w:r>
+        <w:rPr>
+          <w:rFonts w:cs="B Nazanin"/>
+          <w:rtl/>
+        </w:rPr>
+        <w:t>ها ممکن است پاسخ‌هایی تولید کنند که از نظر زبانی قانع‌کننده اما از نظر فیزیکی یا منطقی نادرست باشند. این مسئله در سامانه‌های رباتیکی، که هر خطا می‌تواند پیامدهای فیزیکی داشته باشد، اهمیت دوچندان پیدا می‌کند</w:t>
+      </w:r>
+      <w:r>
+        <w:rPr>
+          <w:rFonts w:cs="B Nazanin"/>
+          <w:lang w:bidi="fa-IR"/>
+        </w:rPr>
+        <w:t xml:space="preserve">. examples-per.pdf </w:t>
+      </w:r>
+      <w:r>
+        <w:rPr>
+          <w:rFonts w:cs="B Nazanin"/>
+          <w:rtl/>
+        </w:rPr>
+        <w:t>گزارش می‌کند که در برخی پیاده‌سازی‌های صنعتی، خروجی‌های مدل زبانی تنها پس از فیلترهای سخت‌گیرانه و آزمون‌های متعدد اجازه‌ی اجرا پیدا می‌کنند، و حتی در این شرایط نیز نظارت انسانی ضروری باقی می‌ماند</w:t>
+      </w:r>
+      <w:r>
+        <w:rPr>
+          <w:rFonts w:cs="B Nazanin"/>
+          <w:lang w:bidi="fa-IR"/>
+        </w:rPr>
+        <w:t xml:space="preserve"> [</w:t>
+      </w:r>
+      <w:proofErr w:type="gramStart"/>
+      <w:r>
+        <w:rPr>
+          <w:rFonts w:cs="B Nazanin"/>
+          <w:lang w:bidi="fa-IR"/>
+        </w:rPr>
+        <w:t>examples-per.pdf:[</w:t>
+      </w:r>
+      <w:proofErr w:type="gramEnd"/>
+      <w:r>
+        <w:rPr>
+          <w:rFonts w:cs="B Nazanin"/>
+          <w:lang w:bidi="fa-IR"/>
+        </w:rPr>
+        <w:t xml:space="preserve">Industrial Fine-Tuning Limitations]]. </w:t>
+      </w:r>
+      <w:r>
+        <w:rPr>
+          <w:rFonts w:cs="B Nazanin"/>
+          <w:rtl/>
+        </w:rPr>
+        <w:t>این واقعیت نشان می‌دهد که اتکای کامل به</w:t>
+      </w:r>
+      <w:r>
+        <w:rPr>
+          <w:rFonts w:cs="B Nazanin"/>
+          <w:lang w:bidi="fa-IR"/>
+        </w:rPr>
+        <w:t xml:space="preserve"> LLM</w:t>
+      </w:r>
+      <w:r>
+        <w:rPr>
+          <w:rFonts w:cs="B Nazanin"/>
+          <w:rtl/>
+        </w:rPr>
+        <w:t>ها در محیط‌های ایمنی‌حساس هنوز عملی نیست</w:t>
+      </w:r>
+      <w:r>
+        <w:rPr>
+          <w:rFonts w:cs="B Nazanin"/>
+          <w:lang w:bidi="fa-IR"/>
+        </w:rPr>
+        <w:t>.</w:t>
+      </w:r>
+    </w:p>
+    <w:p>
+      <w:pPr>
+        <w:bidi/>
+        <w:jc w:val="both"/>
+        <w:rPr>
+          <w:rFonts w:cs="B Nazanin"/>
+          <w:lang w:bidi="fa-IR"/>
+        </w:rPr>
+      </w:pPr>
+      <w:r>
+        <w:rPr>
+          <w:rFonts w:cs="B Nazanin"/>
+          <w:rtl/>
+        </w:rPr>
+        <w:lastRenderedPageBreak/>
+        <w:t xml:space="preserve">چالش مهم دیگر، </w:t>
+      </w:r>
+      <w:r>
+        <w:rPr>
+          <w:rFonts w:cs="B Nazanin"/>
+          <w:b/>
+          <w:bCs/>
+          <w:rtl/>
+        </w:rPr>
+        <w:t>تعمیم‌پذیری در دنیای واقعی</w:t>
+      </w:r>
+      <w:r>
+        <w:rPr>
+          <w:rFonts w:cs="B Nazanin"/>
+          <w:rtl/>
+        </w:rPr>
+        <w:t xml:space="preserve"> است. بسیاری از مثال‌های موفق، مانند</w:t>
+      </w:r>
+      <w:r>
+        <w:rPr>
+          <w:rFonts w:cs="B Nazanin"/>
+          <w:lang w:bidi="fa-IR"/>
+        </w:rPr>
+        <w:t xml:space="preserve"> </w:t>
+      </w:r>
+      <w:proofErr w:type="spellStart"/>
+      <w:r>
+        <w:rPr>
+          <w:rFonts w:cs="B Nazanin"/>
+          <w:lang w:bidi="fa-IR"/>
+        </w:rPr>
+        <w:t>SayCan</w:t>
+      </w:r>
+      <w:proofErr w:type="spellEnd"/>
+      <w:r>
+        <w:rPr>
+          <w:rFonts w:cs="B Nazanin"/>
+          <w:lang w:bidi="fa-IR"/>
+        </w:rPr>
+        <w:t xml:space="preserve"> </w:t>
+      </w:r>
+      <w:r>
+        <w:rPr>
+          <w:rFonts w:cs="B Nazanin"/>
+          <w:rtl/>
+        </w:rPr>
+        <w:t>یا</w:t>
+      </w:r>
+      <w:r>
+        <w:rPr>
+          <w:rFonts w:cs="B Nazanin"/>
+          <w:lang w:bidi="fa-IR"/>
+        </w:rPr>
+        <w:t xml:space="preserve"> RT-Grasp</w:t>
+      </w:r>
+      <w:r>
+        <w:rPr>
+          <w:rFonts w:cs="B Nazanin"/>
+          <w:rtl/>
+        </w:rPr>
+        <w:t>، در محیط‌های نسبتاً کنترل‌شده یا با مجموعه‌ای محدود از اشیا آزمایش شده‌اند</w:t>
+      </w:r>
+      <w:r>
+        <w:rPr>
+          <w:rFonts w:cs="B Nazanin"/>
+          <w:lang w:bidi="fa-IR"/>
+        </w:rPr>
+        <w:t xml:space="preserve"> [examples-per.pdf:[</w:t>
+      </w:r>
+      <w:proofErr w:type="spellStart"/>
+      <w:r>
+        <w:rPr>
+          <w:rFonts w:cs="B Nazanin"/>
+          <w:lang w:bidi="fa-IR"/>
+        </w:rPr>
+        <w:t>SayCan</w:t>
+      </w:r>
+      <w:proofErr w:type="spellEnd"/>
+      <w:r>
+        <w:rPr>
+          <w:rFonts w:cs="B Nazanin"/>
+          <w:lang w:bidi="fa-IR"/>
+        </w:rPr>
+        <w:t>]</w:t>
+      </w:r>
+      <w:r>
+        <w:rPr>
+          <w:rFonts w:cs="B Nazanin"/>
+          <w:rtl/>
+        </w:rPr>
+        <w:t xml:space="preserve">، </w:t>
+      </w:r>
+      <w:r>
+        <w:rPr>
+          <w:rFonts w:cs="B Nazanin"/>
+          <w:lang w:bidi="fa-IR"/>
+        </w:rPr>
+        <w:t xml:space="preserve">[RT-Grasp]]. </w:t>
+      </w:r>
+      <w:r>
+        <w:rPr>
+          <w:rFonts w:cs="B Nazanin"/>
+          <w:rtl/>
+        </w:rPr>
+        <w:t>در مقابل، محیط‌های واقعی سرشار از تغییرات پیش‌بینی‌نشده، نویز حسی و تعاملات پیچیده‌اند</w:t>
+      </w:r>
+      <w:r>
+        <w:rPr>
+          <w:rFonts w:cs="B Nazanin"/>
+          <w:lang w:bidi="fa-IR"/>
+        </w:rPr>
+        <w:t xml:space="preserve">. Phase1-v1-per.pdf </w:t>
+      </w:r>
+      <w:r>
+        <w:rPr>
+          <w:rFonts w:cs="B Nazanin"/>
+          <w:rtl/>
+        </w:rPr>
+        <w:t>اشاره می‌کند که اگرچه</w:t>
+      </w:r>
+      <w:r>
+        <w:rPr>
+          <w:rFonts w:cs="B Nazanin"/>
+          <w:lang w:bidi="fa-IR"/>
+        </w:rPr>
+        <w:t xml:space="preserve"> LLM</w:t>
+      </w:r>
+      <w:r>
+        <w:rPr>
+          <w:rFonts w:cs="B Nazanin"/>
+          <w:rtl/>
+        </w:rPr>
+        <w:t>ها از نظر زبانی تعمیم‌پذیری بالایی دارند، اما این ویژگی لزوماً به تعمیم فیزیکی منجر نمی‌شود</w:t>
+      </w:r>
+      <w:r>
+        <w:rPr>
+          <w:rFonts w:cs="B Nazanin"/>
+          <w:lang w:bidi="fa-IR"/>
+        </w:rPr>
+        <w:t xml:space="preserve"> [</w:t>
+      </w:r>
+      <w:proofErr w:type="gramStart"/>
+      <w:r>
+        <w:rPr>
+          <w:rFonts w:cs="B Nazanin"/>
+          <w:lang w:bidi="fa-IR"/>
+        </w:rPr>
+        <w:t>Phase1-v1-per.pdf:[</w:t>
+      </w:r>
+      <w:proofErr w:type="gramEnd"/>
+      <w:r>
+        <w:rPr>
+          <w:rFonts w:cs="B Nazanin"/>
+          <w:rtl/>
+          <w:lang w:bidi="fa-IR"/>
+        </w:rPr>
+        <w:t>۴</w:t>
+      </w:r>
+      <w:r>
+        <w:rPr>
+          <w:rFonts w:cs="B Nazanin"/>
+          <w:lang w:bidi="fa-IR"/>
+        </w:rPr>
+        <w:t xml:space="preserve">]]. </w:t>
+      </w:r>
+      <w:r>
+        <w:rPr>
+          <w:rFonts w:cs="B Nazanin"/>
+          <w:rtl/>
+        </w:rPr>
+        <w:t>شکاف میان «دانستن» و «انجام دادن» همچنان یکی از چالش‌های باز در هوش تجسم‌یافته است</w:t>
+      </w:r>
+      <w:r>
+        <w:rPr>
+          <w:rFonts w:cs="B Nazanin"/>
+          <w:lang w:bidi="fa-IR"/>
+        </w:rPr>
+        <w:t>.</w:t>
+      </w:r>
+    </w:p>
+    <w:p>
+      <w:pPr>
+        <w:bidi/>
+        <w:jc w:val="both"/>
+        <w:rPr>
+          <w:rFonts w:cs="B Nazanin"/>
+          <w:lang w:bidi="fa-IR"/>
+        </w:rPr>
+      </w:pPr>
+      <w:r>
+        <w:rPr>
+          <w:rFonts w:cs="B Nazanin"/>
+          <w:rtl/>
+        </w:rPr>
+        <w:t>مسئله‌ی هزینه‌های محاسباتی و زیرساختی نیز نباید نادیده گرفته شود. اجرای مدل‌های زبانی بزرگ، به‌ویژه در سناریوهای بلادرنگ رباتیکی، نیازمند منابع پردازشی قابل توجه است. این موضوع در</w:t>
+      </w:r>
+      <w:r>
+        <w:rPr>
+          <w:rFonts w:cs="B Nazanin"/>
+          <w:lang w:bidi="fa-IR"/>
+        </w:rPr>
+        <w:t xml:space="preserve"> examples-per.pdf </w:t>
+      </w:r>
+      <w:r>
+        <w:rPr>
+          <w:rFonts w:cs="B Nazanin"/>
+          <w:rtl/>
+        </w:rPr>
+        <w:t>به‌ویژه در کاربردهای صنعتی برجسته شده است، جایی که محدودیت‌های انرژی، تأخیر و قابلیت اطمینان سخت‌افزار نقش تعیین‌کننده دارند</w:t>
+      </w:r>
+      <w:r>
+        <w:rPr>
+          <w:rFonts w:cs="B Nazanin"/>
+          <w:lang w:bidi="fa-IR"/>
+        </w:rPr>
+        <w:t xml:space="preserve"> [examples-per.pdf:[Industrial Fine-Tuning Limitations]]. </w:t>
+      </w:r>
+      <w:r>
+        <w:rPr>
+          <w:rFonts w:cs="B Nazanin"/>
+          <w:rtl/>
+        </w:rPr>
+        <w:t>در نتیجه، بسیاری از سامانه‌های عملی به استفاده از مدل‌های کوچک‌تر، نسخه‌های فشرده یا اجرای ابری روی آورده‌اند که هر یک مصالحه‌هایی در زمینه‌ی تأخیر و حریم خصوصی به همراه دارد</w:t>
+      </w:r>
+      <w:r>
+        <w:rPr>
+          <w:rFonts w:cs="B Nazanin"/>
+          <w:lang w:bidi="fa-IR"/>
+        </w:rPr>
+        <w:t>.</w:t>
+      </w:r>
+    </w:p>
+    <w:p>
+      <w:pPr>
+        <w:bidi/>
+        <w:jc w:val="both"/>
+        <w:rPr>
+          <w:rFonts w:cs="B Nazanin"/>
+          <w:lang w:bidi="fa-IR"/>
+        </w:rPr>
+      </w:pPr>
+      <w:r>
+        <w:rPr>
+          <w:rFonts w:cs="B Nazanin"/>
+          <w:rtl/>
+        </w:rPr>
+        <w:t xml:space="preserve">از منظر پژوهشی، یکی از چالش‌های باز مهم، </w:t>
+      </w:r>
+      <w:r>
+        <w:rPr>
+          <w:rFonts w:cs="B Nazanin"/>
+          <w:b/>
+          <w:bCs/>
+          <w:rtl/>
+        </w:rPr>
+        <w:t>هم‌ترازی اهداف انسانی با رفتار ربات</w:t>
+      </w:r>
+      <w:r>
+        <w:rPr>
+          <w:rFonts w:cs="B Nazanin"/>
+          <w:rtl/>
+        </w:rPr>
+        <w:t xml:space="preserve"> است. اگرچه زبان ابزاری قدرتمند برای بیان نیت انسانی است، اما تضمین اینکه تفسیر مدل از این نیت با انتظارات کاربر همخوانی داشته باشد، همچنان دشوار است</w:t>
+      </w:r>
+      <w:r>
+        <w:rPr>
+          <w:rFonts w:cs="B Nazanin"/>
+          <w:lang w:bidi="fa-IR"/>
+        </w:rPr>
+        <w:t xml:space="preserve">. Phase1-v1-per.pdf </w:t>
+      </w:r>
+      <w:r>
+        <w:rPr>
+          <w:rFonts w:cs="B Nazanin"/>
+          <w:rtl/>
+        </w:rPr>
+        <w:t>این مسئله را در چارچوب هم‌ترازی</w:t>
+      </w:r>
+      <w:r>
+        <w:rPr>
+          <w:rFonts w:cs="B Nazanin"/>
+          <w:lang w:bidi="fa-IR"/>
+        </w:rPr>
+        <w:t xml:space="preserve"> (alignment) </w:t>
+      </w:r>
+      <w:r>
+        <w:rPr>
+          <w:rFonts w:cs="B Nazanin"/>
+          <w:rtl/>
+        </w:rPr>
+        <w:t>مطرح می‌کند و نشان می‌دهد که بازخورد زبانی انسان، نظارت در حلقه و محدودسازی خروجی‌ها تنها راهکارهای موقتی‌اند</w:t>
+      </w:r>
+      <w:r>
+        <w:rPr>
+          <w:rFonts w:cs="B Nazanin"/>
+          <w:lang w:bidi="fa-IR"/>
+        </w:rPr>
+        <w:t xml:space="preserve"> [</w:t>
+      </w:r>
+      <w:proofErr w:type="gramStart"/>
+      <w:r>
+        <w:rPr>
+          <w:rFonts w:cs="B Nazanin"/>
+          <w:lang w:bidi="fa-IR"/>
+        </w:rPr>
+        <w:t>Phase1-v1-per.pdf:[</w:t>
+      </w:r>
+      <w:proofErr w:type="gramEnd"/>
+      <w:r>
+        <w:rPr>
+          <w:rFonts w:cs="B Nazanin"/>
+          <w:rtl/>
+          <w:lang w:bidi="fa-IR"/>
+        </w:rPr>
+        <w:t>۱۲</w:t>
+      </w:r>
+      <w:r>
+        <w:rPr>
+          <w:rFonts w:cs="B Nazanin"/>
+          <w:lang w:bidi="fa-IR"/>
+        </w:rPr>
+        <w:t xml:space="preserve">]]. </w:t>
+      </w:r>
+      <w:r>
+        <w:rPr>
+          <w:rFonts w:cs="B Nazanin"/>
+          <w:rtl/>
+        </w:rPr>
+        <w:t>مثال‌های عملی نیز نشان می‌دهند که بدون چنین سازوکارهایی، حتی سامانه‌های پیشرفته ممکن است رفتاری غیرمنتظره از خود نشان دهند</w:t>
+      </w:r>
+      <w:r>
+        <w:rPr>
+          <w:rFonts w:cs="B Nazanin"/>
+          <w:lang w:bidi="fa-IR"/>
+        </w:rPr>
+        <w:t xml:space="preserve"> [examples-per.pdf:[ROS-LLM]].</w:t>
+      </w:r>
+    </w:p>
+    <w:p>
+      <w:pPr>
+        <w:bidi/>
+        <w:jc w:val="both"/>
+        <w:rPr>
+          <w:rFonts w:cs="B Nazanin"/>
+          <w:lang w:bidi="fa-IR"/>
+        </w:rPr>
+      </w:pPr>
+      <w:r>
+        <w:rPr>
+          <w:rFonts w:cs="B Nazanin"/>
+          <w:rtl/>
+        </w:rPr>
+        <w:t xml:space="preserve">با این حال، مسیرهای آینده‌ی روشنی نیز قابل ترسیم است. یکی از این مسیرها، توسعه‌ی </w:t>
+      </w:r>
+      <w:r>
+        <w:rPr>
+          <w:rFonts w:cs="B Nazanin"/>
+          <w:b/>
+          <w:bCs/>
+          <w:rtl/>
+        </w:rPr>
+        <w:t>مدل‌های چندوجهی قوی‌تر</w:t>
+      </w:r>
+      <w:r>
+        <w:rPr>
+          <w:rFonts w:cs="B Nazanin"/>
+          <w:rtl/>
+        </w:rPr>
+        <w:t xml:space="preserve"> است که زبان، بینایی، لمس و حالت فیزیکی را به‌صورت یکپارچه پردازش می‌کنند. نمونه‌هایی مانند</w:t>
+      </w:r>
+      <w:r>
+        <w:rPr>
+          <w:rFonts w:cs="B Nazanin"/>
+          <w:lang w:bidi="fa-IR"/>
+        </w:rPr>
+        <w:t xml:space="preserve"> </w:t>
+      </w:r>
+      <w:proofErr w:type="spellStart"/>
+      <w:r>
+        <w:rPr>
+          <w:rFonts w:cs="B Nazanin"/>
+          <w:lang w:bidi="fa-IR"/>
+        </w:rPr>
+        <w:t>PaLM</w:t>
+      </w:r>
+      <w:proofErr w:type="spellEnd"/>
+      <w:r>
+        <w:rPr>
+          <w:rFonts w:cs="B Nazanin"/>
+          <w:lang w:bidi="fa-IR"/>
+        </w:rPr>
+        <w:t xml:space="preserve">-E </w:t>
+      </w:r>
+      <w:r>
+        <w:rPr>
+          <w:rFonts w:cs="B Nazanin"/>
+          <w:rtl/>
+        </w:rPr>
+        <w:t>نشان داده‌اند که این ادغام می‌تواند شکاف میان ادراک و استدلال را کاهش دهد</w:t>
+      </w:r>
+      <w:r>
+        <w:rPr>
+          <w:rFonts w:cs="B Nazanin"/>
+          <w:lang w:bidi="fa-IR"/>
+        </w:rPr>
+        <w:t xml:space="preserve"> [examples-per.pdf:[</w:t>
+      </w:r>
+      <w:proofErr w:type="spellStart"/>
+      <w:r>
+        <w:rPr>
+          <w:rFonts w:cs="B Nazanin"/>
+          <w:lang w:bidi="fa-IR"/>
+        </w:rPr>
+        <w:t>PaLM</w:t>
+      </w:r>
+      <w:proofErr w:type="spellEnd"/>
+      <w:r>
+        <w:rPr>
+          <w:rFonts w:cs="B Nazanin"/>
+          <w:lang w:bidi="fa-IR"/>
+        </w:rPr>
+        <w:t xml:space="preserve">-E]]. </w:t>
+      </w:r>
+      <w:r>
+        <w:rPr>
+          <w:rFonts w:cs="B Nazanin"/>
+          <w:rtl/>
+        </w:rPr>
+        <w:t>انتظار می‌رود که با پیشرفت این مدل‌ها، ربات‌ها بتوانند درک غنی‌تری از محیط و پیامدهای اعمال خود داشته باشند</w:t>
+      </w:r>
+      <w:r>
+        <w:rPr>
+          <w:rFonts w:cs="B Nazanin"/>
+          <w:lang w:bidi="fa-IR"/>
+        </w:rPr>
+        <w:t>.</w:t>
+      </w:r>
+    </w:p>
+    <w:p>
+      <w:pPr>
+        <w:bidi/>
+        <w:jc w:val="both"/>
+        <w:rPr>
+          <w:rFonts w:cs="B Nazanin"/>
+          <w:lang w:bidi="fa-IR"/>
+        </w:rPr>
+      </w:pPr>
+      <w:r>
+        <w:rPr>
+          <w:rFonts w:cs="B Nazanin"/>
+          <w:rtl/>
+        </w:rPr>
+        <w:t xml:space="preserve">مسیر دیگر، حرکت به‌سوی </w:t>
+      </w:r>
+      <w:r>
+        <w:rPr>
+          <w:rFonts w:cs="B Nazanin"/>
+          <w:b/>
+          <w:bCs/>
+          <w:rtl/>
+        </w:rPr>
+        <w:t>معماری‌های عامل‌محور و سلسله‌مراتبی</w:t>
+      </w:r>
+      <w:r>
+        <w:rPr>
+          <w:rFonts w:cs="B Nazanin"/>
+          <w:rtl/>
+        </w:rPr>
+        <w:t xml:space="preserve"> است که در آن‌ها چندین عامل زبانی و کنترلی با سطوح مختلف انتزاع همکاری می‌کنند</w:t>
+      </w:r>
+      <w:r>
+        <w:rPr>
+          <w:rFonts w:cs="B Nazanin"/>
+          <w:lang w:bidi="fa-IR"/>
+        </w:rPr>
+        <w:t xml:space="preserve">. Phase1-v1-per.pdf </w:t>
+      </w:r>
+      <w:r>
+        <w:rPr>
+          <w:rFonts w:cs="B Nazanin"/>
+          <w:rtl/>
+        </w:rPr>
+        <w:t>پیشنهاد می‌کند که چنین معماری‌هایی می‌توانند پیچیدگی تصمیم‌گیری را بهتر مدیریت کنند و در عین حال، ایمنی و قابلیت اطمینان را حفظ نمایند</w:t>
+      </w:r>
+      <w:r>
+        <w:rPr>
+          <w:rFonts w:cs="B Nazanin"/>
+          <w:lang w:bidi="fa-IR"/>
+        </w:rPr>
+        <w:t xml:space="preserve"> [</w:t>
+      </w:r>
+      <w:proofErr w:type="gramStart"/>
+      <w:r>
+        <w:rPr>
+          <w:rFonts w:cs="B Nazanin"/>
+          <w:lang w:bidi="fa-IR"/>
+        </w:rPr>
+        <w:t>Phase1-v1-per.pdf:[</w:t>
+      </w:r>
+      <w:proofErr w:type="gramEnd"/>
+      <w:r>
+        <w:rPr>
+          <w:rFonts w:cs="B Nazanin"/>
+          <w:rtl/>
+          <w:lang w:bidi="fa-IR"/>
+        </w:rPr>
+        <w:t>۶</w:t>
+      </w:r>
+      <w:r>
+        <w:rPr>
+          <w:rFonts w:cs="B Nazanin"/>
+          <w:lang w:bidi="fa-IR"/>
+        </w:rPr>
+        <w:t xml:space="preserve">]]. </w:t>
+      </w:r>
+      <w:r>
+        <w:rPr>
+          <w:rFonts w:cs="B Nazanin"/>
+          <w:rtl/>
+        </w:rPr>
+        <w:t>مثال‌های موجود در</w:t>
+      </w:r>
+      <w:r>
+        <w:rPr>
+          <w:rFonts w:cs="B Nazanin"/>
+          <w:lang w:bidi="fa-IR"/>
+        </w:rPr>
+        <w:t xml:space="preserve"> examples-per.pdf</w:t>
+      </w:r>
+      <w:r>
+        <w:rPr>
+          <w:rFonts w:cs="B Nazanin"/>
+          <w:rtl/>
+        </w:rPr>
+        <w:t>، هرچند در مقیاس محدود، نشان می‌دهند که این ایده از نظر عملی قابل پیاده‌سازی است</w:t>
+      </w:r>
+      <w:r>
+        <w:rPr>
+          <w:rFonts w:cs="B Nazanin"/>
+          <w:lang w:bidi="fa-IR"/>
+        </w:rPr>
+        <w:t xml:space="preserve"> [examples-per.pdf:[ARRC]].</w:t>
+      </w:r>
+    </w:p>
+    <w:p>
+      <w:pPr>
+        <w:bidi/>
+        <w:jc w:val="both"/>
+        <w:rPr>
+          <w:rFonts w:cs="B Nazanin"/>
+        </w:rPr>
+      </w:pPr>
+    </w:p>
+    <w:p>
+      <w:pPr>
+        <w:bidi/>
+        <w:rPr>
+          <w:rFonts w:cs="B Nazanin"/>
+        </w:rPr>
+      </w:pPr>
+    </w:p>
+    <w:p>
+      <w:pPr>
+        <w:bidi/>
+        <w:rPr>
+          <w:rFonts w:cs="B Nazanin"/>
+        </w:rPr>
+      </w:pPr>
+    </w:p>
+    <w:p>
+      <w:pPr>
+        <w:bidi/>
+        <w:rPr>
+          <w:rFonts w:cs="B Nazanin"/>
+        </w:rPr>
+      </w:pPr>
+    </w:p>
+    <w:p>
+      <w:pPr>
+        <w:bidi/>
+        <w:rPr>
+          <w:rFonts w:cs="B Nazanin"/>
+        </w:rPr>
+      </w:pPr>
+    </w:p>
     <w:sectPr>
       <w:pgSz w:w="12240" w:h="15840"/>
       <w:pgMar w:top="1440" w:right="1440" w:bottom="1440" w:left="1440" w:header="720" w:footer="720" w:gutter="0"/>
@@ -299,7 +5492,7 @@
 </file>
 
 <file path=word/styles.xml><?xml version="1.0" encoding="utf-8"?>
-<w:styles xmlns:mc="http://schemas.openxmlformats.org/markup-compatibility/2006" xmlns:r="http://schemas.openxmlformats.org/officeDocument/2006/relationships" xmlns:w="http://schemas.openxmlformats.org/wordprocessingml/2006/main" xmlns:w14="http://schemas.microsoft.com/office/word/2010/wordml" xmlns:w15="http://schemas.microsoft.com/office/word/2012/wordml" xmlns:w16cex="http://schemas.microsoft.com/office/word/2018/wordml/cex" xmlns:w16cid="http://schemas.microsoft.com/office/word/2016/wordml/cid" xmlns:w16="http://schemas.microsoft.com/office/word/2018/wordml" xmlns:w16sdtdh="http://schemas.microsoft.com/office/word/2020/wordml/sdtdatahash" xmlns:w16se="http://schemas.microsoft.com/office/word/2015/wordml/symex" mc:Ignorable="w14 w15 w16se w16cid w16 w16cex w16sdtdh">
+<w:styles xmlns:mc="http://schemas.openxmlformats.org/markup-compatibility/2006" xmlns:r="http://schemas.openxmlformats.org/officeDocument/2006/relationships" xmlns:w="http://schemas.openxmlformats.org/wordprocessingml/2006/main" xmlns:w14="http://schemas.microsoft.com/office/word/2010/wordml" xmlns:w15="http://schemas.microsoft.com/office/word/2012/wordml" xmlns:w16se="http://schemas.microsoft.com/office/word/2015/wordml/symex" mc:Ignorable="w14 w15 w16se">
   <w:docDefaults>
     <w:rPrDefault>
       <w:rPr>
@@ -317,7 +5510,7 @@
       </w:pPr>
     </w:pPrDefault>
   </w:docDefaults>
-  <w:latentStyles w:defLockedState="0" w:defUIPriority="99" w:defSemiHidden="0" w:defUnhideWhenUsed="0" w:defQFormat="0" w:count="376">
+  <w:latentStyles w:defLockedState="0" w:defUIPriority="99" w:defSemiHidden="0" w:defUnhideWhenUsed="0" w:defQFormat="0" w:count="371">
     <w:lsdException w:name="Normal" w:uiPriority="0" w:qFormat="1"/>
     <w:lsdException w:name="heading 1" w:uiPriority="9" w:qFormat="1"/>
     <w:lsdException w:name="heading 2" w:semiHidden="1" w:uiPriority="9" w:unhideWhenUsed="1" w:qFormat="1"/>
@@ -689,11 +5882,6 @@
     <w:lsdException w:name="List Table 5 Dark Accent 6" w:uiPriority="50"/>
     <w:lsdException w:name="List Table 6 Colorful Accent 6" w:uiPriority="51"/>
     <w:lsdException w:name="List Table 7 Colorful Accent 6" w:uiPriority="52"/>
-    <w:lsdException w:name="Mention" w:semiHidden="1" w:unhideWhenUsed="1"/>
-    <w:lsdException w:name="Smart Hyperlink" w:semiHidden="1" w:unhideWhenUsed="1"/>
-    <w:lsdException w:name="Hashtag" w:semiHidden="1" w:unhideWhenUsed="1"/>
-    <w:lsdException w:name="Unresolved Mention" w:semiHidden="1" w:unhideWhenUsed="1"/>
-    <w:lsdException w:name="Smart Link" w:semiHidden="1" w:unhideWhenUsed="1"/>
   </w:latentStyles>
   <w:style w:type="paragraph" w:default="1" w:styleId="Normal">
     <w:name w:val="Normal"/>
